--- a/TestNG.docx
+++ b/TestNG.docx
@@ -593,6 +593,28 @@
     <w:p>
       <w:pPr>
         <w:pStyle w:val="NormalWeb"/>
+        <w:numPr>
+          <w:ilvl w:val="0"/>
+          <w:numId w:val="4"/>
+        </w:numPr>
+        <w:shd w:val="clear" w:color="auto" w:fill="FFFFFF"/>
+        <w:spacing w:before="0" w:beforeAutospacing="0" w:after="0" w:afterAutospacing="0" w:line="374" w:lineRule="atLeast"/>
+        <w:rPr>
+          <w:rFonts w:ascii="Verdana" w:hAnsi="Verdana"/>
+          <w:color w:val="222222"/>
+        </w:rPr>
+      </w:pPr>
+      <w:r>
+        <w:rPr>
+          <w:rFonts w:ascii="Verdana" w:hAnsi="Verdana"/>
+          <w:color w:val="222222"/>
+        </w:rPr>
+        <w:t>TestNG has built in HTML report and XML report generation facility. It has also built in  logging facility</w:t>
+      </w:r>
+    </w:p>
+    <w:p>
+      <w:pPr>
+        <w:pStyle w:val="NormalWeb"/>
         <w:shd w:val="clear" w:color="auto" w:fill="FFFFFF"/>
         <w:spacing w:before="0" w:beforeAutospacing="0" w:after="0" w:afterAutospacing="0" w:line="374" w:lineRule="atLeast"/>
         <w:ind w:left="720"/>
@@ -684,36 +706,6 @@
         </w:rPr>
         <w:t xml:space="preserve"> symbol.</w:t>
       </w:r>
-    </w:p>
-    <w:p>
-      <w:pPr>
-        <w:pStyle w:val="NormalWeb"/>
-        <w:shd w:val="clear" w:color="auto" w:fill="FFFFFF"/>
-        <w:spacing w:before="0" w:beforeAutospacing="0" w:after="0" w:afterAutospacing="0" w:line="374" w:lineRule="atLeast"/>
-        <w:ind w:left="720"/>
-        <w:rPr>
-          <w:rFonts w:ascii="Droid Sans" w:hAnsi="Droid Sans"/>
-          <w:color w:val="343434"/>
-          <w:sz w:val="29"/>
-          <w:szCs w:val="29"/>
-          <w:shd w:val="clear" w:color="auto" w:fill="FFFFFF"/>
-        </w:rPr>
-      </w:pPr>
-    </w:p>
-    <w:p>
-      <w:pPr>
-        <w:pStyle w:val="NormalWeb"/>
-        <w:shd w:val="clear" w:color="auto" w:fill="FFFFFF"/>
-        <w:spacing w:before="0" w:beforeAutospacing="0" w:after="0" w:afterAutospacing="0" w:line="374" w:lineRule="atLeast"/>
-        <w:ind w:left="720"/>
-        <w:rPr>
-          <w:rFonts w:ascii="Droid Sans" w:hAnsi="Droid Sans"/>
-          <w:color w:val="343434"/>
-          <w:sz w:val="29"/>
-          <w:szCs w:val="29"/>
-          <w:shd w:val="clear" w:color="auto" w:fill="FFFFFF"/>
-        </w:rPr>
-      </w:pPr>
     </w:p>
     <w:p>
       <w:pPr>
@@ -1235,7 +1227,6 @@
           <w:sz w:val="24"/>
           <w:szCs w:val="24"/>
         </w:rPr>
-        <w:lastRenderedPageBreak/>
         <w:drawing>
           <wp:inline distT="0" distB="0" distL="0" distR="0">
             <wp:extent cx="3955415" cy="4338320"/>
@@ -1474,7 +1465,6 @@
           <w:sz w:val="24"/>
           <w:szCs w:val="24"/>
         </w:rPr>
-        <w:lastRenderedPageBreak/>
         <w:tab/>
       </w:r>
     </w:p>
@@ -1815,7 +1805,6 @@
           <w:color w:val="222222"/>
           <w:u w:val="single"/>
         </w:rPr>
-        <w:lastRenderedPageBreak/>
         <w:t>Step 3</w:t>
       </w:r>
       <w:r>
@@ -2403,7 +2392,6 @@
           <w:color w:val="777777"/>
           <w:bdr w:val="none" w:sz="0" w:space="0" w:color="auto" w:frame="1"/>
         </w:rPr>
-        <w:lastRenderedPageBreak/>
         <w:drawing>
           <wp:inline distT="0" distB="0" distL="0" distR="0">
             <wp:extent cx="4619625" cy="2066290"/>
@@ -2658,7 +2646,6 @@
           <w:szCs w:val="32"/>
           <w:u w:val="single"/>
         </w:rPr>
-        <w:lastRenderedPageBreak/>
         <w:t>Step 2</w:t>
       </w:r>
       <w:r>
@@ -3690,7 +3677,6 @@
           <w:szCs w:val="32"/>
           <w:u w:val="single"/>
         </w:rPr>
-        <w:lastRenderedPageBreak/>
         <w:t>Step 2</w:t>
       </w:r>
       <w:r>
@@ -4840,7 +4826,6 @@
           <w:sz w:val="32"/>
           <w:szCs w:val="32"/>
         </w:rPr>
-        <w:lastRenderedPageBreak/>
         <w:t>@AfterClass:</w:t>
       </w:r>
       <w:r>
@@ -5287,11 +5272,11 @@
       <w:r>
         <w:rPr>
           <w:rFonts w:ascii="Verdana" w:eastAsia="Times New Roman" w:hAnsi="Verdana" w:cs="Times New Roman"/>
-          <w:color w:val="222222"/>
-          <w:sz w:val="32"/>
-          <w:szCs w:val="32"/>
-        </w:rPr>
-        <w:lastRenderedPageBreak/>
+          <w:noProof/>
+          <w:color w:val="222222"/>
+          <w:sz w:val="32"/>
+          <w:szCs w:val="32"/>
+        </w:rPr>
         <w:drawing>
           <wp:inline distT="0" distB="0" distL="0" distR="0">
             <wp:extent cx="3794125" cy="2538730"/>
@@ -5490,7 +5475,6 @@
           <w:sz w:val="32"/>
           <w:u w:val="single"/>
         </w:rPr>
-        <w:lastRenderedPageBreak/>
         <w:t>Parameters</w:t>
       </w:r>
     </w:p>
@@ -5785,8 +5769,3969 @@
         </w:drawing>
       </w:r>
     </w:p>
+    <w:p>
+      <w:pPr>
+        <w:shd w:val="clear" w:color="auto" w:fill="FFFFFF"/>
+        <w:spacing w:after="0" w:line="497" w:lineRule="atLeast"/>
+        <w:ind w:left="720"/>
+        <w:rPr>
+          <w:rFonts w:ascii="Verdana" w:eastAsia="Times New Roman" w:hAnsi="Verdana" w:cs="Times New Roman"/>
+          <w:color w:val="222222"/>
+          <w:sz w:val="32"/>
+          <w:szCs w:val="32"/>
+        </w:rPr>
+      </w:pPr>
+    </w:p>
+    <w:p>
+      <w:pPr>
+        <w:shd w:val="clear" w:color="auto" w:fill="FFFFFF"/>
+        <w:spacing w:after="0" w:line="497" w:lineRule="atLeast"/>
+        <w:ind w:left="720"/>
+        <w:rPr>
+          <w:rFonts w:ascii="Verdana" w:eastAsia="Times New Roman" w:hAnsi="Verdana" w:cs="Times New Roman"/>
+          <w:color w:val="222222"/>
+          <w:sz w:val="32"/>
+          <w:szCs w:val="32"/>
+        </w:rPr>
+      </w:pPr>
+    </w:p>
+    <w:p>
+      <w:pPr>
+        <w:pStyle w:val="Heading2"/>
+        <w:spacing w:before="48" w:after="48" w:line="360" w:lineRule="atLeast"/>
+        <w:ind w:right="48"/>
+        <w:rPr>
+          <w:rFonts w:ascii="Verdana" w:hAnsi="Verdana"/>
+          <w:b w:val="0"/>
+          <w:bCs w:val="0"/>
+          <w:color w:val="121214"/>
+          <w:spacing w:val="-17"/>
+          <w:sz w:val="41"/>
+          <w:szCs w:val="41"/>
+        </w:rPr>
+      </w:pPr>
+      <w:r>
+        <w:rPr>
+          <w:rFonts w:ascii="Verdana" w:hAnsi="Verdana"/>
+          <w:b w:val="0"/>
+          <w:bCs w:val="0"/>
+          <w:color w:val="121214"/>
+          <w:spacing w:val="-17"/>
+          <w:sz w:val="41"/>
+          <w:szCs w:val="41"/>
+        </w:rPr>
+        <w:t>Assertion</w:t>
+      </w:r>
+    </w:p>
+    <w:p>
+      <w:pPr>
+        <w:numPr>
+          <w:ilvl w:val="0"/>
+          <w:numId w:val="2"/>
+        </w:numPr>
+        <w:shd w:val="clear" w:color="auto" w:fill="FFFFFF"/>
+        <w:spacing w:after="0" w:line="497" w:lineRule="atLeast"/>
+        <w:rPr>
+          <w:rFonts w:ascii="Verdana" w:eastAsia="Times New Roman" w:hAnsi="Verdana" w:cs="Times New Roman"/>
+          <w:color w:val="222222"/>
+          <w:sz w:val="32"/>
+          <w:szCs w:val="32"/>
+        </w:rPr>
+      </w:pPr>
+      <w:r>
+        <w:rPr>
+          <w:rFonts w:ascii="Verdana" w:hAnsi="Verdana"/>
+          <w:color w:val="000000"/>
+          <w:sz w:val="25"/>
+          <w:szCs w:val="25"/>
+          <w:shd w:val="clear" w:color="auto" w:fill="FFFFFF"/>
+        </w:rPr>
+        <w:t xml:space="preserve">An assertion is a Boolean expression at a specific point in a program which will be </w:t>
+      </w:r>
+      <w:r>
+        <w:rPr>
+          <w:rFonts w:ascii="Verdana" w:hAnsi="Verdana"/>
+          <w:b/>
+          <w:color w:val="000000"/>
+          <w:sz w:val="25"/>
+          <w:szCs w:val="25"/>
+          <w:shd w:val="clear" w:color="auto" w:fill="FFFFFF"/>
+        </w:rPr>
+        <w:t>true</w:t>
+      </w:r>
+      <w:r>
+        <w:rPr>
+          <w:rFonts w:ascii="Verdana" w:hAnsi="Verdana"/>
+          <w:color w:val="000000"/>
+          <w:sz w:val="25"/>
+          <w:szCs w:val="25"/>
+          <w:shd w:val="clear" w:color="auto" w:fill="FFFFFF"/>
+        </w:rPr>
+        <w:t xml:space="preserve"> unless there is a bug in the program.</w:t>
+      </w:r>
+    </w:p>
+    <w:p>
+      <w:pPr>
+        <w:numPr>
+          <w:ilvl w:val="0"/>
+          <w:numId w:val="2"/>
+        </w:numPr>
+        <w:shd w:val="clear" w:color="auto" w:fill="FFFFFF"/>
+        <w:spacing w:after="0" w:line="497" w:lineRule="atLeast"/>
+        <w:rPr>
+          <w:rFonts w:ascii="Verdana" w:hAnsi="Verdana"/>
+          <w:color w:val="000000"/>
+          <w:sz w:val="25"/>
+          <w:szCs w:val="25"/>
+          <w:shd w:val="clear" w:color="auto" w:fill="FFFFFF"/>
+        </w:rPr>
+      </w:pPr>
+      <w:r>
+        <w:rPr>
+          <w:rFonts w:ascii="Verdana" w:hAnsi="Verdana"/>
+          <w:color w:val="000000"/>
+          <w:sz w:val="25"/>
+          <w:szCs w:val="25"/>
+          <w:shd w:val="clear" w:color="auto" w:fill="FFFFFF"/>
+        </w:rPr>
+        <w:t>Asserts helps us to verify the conditions of the test and decide whether test has failed or passed. A test is considered successful ONLY if it is completed without throwing any exception.</w:t>
+      </w:r>
+    </w:p>
+    <w:p>
+      <w:pPr>
+        <w:shd w:val="clear" w:color="auto" w:fill="FFFFFF"/>
+        <w:spacing w:after="0" w:line="497" w:lineRule="atLeast"/>
+        <w:ind w:left="720"/>
+        <w:rPr>
+          <w:rFonts w:ascii="Verdana" w:eastAsia="Times New Roman" w:hAnsi="Verdana" w:cs="Times New Roman"/>
+          <w:color w:val="222222"/>
+          <w:sz w:val="32"/>
+          <w:szCs w:val="32"/>
+        </w:rPr>
+      </w:pPr>
+    </w:p>
+    <w:p>
+      <w:pPr>
+        <w:pStyle w:val="Heading2"/>
+        <w:spacing w:before="48" w:after="48" w:line="360" w:lineRule="atLeast"/>
+        <w:ind w:right="48"/>
+        <w:rPr>
+          <w:rFonts w:ascii="Verdana" w:hAnsi="Verdana"/>
+          <w:b w:val="0"/>
+          <w:bCs w:val="0"/>
+          <w:color w:val="121214"/>
+          <w:spacing w:val="-17"/>
+          <w:sz w:val="41"/>
+          <w:szCs w:val="41"/>
+        </w:rPr>
+      </w:pPr>
+      <w:r>
+        <w:rPr>
+          <w:rFonts w:ascii="Verdana" w:hAnsi="Verdana"/>
+          <w:b w:val="0"/>
+          <w:bCs w:val="0"/>
+          <w:color w:val="121214"/>
+          <w:spacing w:val="-17"/>
+          <w:sz w:val="41"/>
+          <w:szCs w:val="41"/>
+        </w:rPr>
+        <w:t>Benefits of Assertions:</w:t>
+      </w:r>
+    </w:p>
+    <w:p>
+      <w:pPr>
+        <w:pStyle w:val="NormalWeb"/>
+        <w:numPr>
+          <w:ilvl w:val="0"/>
+          <w:numId w:val="10"/>
+        </w:numPr>
+        <w:spacing w:before="0" w:beforeAutospacing="0" w:after="240" w:afterAutospacing="0" w:line="402" w:lineRule="atLeast"/>
+        <w:ind w:left="768" w:right="48"/>
+        <w:jc w:val="both"/>
+        <w:rPr>
+          <w:rFonts w:ascii="Verdana" w:hAnsi="Verdana"/>
+          <w:color w:val="000000"/>
+          <w:sz w:val="23"/>
+          <w:szCs w:val="23"/>
+        </w:rPr>
+      </w:pPr>
+      <w:r>
+        <w:rPr>
+          <w:rFonts w:ascii="Verdana" w:hAnsi="Verdana"/>
+          <w:color w:val="000000"/>
+          <w:sz w:val="23"/>
+          <w:szCs w:val="23"/>
+        </w:rPr>
+        <w:t>It is used to detect subtle errors which might go unnoticed.</w:t>
+      </w:r>
+    </w:p>
+    <w:p>
+      <w:pPr>
+        <w:pStyle w:val="NormalWeb"/>
+        <w:numPr>
+          <w:ilvl w:val="0"/>
+          <w:numId w:val="10"/>
+        </w:numPr>
+        <w:spacing w:before="0" w:beforeAutospacing="0" w:after="240" w:afterAutospacing="0" w:line="402" w:lineRule="atLeast"/>
+        <w:ind w:left="768" w:right="48"/>
+        <w:jc w:val="both"/>
+        <w:rPr>
+          <w:rFonts w:ascii="Verdana" w:hAnsi="Verdana"/>
+          <w:color w:val="000000"/>
+          <w:sz w:val="23"/>
+          <w:szCs w:val="23"/>
+        </w:rPr>
+      </w:pPr>
+      <w:r>
+        <w:rPr>
+          <w:rFonts w:ascii="Verdana" w:hAnsi="Verdana"/>
+          <w:color w:val="000000"/>
+          <w:sz w:val="23"/>
+          <w:szCs w:val="23"/>
+        </w:rPr>
+        <w:t>It is used to detect errors sooner after they occur.</w:t>
+      </w:r>
+    </w:p>
+    <w:p>
+      <w:pPr>
+        <w:pStyle w:val="NormalWeb"/>
+        <w:numPr>
+          <w:ilvl w:val="0"/>
+          <w:numId w:val="10"/>
+        </w:numPr>
+        <w:spacing w:before="0" w:beforeAutospacing="0" w:after="240" w:afterAutospacing="0" w:line="402" w:lineRule="atLeast"/>
+        <w:ind w:left="768" w:right="48"/>
+        <w:jc w:val="both"/>
+        <w:rPr>
+          <w:rFonts w:ascii="Verdana" w:hAnsi="Verdana"/>
+          <w:color w:val="000000"/>
+          <w:sz w:val="23"/>
+          <w:szCs w:val="23"/>
+        </w:rPr>
+      </w:pPr>
+      <w:r>
+        <w:rPr>
+          <w:rFonts w:ascii="Verdana" w:hAnsi="Verdana"/>
+          <w:color w:val="000000"/>
+          <w:sz w:val="23"/>
+          <w:szCs w:val="23"/>
+        </w:rPr>
+        <w:t>Make a statement about the effects of the code that is guaranteed to be true.</w:t>
+      </w:r>
+    </w:p>
+    <w:p>
+      <w:pPr>
+        <w:pStyle w:val="Heading2"/>
+        <w:spacing w:before="48" w:after="48" w:line="360" w:lineRule="atLeast"/>
+        <w:ind w:right="48"/>
+        <w:rPr>
+          <w:rFonts w:ascii="Verdana" w:hAnsi="Verdana"/>
+          <w:b w:val="0"/>
+          <w:bCs w:val="0"/>
+          <w:color w:val="121214"/>
+          <w:spacing w:val="-17"/>
+          <w:sz w:val="41"/>
+          <w:szCs w:val="41"/>
+        </w:rPr>
+      </w:pPr>
+      <w:r>
+        <w:rPr>
+          <w:rFonts w:ascii="Verdana" w:hAnsi="Verdana"/>
+          <w:b w:val="0"/>
+          <w:bCs w:val="0"/>
+          <w:color w:val="121214"/>
+          <w:spacing w:val="-17"/>
+          <w:sz w:val="41"/>
+          <w:szCs w:val="41"/>
+        </w:rPr>
+        <w:t>Limitations of Assertion</w:t>
+      </w:r>
+    </w:p>
+    <w:p>
+      <w:pPr>
+        <w:pStyle w:val="NormalWeb"/>
+        <w:numPr>
+          <w:ilvl w:val="0"/>
+          <w:numId w:val="11"/>
+        </w:numPr>
+        <w:spacing w:before="0" w:beforeAutospacing="0" w:after="240" w:afterAutospacing="0" w:line="402" w:lineRule="atLeast"/>
+        <w:ind w:left="768" w:right="48"/>
+        <w:jc w:val="both"/>
+        <w:rPr>
+          <w:rFonts w:ascii="Verdana" w:hAnsi="Verdana"/>
+          <w:color w:val="000000"/>
+          <w:sz w:val="23"/>
+          <w:szCs w:val="23"/>
+        </w:rPr>
+      </w:pPr>
+      <w:r>
+        <w:rPr>
+          <w:rFonts w:ascii="Verdana" w:hAnsi="Verdana"/>
+          <w:color w:val="000000"/>
+          <w:sz w:val="23"/>
+          <w:szCs w:val="23"/>
+        </w:rPr>
+        <w:t>Reporting an error when it does not exist.</w:t>
+      </w:r>
+    </w:p>
+    <w:p>
+      <w:pPr>
+        <w:pStyle w:val="NormalWeb"/>
+        <w:numPr>
+          <w:ilvl w:val="0"/>
+          <w:numId w:val="11"/>
+        </w:numPr>
+        <w:spacing w:before="0" w:beforeAutospacing="0" w:after="240" w:afterAutospacing="0" w:line="402" w:lineRule="atLeast"/>
+        <w:ind w:right="48"/>
+        <w:jc w:val="both"/>
+        <w:rPr>
+          <w:rFonts w:ascii="Verdana" w:hAnsi="Verdana"/>
+          <w:color w:val="000000"/>
+          <w:sz w:val="23"/>
+          <w:szCs w:val="23"/>
+        </w:rPr>
+      </w:pPr>
+      <w:r>
+        <w:rPr>
+          <w:rFonts w:ascii="Verdana" w:hAnsi="Verdana"/>
+          <w:color w:val="000000"/>
+          <w:sz w:val="23"/>
+          <w:szCs w:val="23"/>
+        </w:rPr>
+        <w:t>Can take time to execute if it contains errors and occupies memory as well.</w:t>
+      </w:r>
+    </w:p>
+    <w:p>
+      <w:pPr>
+        <w:pStyle w:val="Heading2"/>
+        <w:spacing w:before="48" w:after="48" w:line="360" w:lineRule="atLeast"/>
+        <w:ind w:right="48"/>
+        <w:rPr>
+          <w:rFonts w:ascii="Verdana" w:hAnsi="Verdana"/>
+          <w:b w:val="0"/>
+          <w:bCs w:val="0"/>
+          <w:color w:val="121214"/>
+          <w:spacing w:val="-17"/>
+          <w:sz w:val="41"/>
+          <w:szCs w:val="41"/>
+        </w:rPr>
+      </w:pPr>
+      <w:r>
+        <w:rPr>
+          <w:rFonts w:ascii="Verdana" w:hAnsi="Verdana"/>
+          <w:b w:val="0"/>
+          <w:bCs w:val="0"/>
+          <w:color w:val="121214"/>
+          <w:spacing w:val="-17"/>
+          <w:sz w:val="41"/>
+          <w:szCs w:val="41"/>
+        </w:rPr>
+        <w:t>Type of Assert statements</w:t>
+      </w:r>
+    </w:p>
+    <w:p>
+      <w:pPr>
+        <w:pStyle w:val="NormalWeb"/>
+        <w:numPr>
+          <w:ilvl w:val="0"/>
+          <w:numId w:val="11"/>
+        </w:numPr>
+        <w:spacing w:before="0" w:beforeAutospacing="0" w:after="240" w:afterAutospacing="0" w:line="402" w:lineRule="atLeast"/>
+        <w:ind w:right="48"/>
+        <w:jc w:val="both"/>
+        <w:rPr>
+          <w:rFonts w:ascii="Verdana" w:hAnsi="Verdana"/>
+          <w:color w:val="000000"/>
+          <w:sz w:val="23"/>
+          <w:szCs w:val="23"/>
+        </w:rPr>
+      </w:pPr>
+      <w:proofErr w:type="spellStart"/>
+      <w:proofErr w:type="gramStart"/>
+      <w:r>
+        <w:rPr>
+          <w:rFonts w:ascii="Verdana" w:hAnsi="Verdana"/>
+          <w:b/>
+          <w:color w:val="000000"/>
+          <w:sz w:val="23"/>
+          <w:szCs w:val="23"/>
+        </w:rPr>
+        <w:t>assertEqual</w:t>
+      </w:r>
+      <w:proofErr w:type="spellEnd"/>
+      <w:r>
+        <w:rPr>
+          <w:rFonts w:ascii="Verdana" w:hAnsi="Verdana"/>
+          <w:b/>
+          <w:color w:val="000000"/>
+          <w:sz w:val="23"/>
+          <w:szCs w:val="23"/>
+        </w:rPr>
+        <w:t>(</w:t>
+      </w:r>
+      <w:proofErr w:type="gramEnd"/>
+      <w:r>
+        <w:rPr>
+          <w:rFonts w:ascii="Verdana" w:hAnsi="Verdana"/>
+          <w:b/>
+          <w:color w:val="000000"/>
+          <w:sz w:val="23"/>
+          <w:szCs w:val="23"/>
+        </w:rPr>
+        <w:t xml:space="preserve">String </w:t>
+      </w:r>
+      <w:proofErr w:type="spellStart"/>
+      <w:r>
+        <w:rPr>
+          <w:rFonts w:ascii="Verdana" w:hAnsi="Verdana"/>
+          <w:b/>
+          <w:color w:val="000000"/>
+          <w:sz w:val="23"/>
+          <w:szCs w:val="23"/>
+        </w:rPr>
+        <w:t>actual,String</w:t>
+      </w:r>
+      <w:proofErr w:type="spellEnd"/>
+      <w:r>
+        <w:rPr>
+          <w:rFonts w:ascii="Verdana" w:hAnsi="Verdana"/>
+          <w:b/>
+          <w:color w:val="000000"/>
+          <w:sz w:val="23"/>
+          <w:szCs w:val="23"/>
+        </w:rPr>
+        <w:t xml:space="preserve"> expected) :-</w:t>
+      </w:r>
+      <w:r>
+        <w:rPr>
+          <w:rFonts w:ascii="Verdana" w:hAnsi="Verdana"/>
+          <w:color w:val="000000"/>
+          <w:sz w:val="23"/>
+          <w:szCs w:val="23"/>
+        </w:rPr>
+        <w:t xml:space="preserve"> It takes two string arguments and checks whether both are equal, if not it will fail the test.</w:t>
+      </w:r>
+    </w:p>
+    <w:p>
+      <w:pPr>
+        <w:pStyle w:val="NormalWeb"/>
+        <w:numPr>
+          <w:ilvl w:val="0"/>
+          <w:numId w:val="11"/>
+        </w:numPr>
+        <w:spacing w:before="0" w:beforeAutospacing="0" w:after="240" w:afterAutospacing="0" w:line="402" w:lineRule="atLeast"/>
+        <w:ind w:right="48"/>
+        <w:jc w:val="both"/>
+        <w:rPr>
+          <w:rFonts w:ascii="Verdana" w:hAnsi="Verdana"/>
+          <w:color w:val="000000"/>
+          <w:sz w:val="23"/>
+          <w:szCs w:val="23"/>
+        </w:rPr>
+      </w:pPr>
+      <w:proofErr w:type="spellStart"/>
+      <w:proofErr w:type="gramStart"/>
+      <w:r>
+        <w:rPr>
+          <w:rFonts w:ascii="Verdana" w:hAnsi="Verdana"/>
+          <w:b/>
+          <w:color w:val="000000"/>
+          <w:sz w:val="23"/>
+          <w:szCs w:val="23"/>
+        </w:rPr>
+        <w:t>assertEqual</w:t>
+      </w:r>
+      <w:proofErr w:type="spellEnd"/>
+      <w:r>
+        <w:rPr>
+          <w:rFonts w:ascii="Verdana" w:hAnsi="Verdana"/>
+          <w:b/>
+          <w:color w:val="000000"/>
+          <w:sz w:val="23"/>
+          <w:szCs w:val="23"/>
+        </w:rPr>
+        <w:t>(</w:t>
+      </w:r>
+      <w:proofErr w:type="gramEnd"/>
+      <w:r>
+        <w:rPr>
+          <w:rFonts w:ascii="Verdana" w:hAnsi="Verdana"/>
+          <w:b/>
+          <w:color w:val="000000"/>
+          <w:sz w:val="23"/>
+          <w:szCs w:val="23"/>
+        </w:rPr>
+        <w:t xml:space="preserve">String </w:t>
+      </w:r>
+      <w:proofErr w:type="spellStart"/>
+      <w:r>
+        <w:rPr>
+          <w:rFonts w:ascii="Verdana" w:hAnsi="Verdana"/>
+          <w:b/>
+          <w:color w:val="000000"/>
+          <w:sz w:val="23"/>
+          <w:szCs w:val="23"/>
+        </w:rPr>
+        <w:t>actual,String</w:t>
+      </w:r>
+      <w:proofErr w:type="spellEnd"/>
+      <w:r>
+        <w:rPr>
+          <w:rFonts w:ascii="Verdana" w:hAnsi="Verdana"/>
+          <w:b/>
+          <w:color w:val="000000"/>
+          <w:sz w:val="23"/>
+          <w:szCs w:val="23"/>
+        </w:rPr>
+        <w:t xml:space="preserve"> expected, String message) :-</w:t>
+      </w:r>
+      <w:r>
+        <w:rPr>
+          <w:rFonts w:ascii="Verdana" w:hAnsi="Verdana"/>
+          <w:color w:val="000000"/>
+          <w:sz w:val="23"/>
+          <w:szCs w:val="23"/>
+        </w:rPr>
+        <w:t xml:space="preserve"> It takes three string arguments and checks whether both are equal, if not it will fail the test and throws the message which we provide.</w:t>
+      </w:r>
+    </w:p>
+    <w:p>
+      <w:pPr>
+        <w:pStyle w:val="NormalWeb"/>
+        <w:numPr>
+          <w:ilvl w:val="0"/>
+          <w:numId w:val="11"/>
+        </w:numPr>
+        <w:spacing w:before="0" w:beforeAutospacing="0" w:after="240" w:afterAutospacing="0" w:line="402" w:lineRule="atLeast"/>
+        <w:ind w:right="48"/>
+        <w:jc w:val="both"/>
+        <w:rPr>
+          <w:rFonts w:ascii="Verdana" w:hAnsi="Verdana"/>
+          <w:color w:val="000000"/>
+          <w:sz w:val="23"/>
+          <w:szCs w:val="23"/>
+        </w:rPr>
+      </w:pPr>
+      <w:proofErr w:type="spellStart"/>
+      <w:proofErr w:type="gramStart"/>
+      <w:r>
+        <w:rPr>
+          <w:rFonts w:ascii="Verdana" w:hAnsi="Verdana"/>
+          <w:b/>
+          <w:color w:val="000000"/>
+          <w:sz w:val="23"/>
+          <w:szCs w:val="23"/>
+        </w:rPr>
+        <w:t>assertEquals</w:t>
+      </w:r>
+      <w:proofErr w:type="spellEnd"/>
+      <w:r>
+        <w:rPr>
+          <w:rFonts w:ascii="Verdana" w:hAnsi="Verdana"/>
+          <w:b/>
+          <w:color w:val="000000"/>
+          <w:sz w:val="23"/>
+          <w:szCs w:val="23"/>
+        </w:rPr>
+        <w:t>(</w:t>
+      </w:r>
+      <w:proofErr w:type="spellStart"/>
+      <w:proofErr w:type="gramEnd"/>
+      <w:r>
+        <w:rPr>
+          <w:rFonts w:ascii="Verdana" w:hAnsi="Verdana"/>
+          <w:b/>
+          <w:color w:val="000000"/>
+          <w:sz w:val="23"/>
+          <w:szCs w:val="23"/>
+        </w:rPr>
+        <w:t>boolean</w:t>
+      </w:r>
+      <w:proofErr w:type="spellEnd"/>
+      <w:r>
+        <w:rPr>
+          <w:rFonts w:ascii="Verdana" w:hAnsi="Verdana"/>
+          <w:b/>
+          <w:color w:val="000000"/>
+          <w:sz w:val="23"/>
+          <w:szCs w:val="23"/>
+        </w:rPr>
+        <w:t xml:space="preserve"> </w:t>
+      </w:r>
+      <w:proofErr w:type="spellStart"/>
+      <w:r>
+        <w:rPr>
+          <w:rFonts w:ascii="Verdana" w:hAnsi="Verdana"/>
+          <w:b/>
+          <w:color w:val="000000"/>
+          <w:sz w:val="23"/>
+          <w:szCs w:val="23"/>
+        </w:rPr>
+        <w:t>actual,boolean</w:t>
+      </w:r>
+      <w:proofErr w:type="spellEnd"/>
+      <w:r>
+        <w:rPr>
+          <w:rFonts w:ascii="Verdana" w:hAnsi="Verdana"/>
+          <w:b/>
+          <w:color w:val="000000"/>
+          <w:sz w:val="23"/>
+          <w:szCs w:val="23"/>
+        </w:rPr>
+        <w:t xml:space="preserve"> expected) :-</w:t>
+      </w:r>
+      <w:r>
+        <w:rPr>
+          <w:rFonts w:ascii="Verdana" w:hAnsi="Verdana"/>
+          <w:color w:val="000000"/>
+          <w:sz w:val="23"/>
+          <w:szCs w:val="23"/>
+        </w:rPr>
+        <w:t xml:space="preserve"> It takes two </w:t>
+      </w:r>
+      <w:proofErr w:type="spellStart"/>
+      <w:r>
+        <w:rPr>
+          <w:rFonts w:ascii="Verdana" w:hAnsi="Verdana"/>
+          <w:color w:val="000000"/>
+          <w:sz w:val="23"/>
+          <w:szCs w:val="23"/>
+        </w:rPr>
+        <w:t>boolean</w:t>
+      </w:r>
+      <w:proofErr w:type="spellEnd"/>
+      <w:r>
+        <w:rPr>
+          <w:rFonts w:ascii="Verdana" w:hAnsi="Verdana"/>
+          <w:color w:val="000000"/>
+          <w:sz w:val="23"/>
+          <w:szCs w:val="23"/>
+        </w:rPr>
+        <w:t xml:space="preserve"> arguments and checks whether both are equal, if not it will fail the test.</w:t>
+      </w:r>
+    </w:p>
+    <w:p>
+      <w:pPr>
+        <w:pStyle w:val="NormalWeb"/>
+        <w:numPr>
+          <w:ilvl w:val="0"/>
+          <w:numId w:val="11"/>
+        </w:numPr>
+        <w:spacing w:before="0" w:beforeAutospacing="0" w:after="240" w:afterAutospacing="0" w:line="402" w:lineRule="atLeast"/>
+        <w:ind w:right="48"/>
+        <w:jc w:val="both"/>
+        <w:rPr>
+          <w:rFonts w:ascii="Verdana" w:hAnsi="Verdana"/>
+          <w:color w:val="000000"/>
+          <w:sz w:val="23"/>
+          <w:szCs w:val="23"/>
+        </w:rPr>
+      </w:pPr>
+      <w:proofErr w:type="spellStart"/>
+      <w:proofErr w:type="gramStart"/>
+      <w:r>
+        <w:rPr>
+          <w:rFonts w:ascii="Verdana" w:hAnsi="Verdana"/>
+          <w:b/>
+          <w:color w:val="000000"/>
+          <w:sz w:val="23"/>
+          <w:szCs w:val="23"/>
+        </w:rPr>
+        <w:t>assertEquals</w:t>
+      </w:r>
+      <w:proofErr w:type="spellEnd"/>
+      <w:r>
+        <w:rPr>
+          <w:rFonts w:ascii="Verdana" w:hAnsi="Verdana"/>
+          <w:b/>
+          <w:color w:val="000000"/>
+          <w:sz w:val="23"/>
+          <w:szCs w:val="23"/>
+        </w:rPr>
+        <w:t>(</w:t>
+      </w:r>
+      <w:proofErr w:type="spellStart"/>
+      <w:proofErr w:type="gramEnd"/>
+      <w:r>
+        <w:rPr>
+          <w:rFonts w:ascii="Verdana" w:hAnsi="Verdana"/>
+          <w:b/>
+          <w:color w:val="000000"/>
+          <w:sz w:val="23"/>
+          <w:szCs w:val="23"/>
+        </w:rPr>
+        <w:t>java.util.Collection</w:t>
+      </w:r>
+      <w:proofErr w:type="spellEnd"/>
+      <w:r>
+        <w:rPr>
+          <w:rFonts w:ascii="Verdana" w:hAnsi="Verdana"/>
+          <w:b/>
+          <w:color w:val="000000"/>
+          <w:sz w:val="23"/>
+          <w:szCs w:val="23"/>
+        </w:rPr>
+        <w:t xml:space="preserve"> actual, </w:t>
+      </w:r>
+      <w:proofErr w:type="spellStart"/>
+      <w:r>
+        <w:rPr>
+          <w:rFonts w:ascii="Verdana" w:hAnsi="Verdana"/>
+          <w:b/>
+          <w:color w:val="000000"/>
+          <w:sz w:val="23"/>
+          <w:szCs w:val="23"/>
+        </w:rPr>
+        <w:t>java.util.Collection</w:t>
+      </w:r>
+      <w:proofErr w:type="spellEnd"/>
+      <w:r>
+        <w:rPr>
+          <w:rFonts w:ascii="Verdana" w:hAnsi="Verdana"/>
+          <w:b/>
+          <w:color w:val="000000"/>
+          <w:sz w:val="23"/>
+          <w:szCs w:val="23"/>
+        </w:rPr>
+        <w:t xml:space="preserve"> expected, </w:t>
+      </w:r>
+      <w:proofErr w:type="spellStart"/>
+      <w:r>
+        <w:rPr>
+          <w:rFonts w:ascii="Verdana" w:hAnsi="Verdana"/>
+          <w:b/>
+          <w:color w:val="000000"/>
+          <w:sz w:val="23"/>
+          <w:szCs w:val="23"/>
+        </w:rPr>
+        <w:t>java.lang.String</w:t>
+      </w:r>
+      <w:proofErr w:type="spellEnd"/>
+      <w:r>
+        <w:rPr>
+          <w:rFonts w:ascii="Verdana" w:hAnsi="Verdana"/>
+          <w:b/>
+          <w:color w:val="000000"/>
+          <w:sz w:val="23"/>
+          <w:szCs w:val="23"/>
+        </w:rPr>
+        <w:t xml:space="preserve"> message) :-</w:t>
+      </w:r>
+      <w:r>
+        <w:rPr>
+          <w:rFonts w:ascii="Verdana" w:hAnsi="Verdana"/>
+          <w:color w:val="000000"/>
+          <w:sz w:val="23"/>
+          <w:szCs w:val="23"/>
+        </w:rPr>
+        <w:t xml:space="preserve"> Takes two collection objects and verifies both collections contain the same elements and with the same order. </w:t>
+      </w:r>
+      <w:proofErr w:type="gramStart"/>
+      <w:r>
+        <w:rPr>
+          <w:rFonts w:ascii="Verdana" w:hAnsi="Verdana"/>
+          <w:color w:val="000000"/>
+          <w:sz w:val="23"/>
+          <w:szCs w:val="23"/>
+        </w:rPr>
+        <w:t>if</w:t>
+      </w:r>
+      <w:proofErr w:type="gramEnd"/>
+      <w:r>
+        <w:rPr>
+          <w:rFonts w:ascii="Verdana" w:hAnsi="Verdana"/>
+          <w:color w:val="000000"/>
+          <w:sz w:val="23"/>
+          <w:szCs w:val="23"/>
+        </w:rPr>
+        <w:t xml:space="preserve"> not it will fail the test with the given message.</w:t>
+      </w:r>
+    </w:p>
+    <w:p>
+      <w:pPr>
+        <w:pStyle w:val="NormalWeb"/>
+        <w:numPr>
+          <w:ilvl w:val="0"/>
+          <w:numId w:val="11"/>
+        </w:numPr>
+        <w:spacing w:before="0" w:beforeAutospacing="0" w:after="240" w:afterAutospacing="0" w:line="402" w:lineRule="atLeast"/>
+        <w:ind w:right="48"/>
+        <w:jc w:val="both"/>
+        <w:rPr>
+          <w:rFonts w:ascii="Verdana" w:hAnsi="Verdana"/>
+          <w:color w:val="000000"/>
+          <w:sz w:val="23"/>
+          <w:szCs w:val="23"/>
+        </w:rPr>
+      </w:pPr>
+      <w:proofErr w:type="spellStart"/>
+      <w:proofErr w:type="gramStart"/>
+      <w:r>
+        <w:rPr>
+          <w:rFonts w:ascii="Verdana" w:hAnsi="Verdana"/>
+          <w:b/>
+          <w:color w:val="000000"/>
+          <w:sz w:val="23"/>
+          <w:szCs w:val="23"/>
+        </w:rPr>
+        <w:t>Assert.assertTrue</w:t>
+      </w:r>
+      <w:proofErr w:type="spellEnd"/>
+      <w:r>
+        <w:rPr>
+          <w:rFonts w:ascii="Verdana" w:hAnsi="Verdana"/>
+          <w:b/>
+          <w:color w:val="000000"/>
+          <w:sz w:val="23"/>
+          <w:szCs w:val="23"/>
+        </w:rPr>
+        <w:t>(</w:t>
+      </w:r>
+      <w:proofErr w:type="gramEnd"/>
+      <w:r>
+        <w:rPr>
+          <w:rFonts w:ascii="Verdana" w:hAnsi="Verdana"/>
+          <w:b/>
+          <w:color w:val="000000"/>
+          <w:sz w:val="23"/>
+          <w:szCs w:val="23"/>
+        </w:rPr>
+        <w:t>condition) :-</w:t>
+      </w:r>
+      <w:r>
+        <w:rPr>
+          <w:rFonts w:ascii="Verdana" w:hAnsi="Verdana"/>
+          <w:color w:val="000000"/>
+          <w:sz w:val="23"/>
+          <w:szCs w:val="23"/>
+        </w:rPr>
+        <w:t xml:space="preserve"> It takes one </w:t>
+      </w:r>
+      <w:proofErr w:type="spellStart"/>
+      <w:r>
+        <w:rPr>
+          <w:rFonts w:ascii="Verdana" w:hAnsi="Verdana"/>
+          <w:color w:val="000000"/>
+          <w:sz w:val="23"/>
+          <w:szCs w:val="23"/>
+        </w:rPr>
+        <w:t>boolean</w:t>
+      </w:r>
+      <w:proofErr w:type="spellEnd"/>
+      <w:r>
+        <w:rPr>
+          <w:rFonts w:ascii="Verdana" w:hAnsi="Verdana"/>
+          <w:color w:val="000000"/>
+          <w:sz w:val="23"/>
+          <w:szCs w:val="23"/>
+        </w:rPr>
+        <w:t xml:space="preserve"> arguments and checks that a condition is true, If it isn't, an </w:t>
+      </w:r>
+      <w:proofErr w:type="spellStart"/>
+      <w:r>
+        <w:rPr>
+          <w:rFonts w:ascii="Verdana" w:hAnsi="Verdana"/>
+          <w:color w:val="000000"/>
+          <w:sz w:val="23"/>
+          <w:szCs w:val="23"/>
+        </w:rPr>
+        <w:t>AssertionError</w:t>
+      </w:r>
+      <w:proofErr w:type="spellEnd"/>
+      <w:r>
+        <w:rPr>
+          <w:rFonts w:ascii="Verdana" w:hAnsi="Verdana"/>
+          <w:color w:val="000000"/>
+          <w:sz w:val="23"/>
+          <w:szCs w:val="23"/>
+        </w:rPr>
+        <w:t xml:space="preserve"> is thrown.</w:t>
+      </w:r>
+    </w:p>
+    <w:p>
+      <w:pPr>
+        <w:pStyle w:val="NormalWeb"/>
+        <w:numPr>
+          <w:ilvl w:val="0"/>
+          <w:numId w:val="11"/>
+        </w:numPr>
+        <w:spacing w:before="0" w:beforeAutospacing="0" w:after="240" w:afterAutospacing="0" w:line="402" w:lineRule="atLeast"/>
+        <w:ind w:right="48"/>
+        <w:jc w:val="both"/>
+        <w:rPr>
+          <w:rFonts w:ascii="Verdana" w:hAnsi="Verdana"/>
+          <w:color w:val="000000"/>
+          <w:sz w:val="23"/>
+          <w:szCs w:val="23"/>
+        </w:rPr>
+      </w:pPr>
+      <w:proofErr w:type="spellStart"/>
+      <w:proofErr w:type="gramStart"/>
+      <w:r>
+        <w:rPr>
+          <w:rFonts w:ascii="Verdana" w:hAnsi="Verdana"/>
+          <w:b/>
+          <w:color w:val="000000"/>
+          <w:sz w:val="23"/>
+          <w:szCs w:val="23"/>
+        </w:rPr>
+        <w:t>Assert.assertTrue</w:t>
+      </w:r>
+      <w:proofErr w:type="spellEnd"/>
+      <w:r>
+        <w:rPr>
+          <w:rFonts w:ascii="Verdana" w:hAnsi="Verdana"/>
+          <w:b/>
+          <w:color w:val="000000"/>
+          <w:sz w:val="23"/>
+          <w:szCs w:val="23"/>
+        </w:rPr>
+        <w:t>(</w:t>
+      </w:r>
+      <w:proofErr w:type="gramEnd"/>
+      <w:r>
+        <w:rPr>
+          <w:rFonts w:ascii="Verdana" w:hAnsi="Verdana"/>
+          <w:b/>
+          <w:color w:val="000000"/>
+          <w:sz w:val="23"/>
+          <w:szCs w:val="23"/>
+        </w:rPr>
+        <w:t>condition, message) :-</w:t>
+      </w:r>
+      <w:r>
+        <w:rPr>
+          <w:rFonts w:ascii="Verdana" w:hAnsi="Verdana"/>
+          <w:color w:val="000000"/>
+          <w:sz w:val="23"/>
+          <w:szCs w:val="23"/>
+        </w:rPr>
+        <w:t xml:space="preserve"> It takes one </w:t>
+      </w:r>
+      <w:proofErr w:type="spellStart"/>
+      <w:r>
+        <w:rPr>
+          <w:rFonts w:ascii="Verdana" w:hAnsi="Verdana"/>
+          <w:color w:val="000000"/>
+          <w:sz w:val="23"/>
+          <w:szCs w:val="23"/>
+        </w:rPr>
+        <w:t>boolean</w:t>
+      </w:r>
+      <w:proofErr w:type="spellEnd"/>
+      <w:r>
+        <w:rPr>
+          <w:rFonts w:ascii="Verdana" w:hAnsi="Verdana"/>
+          <w:color w:val="000000"/>
+          <w:sz w:val="23"/>
+          <w:szCs w:val="23"/>
+        </w:rPr>
+        <w:t xml:space="preserve"> argument and String message. It </w:t>
+      </w:r>
+      <w:proofErr w:type="gramStart"/>
+      <w:r>
+        <w:rPr>
+          <w:rFonts w:ascii="Verdana" w:hAnsi="Verdana"/>
+          <w:color w:val="000000"/>
+          <w:sz w:val="23"/>
+          <w:szCs w:val="23"/>
+        </w:rPr>
+        <w:t>Asserts</w:t>
+      </w:r>
+      <w:proofErr w:type="gramEnd"/>
+      <w:r>
+        <w:rPr>
+          <w:rFonts w:ascii="Verdana" w:hAnsi="Verdana"/>
+          <w:color w:val="000000"/>
+          <w:sz w:val="23"/>
+          <w:szCs w:val="23"/>
+        </w:rPr>
+        <w:t xml:space="preserve"> that a condition is true. If it isn't, an </w:t>
+      </w:r>
+      <w:proofErr w:type="spellStart"/>
+      <w:r>
+        <w:rPr>
+          <w:rFonts w:ascii="Verdana" w:hAnsi="Verdana"/>
+          <w:color w:val="000000"/>
+          <w:sz w:val="23"/>
+          <w:szCs w:val="23"/>
+        </w:rPr>
+        <w:t>AssertionError</w:t>
+      </w:r>
+      <w:proofErr w:type="spellEnd"/>
+      <w:r>
+        <w:rPr>
+          <w:rFonts w:ascii="Verdana" w:hAnsi="Verdana"/>
+          <w:color w:val="000000"/>
+          <w:sz w:val="23"/>
+          <w:szCs w:val="23"/>
+        </w:rPr>
+        <w:t>, with the given message, is thrown.</w:t>
+      </w:r>
+    </w:p>
+    <w:p>
+      <w:pPr>
+        <w:pStyle w:val="NormalWeb"/>
+        <w:numPr>
+          <w:ilvl w:val="0"/>
+          <w:numId w:val="11"/>
+        </w:numPr>
+        <w:spacing w:before="0" w:beforeAutospacing="0" w:after="240" w:afterAutospacing="0" w:line="402" w:lineRule="atLeast"/>
+        <w:ind w:right="48"/>
+        <w:jc w:val="both"/>
+        <w:rPr>
+          <w:rFonts w:ascii="Verdana" w:hAnsi="Verdana"/>
+          <w:color w:val="000000"/>
+          <w:sz w:val="23"/>
+          <w:szCs w:val="23"/>
+        </w:rPr>
+      </w:pPr>
+      <w:proofErr w:type="spellStart"/>
+      <w:proofErr w:type="gramStart"/>
+      <w:r>
+        <w:rPr>
+          <w:rFonts w:ascii="Verdana" w:hAnsi="Verdana"/>
+          <w:b/>
+          <w:color w:val="000000"/>
+          <w:sz w:val="23"/>
+          <w:szCs w:val="23"/>
+        </w:rPr>
+        <w:t>Assert.assertFalse</w:t>
+      </w:r>
+      <w:proofErr w:type="spellEnd"/>
+      <w:r>
+        <w:rPr>
+          <w:rFonts w:ascii="Verdana" w:hAnsi="Verdana"/>
+          <w:b/>
+          <w:color w:val="000000"/>
+          <w:sz w:val="23"/>
+          <w:szCs w:val="23"/>
+        </w:rPr>
+        <w:t>(</w:t>
+      </w:r>
+      <w:proofErr w:type="gramEnd"/>
+      <w:r>
+        <w:rPr>
+          <w:rFonts w:ascii="Verdana" w:hAnsi="Verdana"/>
+          <w:b/>
+          <w:color w:val="000000"/>
+          <w:sz w:val="23"/>
+          <w:szCs w:val="23"/>
+        </w:rPr>
+        <w:t>condition) :-</w:t>
+      </w:r>
+      <w:r>
+        <w:rPr>
+          <w:rFonts w:ascii="Verdana" w:hAnsi="Verdana"/>
+          <w:color w:val="000000"/>
+          <w:sz w:val="23"/>
+          <w:szCs w:val="23"/>
+        </w:rPr>
+        <w:t xml:space="preserve"> It takes one </w:t>
+      </w:r>
+      <w:proofErr w:type="spellStart"/>
+      <w:r>
+        <w:rPr>
+          <w:rFonts w:ascii="Verdana" w:hAnsi="Verdana"/>
+          <w:color w:val="000000"/>
+          <w:sz w:val="23"/>
+          <w:szCs w:val="23"/>
+        </w:rPr>
+        <w:t>boolean</w:t>
+      </w:r>
+      <w:proofErr w:type="spellEnd"/>
+      <w:r>
+        <w:rPr>
+          <w:rFonts w:ascii="Verdana" w:hAnsi="Verdana"/>
+          <w:color w:val="000000"/>
+          <w:sz w:val="23"/>
+          <w:szCs w:val="23"/>
+        </w:rPr>
+        <w:t xml:space="preserve"> arguments and checks that a condition is false, If it isn't, an </w:t>
+      </w:r>
+      <w:proofErr w:type="spellStart"/>
+      <w:r>
+        <w:rPr>
+          <w:rFonts w:ascii="Verdana" w:hAnsi="Verdana"/>
+          <w:color w:val="000000"/>
+          <w:sz w:val="23"/>
+          <w:szCs w:val="23"/>
+        </w:rPr>
+        <w:t>AssertionError</w:t>
+      </w:r>
+      <w:proofErr w:type="spellEnd"/>
+      <w:r>
+        <w:rPr>
+          <w:rFonts w:ascii="Verdana" w:hAnsi="Verdana"/>
+          <w:color w:val="000000"/>
+          <w:sz w:val="23"/>
+          <w:szCs w:val="23"/>
+        </w:rPr>
+        <w:t xml:space="preserve"> is thrown.</w:t>
+      </w:r>
+    </w:p>
+    <w:p>
+      <w:pPr>
+        <w:pStyle w:val="NormalWeb"/>
+        <w:numPr>
+          <w:ilvl w:val="0"/>
+          <w:numId w:val="11"/>
+        </w:numPr>
+        <w:spacing w:before="0" w:beforeAutospacing="0" w:after="240" w:afterAutospacing="0" w:line="402" w:lineRule="atLeast"/>
+        <w:ind w:right="48"/>
+        <w:jc w:val="both"/>
+        <w:rPr>
+          <w:rFonts w:ascii="Verdana" w:hAnsi="Verdana"/>
+          <w:color w:val="000000"/>
+          <w:sz w:val="23"/>
+          <w:szCs w:val="23"/>
+        </w:rPr>
+      </w:pPr>
+      <w:proofErr w:type="spellStart"/>
+      <w:proofErr w:type="gramStart"/>
+      <w:r>
+        <w:rPr>
+          <w:rFonts w:ascii="Verdana" w:hAnsi="Verdana"/>
+          <w:b/>
+          <w:color w:val="000000"/>
+          <w:sz w:val="23"/>
+          <w:szCs w:val="23"/>
+        </w:rPr>
+        <w:t>Assert.assertFalse</w:t>
+      </w:r>
+      <w:proofErr w:type="spellEnd"/>
+      <w:r>
+        <w:rPr>
+          <w:rFonts w:ascii="Verdana" w:hAnsi="Verdana"/>
+          <w:b/>
+          <w:color w:val="000000"/>
+          <w:sz w:val="23"/>
+          <w:szCs w:val="23"/>
+        </w:rPr>
+        <w:t>(</w:t>
+      </w:r>
+      <w:proofErr w:type="gramEnd"/>
+      <w:r>
+        <w:rPr>
+          <w:rFonts w:ascii="Verdana" w:hAnsi="Verdana"/>
+          <w:b/>
+          <w:color w:val="000000"/>
+          <w:sz w:val="23"/>
+          <w:szCs w:val="23"/>
+        </w:rPr>
+        <w:t>condition, message) :-</w:t>
+      </w:r>
+      <w:r>
+        <w:rPr>
+          <w:rFonts w:ascii="Verdana" w:hAnsi="Verdana"/>
+          <w:color w:val="000000"/>
+          <w:sz w:val="23"/>
+          <w:szCs w:val="23"/>
+        </w:rPr>
+        <w:t xml:space="preserve"> It takes one </w:t>
+      </w:r>
+      <w:proofErr w:type="spellStart"/>
+      <w:r>
+        <w:rPr>
+          <w:rFonts w:ascii="Verdana" w:hAnsi="Verdana"/>
+          <w:color w:val="000000"/>
+          <w:sz w:val="23"/>
+          <w:szCs w:val="23"/>
+        </w:rPr>
+        <w:t>boolean</w:t>
+      </w:r>
+      <w:proofErr w:type="spellEnd"/>
+      <w:r>
+        <w:rPr>
+          <w:rFonts w:ascii="Verdana" w:hAnsi="Verdana"/>
+          <w:color w:val="000000"/>
+          <w:sz w:val="23"/>
+          <w:szCs w:val="23"/>
+        </w:rPr>
+        <w:t xml:space="preserve"> argument and String message. It </w:t>
+      </w:r>
+      <w:proofErr w:type="gramStart"/>
+      <w:r>
+        <w:rPr>
+          <w:rFonts w:ascii="Verdana" w:hAnsi="Verdana"/>
+          <w:color w:val="000000"/>
+          <w:sz w:val="23"/>
+          <w:szCs w:val="23"/>
+        </w:rPr>
+        <w:t>Asserts</w:t>
+      </w:r>
+      <w:proofErr w:type="gramEnd"/>
+      <w:r>
+        <w:rPr>
+          <w:rFonts w:ascii="Verdana" w:hAnsi="Verdana"/>
+          <w:color w:val="000000"/>
+          <w:sz w:val="23"/>
+          <w:szCs w:val="23"/>
+        </w:rPr>
+        <w:t xml:space="preserve"> that a condition is false. If it isn't, an </w:t>
+      </w:r>
+      <w:proofErr w:type="spellStart"/>
+      <w:r>
+        <w:rPr>
+          <w:rFonts w:ascii="Verdana" w:hAnsi="Verdana"/>
+          <w:color w:val="000000"/>
+          <w:sz w:val="23"/>
+          <w:szCs w:val="23"/>
+        </w:rPr>
+        <w:t>AssertionError</w:t>
+      </w:r>
+      <w:proofErr w:type="spellEnd"/>
+      <w:r>
+        <w:rPr>
+          <w:rFonts w:ascii="Verdana" w:hAnsi="Verdana"/>
+          <w:color w:val="000000"/>
+          <w:sz w:val="23"/>
+          <w:szCs w:val="23"/>
+        </w:rPr>
+        <w:t>, with the given message, is thrown.</w:t>
+      </w:r>
+    </w:p>
+    <w:p/>
+    <w:p>
+      <w:pPr>
+        <w:shd w:val="clear" w:color="auto" w:fill="FFFFFF"/>
+        <w:spacing w:after="0" w:line="497" w:lineRule="atLeast"/>
+        <w:rPr>
+          <w:rFonts w:ascii="Verdana" w:eastAsia="Times New Roman" w:hAnsi="Verdana" w:cs="Times New Roman"/>
+          <w:color w:val="222222"/>
+          <w:sz w:val="32"/>
+          <w:szCs w:val="32"/>
+        </w:rPr>
+      </w:pPr>
+    </w:p>
+    <w:p>
+      <w:pPr>
+        <w:shd w:val="clear" w:color="auto" w:fill="FFFFFF"/>
+        <w:spacing w:after="0" w:line="497" w:lineRule="atLeast"/>
+        <w:rPr>
+          <w:rFonts w:ascii="Verdana" w:eastAsia="Times New Roman" w:hAnsi="Verdana" w:cs="Times New Roman"/>
+          <w:color w:val="222222"/>
+          <w:sz w:val="32"/>
+          <w:szCs w:val="32"/>
+        </w:rPr>
+      </w:pPr>
+    </w:p>
+    <w:p>
+      <w:pPr>
+        <w:shd w:val="clear" w:color="auto" w:fill="FFFFFF"/>
+        <w:spacing w:after="0" w:line="497" w:lineRule="atLeast"/>
+        <w:rPr>
+          <w:rFonts w:ascii="Verdana" w:eastAsia="Times New Roman" w:hAnsi="Verdana" w:cs="Times New Roman"/>
+          <w:color w:val="222222"/>
+          <w:sz w:val="32"/>
+          <w:szCs w:val="32"/>
+        </w:rPr>
+      </w:pPr>
+    </w:p>
+    <w:p>
+      <w:pPr>
+        <w:shd w:val="clear" w:color="auto" w:fill="FFFFFF"/>
+        <w:spacing w:after="0" w:line="497" w:lineRule="atLeast"/>
+        <w:rPr>
+          <w:rFonts w:ascii="Verdana" w:eastAsia="Times New Roman" w:hAnsi="Verdana" w:cs="Times New Roman"/>
+          <w:color w:val="222222"/>
+          <w:sz w:val="32"/>
+          <w:szCs w:val="32"/>
+        </w:rPr>
+      </w:pPr>
+    </w:p>
+    <w:p>
+      <w:pPr>
+        <w:shd w:val="clear" w:color="auto" w:fill="FFFFFF"/>
+        <w:spacing w:after="0" w:line="497" w:lineRule="atLeast"/>
+        <w:rPr>
+          <w:rFonts w:ascii="Verdana" w:eastAsia="Times New Roman" w:hAnsi="Verdana" w:cs="Times New Roman"/>
+          <w:color w:val="222222"/>
+          <w:sz w:val="32"/>
+          <w:szCs w:val="32"/>
+        </w:rPr>
+      </w:pPr>
+    </w:p>
+    <w:p>
+      <w:pPr>
+        <w:shd w:val="clear" w:color="auto" w:fill="FFFFFF"/>
+        <w:spacing w:after="0" w:line="497" w:lineRule="atLeast"/>
+        <w:rPr>
+          <w:rFonts w:ascii="Verdana" w:eastAsia="Times New Roman" w:hAnsi="Verdana" w:cs="Times New Roman"/>
+          <w:color w:val="222222"/>
+          <w:sz w:val="32"/>
+          <w:szCs w:val="32"/>
+        </w:rPr>
+      </w:pPr>
+    </w:p>
+    <w:p>
+      <w:pPr>
+        <w:shd w:val="clear" w:color="auto" w:fill="FFFFFF"/>
+        <w:spacing w:after="0" w:line="497" w:lineRule="atLeast"/>
+        <w:rPr>
+          <w:rFonts w:ascii="Verdana" w:eastAsia="Times New Roman" w:hAnsi="Verdana" w:cs="Times New Roman"/>
+          <w:color w:val="222222"/>
+          <w:sz w:val="32"/>
+          <w:szCs w:val="32"/>
+        </w:rPr>
+      </w:pPr>
+    </w:p>
+    <w:p>
+      <w:pPr>
+        <w:shd w:val="clear" w:color="auto" w:fill="FFFFFF"/>
+        <w:spacing w:after="0" w:line="497" w:lineRule="atLeast"/>
+        <w:rPr>
+          <w:rFonts w:ascii="Verdana" w:eastAsia="Times New Roman" w:hAnsi="Verdana" w:cs="Times New Roman"/>
+          <w:color w:val="222222"/>
+          <w:sz w:val="32"/>
+          <w:szCs w:val="32"/>
+        </w:rPr>
+      </w:pPr>
+    </w:p>
+    <w:p>
+      <w:pPr>
+        <w:pStyle w:val="Heading2"/>
+        <w:spacing w:before="48" w:after="48" w:line="360" w:lineRule="atLeast"/>
+        <w:ind w:right="48"/>
+        <w:rPr>
+          <w:rFonts w:ascii="Verdana" w:hAnsi="Verdana"/>
+          <w:b w:val="0"/>
+          <w:bCs w:val="0"/>
+          <w:color w:val="121214"/>
+          <w:spacing w:val="-17"/>
+          <w:sz w:val="41"/>
+          <w:szCs w:val="41"/>
+        </w:rPr>
+      </w:pPr>
+      <w:r>
+        <w:rPr>
+          <w:rFonts w:ascii="Verdana" w:hAnsi="Verdana"/>
+          <w:b w:val="0"/>
+          <w:bCs w:val="0"/>
+          <w:color w:val="121214"/>
+          <w:spacing w:val="-17"/>
+          <w:sz w:val="41"/>
+          <w:szCs w:val="41"/>
+        </w:rPr>
+        <w:t>DataProvider in TestNG</w:t>
+      </w:r>
+    </w:p>
+    <w:p>
+      <w:pPr>
+        <w:pStyle w:val="NormalWeb"/>
+        <w:numPr>
+          <w:ilvl w:val="0"/>
+          <w:numId w:val="10"/>
+        </w:numPr>
+        <w:spacing w:before="0" w:beforeAutospacing="0" w:after="240" w:afterAutospacing="0" w:line="402" w:lineRule="atLeast"/>
+        <w:ind w:left="768" w:right="48"/>
+        <w:jc w:val="both"/>
+        <w:rPr>
+          <w:rFonts w:ascii="Verdana" w:hAnsi="Verdana"/>
+          <w:color w:val="000000"/>
+          <w:sz w:val="23"/>
+          <w:szCs w:val="23"/>
+        </w:rPr>
+      </w:pPr>
+      <w:r>
+        <w:rPr>
+          <w:rFonts w:ascii="Verdana" w:hAnsi="Verdana"/>
+          <w:color w:val="000000"/>
+          <w:sz w:val="23"/>
+          <w:szCs w:val="23"/>
+        </w:rPr>
+        <w:t xml:space="preserve">The annotated method must return an </w:t>
+      </w:r>
+      <w:proofErr w:type="gramStart"/>
+      <w:r>
+        <w:rPr>
+          <w:rFonts w:ascii="Verdana" w:hAnsi="Verdana"/>
+          <w:color w:val="000000"/>
+          <w:sz w:val="23"/>
+          <w:szCs w:val="23"/>
+        </w:rPr>
+        <w:t>Object[</w:t>
+      </w:r>
+      <w:proofErr w:type="gramEnd"/>
+      <w:r>
+        <w:rPr>
+          <w:rFonts w:ascii="Verdana" w:hAnsi="Verdana"/>
+          <w:color w:val="000000"/>
+          <w:sz w:val="23"/>
+          <w:szCs w:val="23"/>
+        </w:rPr>
+        <w:t>][] where each Object[] can be assigned the parameter list of the test method.</w:t>
+      </w:r>
+    </w:p>
+    <w:p>
+      <w:pPr>
+        <w:pStyle w:val="NormalWeb"/>
+        <w:numPr>
+          <w:ilvl w:val="0"/>
+          <w:numId w:val="10"/>
+        </w:numPr>
+        <w:spacing w:before="0" w:beforeAutospacing="0" w:after="240" w:afterAutospacing="0" w:line="402" w:lineRule="atLeast"/>
+        <w:ind w:left="768" w:right="48"/>
+        <w:jc w:val="both"/>
+        <w:rPr>
+          <w:rFonts w:ascii="Verdana" w:hAnsi="Verdana"/>
+          <w:color w:val="000000"/>
+          <w:sz w:val="23"/>
+          <w:szCs w:val="23"/>
+        </w:rPr>
+      </w:pPr>
+      <w:r>
+        <w:rPr>
+          <w:rFonts w:ascii="Verdana" w:hAnsi="Verdana"/>
+          <w:color w:val="000000"/>
+          <w:sz w:val="23"/>
+          <w:szCs w:val="23"/>
+        </w:rPr>
+        <w:t>The @Test method that wants to receive data from this DataProvider needs to use a dataProvider name equals to the name of this annotation.</w:t>
+      </w:r>
+    </w:p>
+    <w:p>
+      <w:pPr>
+        <w:pStyle w:val="NormalWeb"/>
+        <w:numPr>
+          <w:ilvl w:val="0"/>
+          <w:numId w:val="10"/>
+        </w:numPr>
+        <w:spacing w:before="0" w:beforeAutospacing="0" w:after="240" w:afterAutospacing="0" w:line="402" w:lineRule="atLeast"/>
+        <w:ind w:left="768" w:right="48"/>
+        <w:jc w:val="both"/>
+        <w:rPr>
+          <w:rFonts w:ascii="Verdana" w:hAnsi="Verdana"/>
+          <w:color w:val="000000"/>
+          <w:sz w:val="23"/>
+          <w:szCs w:val="23"/>
+        </w:rPr>
+      </w:pPr>
+      <w:r>
+        <w:rPr>
+          <w:rFonts w:ascii="Verdana" w:hAnsi="Verdana"/>
+          <w:color w:val="000000"/>
+          <w:sz w:val="23"/>
+          <w:szCs w:val="23"/>
+        </w:rPr>
+        <w:t>The name of this data provider. If it's not supplied, the name of this data provider will automatically be set to the name of the method.</w:t>
+      </w:r>
+    </w:p>
+    <w:p>
+      <w:pPr>
+        <w:pStyle w:val="NormalWeb"/>
+        <w:numPr>
+          <w:ilvl w:val="0"/>
+          <w:numId w:val="10"/>
+        </w:numPr>
+        <w:spacing w:before="0" w:beforeAutospacing="0" w:after="240" w:afterAutospacing="0" w:line="402" w:lineRule="atLeast"/>
+        <w:ind w:left="768" w:right="48"/>
+        <w:jc w:val="both"/>
+        <w:rPr>
+          <w:rFonts w:ascii="Verdana" w:hAnsi="Verdana"/>
+          <w:color w:val="000000"/>
+          <w:sz w:val="23"/>
+          <w:szCs w:val="23"/>
+        </w:rPr>
+      </w:pPr>
+      <w:r>
+        <w:rPr>
+          <w:rFonts w:ascii="Verdana" w:hAnsi="Verdana"/>
+          <w:color w:val="000000"/>
+          <w:sz w:val="23"/>
+          <w:szCs w:val="23"/>
+        </w:rPr>
+        <w:t>Example: passing three different usernames and passwords</w:t>
+      </w:r>
+    </w:p>
+    <w:p>
+      <w:pPr>
+        <w:pStyle w:val="NormalWeb"/>
+        <w:spacing w:before="0" w:beforeAutospacing="0" w:after="240" w:afterAutospacing="0" w:line="402" w:lineRule="atLeast"/>
+        <w:ind w:left="768" w:right="48"/>
+        <w:jc w:val="both"/>
+        <w:rPr>
+          <w:rFonts w:ascii="Verdana" w:hAnsi="Verdana"/>
+          <w:color w:val="000000"/>
+          <w:sz w:val="23"/>
+          <w:szCs w:val="23"/>
+        </w:rPr>
+      </w:pPr>
+    </w:p>
+    <w:p>
+      <w:pPr>
+        <w:pStyle w:val="NormalWeb"/>
+        <w:numPr>
+          <w:ilvl w:val="0"/>
+          <w:numId w:val="10"/>
+        </w:numPr>
+        <w:spacing w:before="0" w:beforeAutospacing="0" w:after="240" w:afterAutospacing="0" w:line="402" w:lineRule="atLeast"/>
+        <w:ind w:left="768" w:right="48"/>
+        <w:jc w:val="both"/>
+        <w:rPr>
+          <w:rFonts w:ascii="Verdana" w:hAnsi="Verdana"/>
+          <w:color w:val="000000"/>
+          <w:sz w:val="23"/>
+          <w:szCs w:val="23"/>
+        </w:rPr>
+      </w:pPr>
+      <w:r>
+        <w:rPr>
+          <w:rFonts w:ascii="Verdana" w:hAnsi="Verdana"/>
+          <w:noProof/>
+          <w:color w:val="000000"/>
+          <w:sz w:val="23"/>
+          <w:szCs w:val="23"/>
+        </w:rPr>
+        <w:drawing>
+          <wp:inline distT="0" distB="0" distL="0" distR="0">
+            <wp:extent cx="5592445" cy="8229600"/>
+            <wp:effectExtent l="19050" t="0" r="8255" b="0"/>
+            <wp:docPr id="1" name="Picture 1"/>
+            <wp:cNvGraphicFramePr>
+              <a:graphicFrameLocks xmlns:a="http://schemas.openxmlformats.org/drawingml/2006/main" noChangeAspect="1"/>
+            </wp:cNvGraphicFramePr>
+            <a:graphic xmlns:a="http://schemas.openxmlformats.org/drawingml/2006/main">
+              <a:graphicData uri="http://schemas.openxmlformats.org/drawingml/2006/picture">
+                <pic:pic xmlns:pic="http://schemas.openxmlformats.org/drawingml/2006/picture">
+                  <pic:nvPicPr>
+                    <pic:cNvPr id="0" name="Picture 1"/>
+                    <pic:cNvPicPr>
+                      <a:picLocks noChangeAspect="1" noChangeArrowheads="1"/>
+                    </pic:cNvPicPr>
+                  </pic:nvPicPr>
+                  <pic:blipFill>
+                    <a:blip r:embed="rId51" cstate="print"/>
+                    <a:srcRect/>
+                    <a:stretch>
+                      <a:fillRect/>
+                    </a:stretch>
+                  </pic:blipFill>
+                  <pic:spPr bwMode="auto">
+                    <a:xfrm>
+                      <a:off x="0" y="0"/>
+                      <a:ext cx="5592445" cy="8229600"/>
+                    </a:xfrm>
+                    <a:prstGeom prst="rect">
+                      <a:avLst/>
+                    </a:prstGeom>
+                    <a:noFill/>
+                    <a:ln w="9525">
+                      <a:noFill/>
+                      <a:miter lim="800000"/>
+                      <a:headEnd/>
+                      <a:tailEnd/>
+                    </a:ln>
+                  </pic:spPr>
+                </pic:pic>
+              </a:graphicData>
+            </a:graphic>
+          </wp:inline>
+        </w:drawing>
+      </w:r>
+    </w:p>
+    <w:p>
+      <w:pPr>
+        <w:pStyle w:val="NormalWeb"/>
+        <w:spacing w:before="0" w:beforeAutospacing="0" w:after="240" w:afterAutospacing="0" w:line="402" w:lineRule="atLeast"/>
+        <w:ind w:left="768" w:right="48"/>
+        <w:jc w:val="both"/>
+        <w:rPr>
+          <w:rFonts w:ascii="Verdana" w:hAnsi="Verdana"/>
+          <w:b/>
+          <w:color w:val="000000"/>
+          <w:sz w:val="23"/>
+          <w:szCs w:val="23"/>
+        </w:rPr>
+      </w:pPr>
+      <w:r>
+        <w:rPr>
+          <w:rFonts w:ascii="Verdana" w:hAnsi="Verdana"/>
+          <w:b/>
+          <w:color w:val="000000"/>
+          <w:sz w:val="23"/>
+          <w:szCs w:val="23"/>
+        </w:rPr>
+        <w:t>Output:</w:t>
+      </w:r>
+    </w:p>
+    <w:p>
+      <w:pPr>
+        <w:pStyle w:val="NormalWeb"/>
+        <w:spacing w:before="0" w:beforeAutospacing="0" w:after="240" w:afterAutospacing="0" w:line="402" w:lineRule="atLeast"/>
+        <w:ind w:left="768" w:right="48"/>
+        <w:jc w:val="both"/>
+        <w:rPr>
+          <w:rFonts w:ascii="Verdana" w:hAnsi="Verdana"/>
+          <w:color w:val="000000"/>
+          <w:sz w:val="23"/>
+          <w:szCs w:val="23"/>
+        </w:rPr>
+      </w:pPr>
+    </w:p>
+    <w:p>
+      <w:pPr>
+        <w:pStyle w:val="NormalWeb"/>
+        <w:spacing w:before="0" w:beforeAutospacing="0" w:after="240" w:afterAutospacing="0" w:line="402" w:lineRule="atLeast"/>
+        <w:ind w:left="768" w:right="48"/>
+        <w:jc w:val="both"/>
+        <w:rPr>
+          <w:rFonts w:ascii="Verdana" w:hAnsi="Verdana"/>
+          <w:color w:val="000000"/>
+          <w:sz w:val="23"/>
+          <w:szCs w:val="23"/>
+        </w:rPr>
+      </w:pPr>
+      <w:r>
+        <w:rPr>
+          <w:rFonts w:ascii="Verdana" w:hAnsi="Verdana"/>
+          <w:noProof/>
+          <w:color w:val="000000"/>
+          <w:sz w:val="23"/>
+          <w:szCs w:val="23"/>
+        </w:rPr>
+        <w:drawing>
+          <wp:inline distT="0" distB="0" distL="0" distR="0">
+            <wp:extent cx="5847615" cy="3009014"/>
+            <wp:effectExtent l="19050" t="0" r="735" b="0"/>
+            <wp:docPr id="26" name="Picture 2"/>
+            <wp:cNvGraphicFramePr>
+              <a:graphicFrameLocks xmlns:a="http://schemas.openxmlformats.org/drawingml/2006/main" noChangeAspect="1"/>
+            </wp:cNvGraphicFramePr>
+            <a:graphic xmlns:a="http://schemas.openxmlformats.org/drawingml/2006/main">
+              <a:graphicData uri="http://schemas.openxmlformats.org/drawingml/2006/picture">
+                <pic:pic xmlns:pic="http://schemas.openxmlformats.org/drawingml/2006/picture">
+                  <pic:nvPicPr>
+                    <pic:cNvPr id="0" name="Picture 2"/>
+                    <pic:cNvPicPr>
+                      <a:picLocks noChangeAspect="1" noChangeArrowheads="1"/>
+                    </pic:cNvPicPr>
+                  </pic:nvPicPr>
+                  <pic:blipFill>
+                    <a:blip r:embed="rId52" cstate="print"/>
+                    <a:srcRect/>
+                    <a:stretch>
+                      <a:fillRect/>
+                    </a:stretch>
+                  </pic:blipFill>
+                  <pic:spPr bwMode="auto">
+                    <a:xfrm>
+                      <a:off x="0" y="0"/>
+                      <a:ext cx="5847715" cy="3009065"/>
+                    </a:xfrm>
+                    <a:prstGeom prst="rect">
+                      <a:avLst/>
+                    </a:prstGeom>
+                    <a:noFill/>
+                    <a:ln w="9525">
+                      <a:noFill/>
+                      <a:miter lim="800000"/>
+                      <a:headEnd/>
+                      <a:tailEnd/>
+                    </a:ln>
+                  </pic:spPr>
+                </pic:pic>
+              </a:graphicData>
+            </a:graphic>
+          </wp:inline>
+        </w:drawing>
+      </w:r>
+    </w:p>
+    <w:p>
+      <w:pPr>
+        <w:pStyle w:val="NormalWeb"/>
+        <w:spacing w:before="0" w:beforeAutospacing="0" w:after="240" w:afterAutospacing="0" w:line="402" w:lineRule="atLeast"/>
+        <w:ind w:left="768" w:right="48"/>
+        <w:jc w:val="both"/>
+        <w:rPr>
+          <w:rFonts w:ascii="Verdana" w:hAnsi="Verdana"/>
+          <w:color w:val="000000"/>
+          <w:sz w:val="23"/>
+          <w:szCs w:val="23"/>
+        </w:rPr>
+      </w:pPr>
+    </w:p>
+    <w:p>
+      <w:pPr>
+        <w:pStyle w:val="NormalWeb"/>
+        <w:spacing w:before="0" w:beforeAutospacing="0" w:after="240" w:afterAutospacing="0" w:line="402" w:lineRule="atLeast"/>
+        <w:ind w:left="768" w:right="48"/>
+        <w:jc w:val="both"/>
+        <w:rPr>
+          <w:rFonts w:ascii="Verdana" w:hAnsi="Verdana"/>
+          <w:color w:val="000000"/>
+          <w:sz w:val="23"/>
+          <w:szCs w:val="23"/>
+        </w:rPr>
+      </w:pPr>
+      <w:r>
+        <w:rPr>
+          <w:rFonts w:ascii="Verdana" w:hAnsi="Verdana"/>
+          <w:noProof/>
+          <w:color w:val="000000"/>
+          <w:sz w:val="23"/>
+          <w:szCs w:val="23"/>
+        </w:rPr>
+        <w:drawing>
+          <wp:inline distT="0" distB="0" distL="0" distR="0">
+            <wp:extent cx="5943600" cy="1941759"/>
+            <wp:effectExtent l="19050" t="0" r="0" b="0"/>
+            <wp:docPr id="28" name="Picture 5"/>
+            <wp:cNvGraphicFramePr>
+              <a:graphicFrameLocks xmlns:a="http://schemas.openxmlformats.org/drawingml/2006/main" noChangeAspect="1"/>
+            </wp:cNvGraphicFramePr>
+            <a:graphic xmlns:a="http://schemas.openxmlformats.org/drawingml/2006/main">
+              <a:graphicData uri="http://schemas.openxmlformats.org/drawingml/2006/picture">
+                <pic:pic xmlns:pic="http://schemas.openxmlformats.org/drawingml/2006/picture">
+                  <pic:nvPicPr>
+                    <pic:cNvPr id="0" name="Picture 5"/>
+                    <pic:cNvPicPr>
+                      <a:picLocks noChangeAspect="1" noChangeArrowheads="1"/>
+                    </pic:cNvPicPr>
+                  </pic:nvPicPr>
+                  <pic:blipFill>
+                    <a:blip r:embed="rId53" cstate="print"/>
+                    <a:srcRect/>
+                    <a:stretch>
+                      <a:fillRect/>
+                    </a:stretch>
+                  </pic:blipFill>
+                  <pic:spPr bwMode="auto">
+                    <a:xfrm>
+                      <a:off x="0" y="0"/>
+                      <a:ext cx="5943600" cy="1941759"/>
+                    </a:xfrm>
+                    <a:prstGeom prst="rect">
+                      <a:avLst/>
+                    </a:prstGeom>
+                    <a:noFill/>
+                    <a:ln w="9525">
+                      <a:noFill/>
+                      <a:miter lim="800000"/>
+                      <a:headEnd/>
+                      <a:tailEnd/>
+                    </a:ln>
+                  </pic:spPr>
+                </pic:pic>
+              </a:graphicData>
+            </a:graphic>
+          </wp:inline>
+        </w:drawing>
+      </w:r>
+    </w:p>
+    <w:p>
+      <w:pPr>
+        <w:pStyle w:val="NormalWeb"/>
+        <w:spacing w:before="0" w:beforeAutospacing="0" w:after="240" w:afterAutospacing="0" w:line="402" w:lineRule="atLeast"/>
+        <w:ind w:left="768" w:right="48"/>
+        <w:jc w:val="both"/>
+        <w:rPr>
+          <w:rFonts w:ascii="Verdana" w:hAnsi="Verdana"/>
+          <w:color w:val="000000"/>
+          <w:sz w:val="23"/>
+          <w:szCs w:val="23"/>
+        </w:rPr>
+      </w:pPr>
+    </w:p>
+    <w:p>
+      <w:pPr>
+        <w:pStyle w:val="NormalWeb"/>
+        <w:spacing w:before="0" w:beforeAutospacing="0" w:after="240" w:afterAutospacing="0" w:line="402" w:lineRule="atLeast"/>
+        <w:ind w:left="768" w:right="48"/>
+        <w:jc w:val="both"/>
+        <w:rPr>
+          <w:rFonts w:ascii="Verdana" w:hAnsi="Verdana"/>
+          <w:color w:val="000000"/>
+          <w:sz w:val="23"/>
+          <w:szCs w:val="23"/>
+        </w:rPr>
+      </w:pPr>
+    </w:p>
+    <w:p>
+      <w:pPr>
+        <w:pStyle w:val="NormalWeb"/>
+        <w:spacing w:before="0" w:beforeAutospacing="0" w:after="240" w:afterAutospacing="0" w:line="402" w:lineRule="atLeast"/>
+        <w:ind w:left="768" w:right="48"/>
+        <w:jc w:val="both"/>
+        <w:rPr>
+          <w:rFonts w:ascii="Verdana" w:hAnsi="Verdana"/>
+          <w:color w:val="000000"/>
+          <w:sz w:val="23"/>
+          <w:szCs w:val="23"/>
+        </w:rPr>
+      </w:pPr>
+    </w:p>
+    <w:p>
+      <w:pPr>
+        <w:pStyle w:val="NormalWeb"/>
+        <w:spacing w:before="0" w:beforeAutospacing="0" w:after="240" w:afterAutospacing="0" w:line="402" w:lineRule="atLeast"/>
+        <w:ind w:left="768" w:right="48"/>
+        <w:jc w:val="both"/>
+        <w:rPr>
+          <w:rFonts w:ascii="Verdana" w:hAnsi="Verdana"/>
+          <w:color w:val="000000"/>
+          <w:sz w:val="23"/>
+          <w:szCs w:val="23"/>
+        </w:rPr>
+      </w:pPr>
+    </w:p>
+    <w:p>
+      <w:pPr>
+        <w:pStyle w:val="Heading2"/>
+        <w:spacing w:before="48" w:after="48" w:line="360" w:lineRule="atLeast"/>
+        <w:ind w:right="48"/>
+        <w:rPr>
+          <w:rFonts w:ascii="Verdana" w:hAnsi="Verdana"/>
+          <w:b w:val="0"/>
+          <w:bCs w:val="0"/>
+          <w:color w:val="121214"/>
+          <w:spacing w:val="-17"/>
+          <w:sz w:val="41"/>
+          <w:szCs w:val="41"/>
+        </w:rPr>
+      </w:pPr>
+      <w:r>
+        <w:rPr>
+          <w:rFonts w:ascii="Verdana" w:hAnsi="Verdana"/>
+          <w:b w:val="0"/>
+          <w:bCs w:val="0"/>
+          <w:color w:val="121214"/>
+          <w:spacing w:val="-17"/>
+          <w:sz w:val="41"/>
+          <w:szCs w:val="41"/>
+        </w:rPr>
+        <w:t>Difference between @Factory and @DataProvider</w:t>
+      </w:r>
+    </w:p>
+    <w:p>
+      <w:pPr>
+        <w:pStyle w:val="NormalWeb"/>
+        <w:numPr>
+          <w:ilvl w:val="0"/>
+          <w:numId w:val="10"/>
+        </w:numPr>
+        <w:spacing w:before="0" w:beforeAutospacing="0" w:after="240" w:afterAutospacing="0" w:line="402" w:lineRule="atLeast"/>
+        <w:ind w:left="768" w:right="48"/>
+        <w:jc w:val="both"/>
+        <w:rPr>
+          <w:rFonts w:ascii="Verdana" w:hAnsi="Verdana"/>
+          <w:color w:val="000000"/>
+          <w:sz w:val="23"/>
+          <w:szCs w:val="23"/>
+        </w:rPr>
+      </w:pPr>
+      <w:r>
+        <w:rPr>
+          <w:rFonts w:ascii="Verdana" w:hAnsi="Verdana"/>
+          <w:b/>
+          <w:color w:val="000000"/>
+          <w:sz w:val="23"/>
+          <w:szCs w:val="23"/>
+        </w:rPr>
+        <w:t>DataProvider</w:t>
+      </w:r>
+      <w:r>
+        <w:rPr>
+          <w:rFonts w:ascii="Verdana" w:hAnsi="Verdana"/>
+          <w:color w:val="000000"/>
+          <w:sz w:val="23"/>
+          <w:szCs w:val="23"/>
+        </w:rPr>
+        <w:t>: A test method that uses DataProvider will be executed a multiple number of times based on the data provided by the DataProvider. The test method will be executed using the same instance of the test class to which the test method belongs.</w:t>
+      </w:r>
+    </w:p>
+    <w:p>
+      <w:pPr>
+        <w:pStyle w:val="NormalWeb"/>
+        <w:numPr>
+          <w:ilvl w:val="0"/>
+          <w:numId w:val="10"/>
+        </w:numPr>
+        <w:spacing w:before="0" w:beforeAutospacing="0" w:after="240" w:afterAutospacing="0" w:line="402" w:lineRule="atLeast"/>
+        <w:ind w:left="768" w:right="48"/>
+        <w:jc w:val="both"/>
+        <w:rPr>
+          <w:rFonts w:ascii="Verdana" w:hAnsi="Verdana"/>
+          <w:color w:val="000000"/>
+          <w:sz w:val="23"/>
+          <w:szCs w:val="23"/>
+        </w:rPr>
+      </w:pPr>
+      <w:proofErr w:type="gramStart"/>
+      <w:r>
+        <w:rPr>
+          <w:rFonts w:ascii="Verdana" w:hAnsi="Verdana"/>
+          <w:color w:val="000000"/>
+          <w:sz w:val="23"/>
+          <w:szCs w:val="23"/>
+        </w:rPr>
+        <w:t>dataProvider</w:t>
+      </w:r>
+      <w:proofErr w:type="gramEnd"/>
+      <w:r>
+        <w:rPr>
+          <w:rFonts w:ascii="Verdana" w:hAnsi="Verdana"/>
+          <w:color w:val="000000"/>
+          <w:sz w:val="23"/>
+          <w:szCs w:val="23"/>
+        </w:rPr>
+        <w:t xml:space="preserve"> is used to provide parameters to a test. If you provide </w:t>
+      </w:r>
+      <w:r>
+        <w:rPr>
+          <w:rFonts w:ascii="Verdana" w:hAnsi="Verdana"/>
+          <w:color w:val="000000"/>
+          <w:sz w:val="23"/>
+          <w:szCs w:val="23"/>
+        </w:rPr>
+        <w:t>dataProvider</w:t>
+      </w:r>
+      <w:r>
+        <w:rPr>
+          <w:rFonts w:ascii="Verdana" w:hAnsi="Verdana"/>
+          <w:color w:val="000000"/>
+          <w:sz w:val="23"/>
+          <w:szCs w:val="23"/>
+        </w:rPr>
+        <w:t xml:space="preserve"> to a test, the test will be run taking different sets of value each time. This is useful for a scenario like where you want to login into a site with different sets of username and password each time.</w:t>
+      </w:r>
+    </w:p>
+    <w:p>
+      <w:pPr>
+        <w:pStyle w:val="NormalWeb"/>
+        <w:numPr>
+          <w:ilvl w:val="0"/>
+          <w:numId w:val="10"/>
+        </w:numPr>
+        <w:spacing w:before="0" w:beforeAutospacing="0" w:after="240" w:afterAutospacing="0" w:line="402" w:lineRule="atLeast"/>
+        <w:ind w:left="768" w:right="48"/>
+        <w:jc w:val="both"/>
+        <w:rPr>
+          <w:rFonts w:ascii="Verdana" w:hAnsi="Verdana"/>
+          <w:color w:val="000000"/>
+          <w:sz w:val="23"/>
+          <w:szCs w:val="23"/>
+        </w:rPr>
+      </w:pPr>
+      <w:r>
+        <w:rPr>
+          <w:rFonts w:ascii="Verdana" w:hAnsi="Verdana"/>
+          <w:b/>
+          <w:color w:val="000000"/>
+          <w:sz w:val="23"/>
+          <w:szCs w:val="23"/>
+        </w:rPr>
+        <w:t>Factory:</w:t>
+      </w:r>
+      <w:r>
+        <w:rPr>
+          <w:rFonts w:ascii="Verdana" w:hAnsi="Verdana"/>
+          <w:color w:val="000000"/>
+          <w:sz w:val="23"/>
+          <w:szCs w:val="23"/>
+        </w:rPr>
+        <w:t xml:space="preserve"> A factory will execute all the test methods present inside a test class using a separate instance of the respective class.</w:t>
+      </w:r>
+    </w:p>
+    <w:p>
+      <w:pPr>
+        <w:pStyle w:val="NormalWeb"/>
+        <w:numPr>
+          <w:ilvl w:val="0"/>
+          <w:numId w:val="10"/>
+        </w:numPr>
+        <w:spacing w:before="0" w:beforeAutospacing="0" w:after="240" w:afterAutospacing="0" w:line="402" w:lineRule="atLeast"/>
+        <w:ind w:left="768" w:right="48"/>
+        <w:jc w:val="both"/>
+        <w:rPr>
+          <w:rFonts w:ascii="Verdana" w:hAnsi="Verdana"/>
+          <w:color w:val="000000"/>
+          <w:sz w:val="23"/>
+          <w:szCs w:val="23"/>
+        </w:rPr>
+      </w:pPr>
+      <w:r>
+        <w:rPr>
+          <w:rFonts w:ascii="Verdana" w:hAnsi="Verdana"/>
+          <w:color w:val="000000"/>
+          <w:sz w:val="23"/>
+          <w:szCs w:val="23"/>
+        </w:rPr>
+        <w:t xml:space="preserve">TestNG factory is used to create instances of test classes dynamically. This is useful if you want to run the test class any number of times. For example, if you have a test to login into a site and you want to run this test multiple times, then </w:t>
+      </w:r>
+      <w:proofErr w:type="spellStart"/>
+      <w:r>
+        <w:rPr>
+          <w:rFonts w:ascii="Verdana" w:hAnsi="Verdana"/>
+          <w:color w:val="000000"/>
+          <w:sz w:val="23"/>
+          <w:szCs w:val="23"/>
+        </w:rPr>
+        <w:t>its</w:t>
+      </w:r>
+      <w:proofErr w:type="spellEnd"/>
+      <w:r>
+        <w:rPr>
+          <w:rFonts w:ascii="Verdana" w:hAnsi="Verdana"/>
+          <w:color w:val="000000"/>
+          <w:sz w:val="23"/>
+          <w:szCs w:val="23"/>
+        </w:rPr>
+        <w:t xml:space="preserve"> easy to use TestNG factory where you create multiple instances of test class and run the tests (may be to test any memory leak issues).</w:t>
+      </w:r>
+    </w:p>
+    <w:p>
+      <w:pPr>
+        <w:pStyle w:val="NormalWeb"/>
+        <w:spacing w:before="0" w:beforeAutospacing="0" w:after="240" w:afterAutospacing="0" w:line="402" w:lineRule="atLeast"/>
+        <w:ind w:left="768" w:right="48"/>
+        <w:jc w:val="both"/>
+        <w:rPr>
+          <w:rFonts w:ascii="Verdana" w:hAnsi="Verdana"/>
+          <w:color w:val="000000"/>
+          <w:sz w:val="23"/>
+          <w:szCs w:val="23"/>
+        </w:rPr>
+      </w:pPr>
+    </w:p>
+    <w:p>
+      <w:pPr>
+        <w:pStyle w:val="NormalWeb"/>
+        <w:spacing w:before="0" w:beforeAutospacing="0" w:after="240" w:afterAutospacing="0" w:line="402" w:lineRule="atLeast"/>
+        <w:ind w:left="768" w:right="48"/>
+        <w:jc w:val="both"/>
+        <w:rPr>
+          <w:rFonts w:ascii="Verdana" w:hAnsi="Verdana"/>
+          <w:color w:val="000000"/>
+          <w:sz w:val="23"/>
+          <w:szCs w:val="23"/>
+        </w:rPr>
+      </w:pPr>
+    </w:p>
+    <w:p>
+      <w:pPr>
+        <w:pStyle w:val="NormalWeb"/>
+        <w:spacing w:before="0" w:beforeAutospacing="0" w:after="240" w:afterAutospacing="0" w:line="402" w:lineRule="atLeast"/>
+        <w:ind w:left="768" w:right="48"/>
+        <w:jc w:val="both"/>
+        <w:rPr>
+          <w:rFonts w:ascii="Verdana" w:hAnsi="Verdana"/>
+          <w:color w:val="000000"/>
+          <w:sz w:val="23"/>
+          <w:szCs w:val="23"/>
+        </w:rPr>
+      </w:pPr>
+    </w:p>
+    <w:p>
+      <w:pPr>
+        <w:pStyle w:val="NormalWeb"/>
+        <w:spacing w:before="0" w:beforeAutospacing="0" w:after="240" w:afterAutospacing="0" w:line="402" w:lineRule="atLeast"/>
+        <w:ind w:left="768" w:right="48"/>
+        <w:jc w:val="both"/>
+        <w:rPr>
+          <w:rFonts w:ascii="Verdana" w:hAnsi="Verdana"/>
+          <w:color w:val="000000"/>
+          <w:sz w:val="23"/>
+          <w:szCs w:val="23"/>
+        </w:rPr>
+      </w:pPr>
+    </w:p>
+    <w:p>
+      <w:pPr>
+        <w:pStyle w:val="NormalWeb"/>
+        <w:spacing w:before="0" w:beforeAutospacing="0" w:after="240" w:afterAutospacing="0" w:line="402" w:lineRule="atLeast"/>
+        <w:ind w:left="768" w:right="48"/>
+        <w:jc w:val="both"/>
+        <w:rPr>
+          <w:rFonts w:ascii="Verdana" w:hAnsi="Verdana"/>
+          <w:color w:val="000000"/>
+          <w:sz w:val="23"/>
+          <w:szCs w:val="23"/>
+        </w:rPr>
+      </w:pPr>
+    </w:p>
+    <w:p>
+      <w:pPr>
+        <w:pStyle w:val="NormalWeb"/>
+        <w:spacing w:before="0" w:beforeAutospacing="0" w:after="240" w:afterAutospacing="0" w:line="402" w:lineRule="atLeast"/>
+        <w:ind w:left="768" w:right="48"/>
+        <w:jc w:val="both"/>
+        <w:rPr>
+          <w:rFonts w:ascii="Verdana" w:hAnsi="Verdana"/>
+          <w:color w:val="000000"/>
+          <w:sz w:val="23"/>
+          <w:szCs w:val="23"/>
+        </w:rPr>
+      </w:pPr>
+    </w:p>
+    <w:p>
+      <w:pPr>
+        <w:pStyle w:val="NormalWeb"/>
+        <w:spacing w:before="0" w:beforeAutospacing="0" w:after="240" w:afterAutospacing="0" w:line="402" w:lineRule="atLeast"/>
+        <w:ind w:left="408" w:right="48"/>
+        <w:jc w:val="both"/>
+        <w:rPr>
+          <w:rFonts w:ascii="Verdana" w:hAnsi="Verdana"/>
+          <w:b/>
+          <w:color w:val="000000"/>
+          <w:sz w:val="23"/>
+          <w:szCs w:val="23"/>
+        </w:rPr>
+      </w:pPr>
+      <w:r>
+        <w:rPr>
+          <w:rFonts w:ascii="Verdana" w:hAnsi="Verdana"/>
+          <w:b/>
+          <w:color w:val="000000"/>
+          <w:sz w:val="23"/>
+          <w:szCs w:val="23"/>
+        </w:rPr>
+        <w:t>@DataProvider Example</w:t>
+      </w:r>
+    </w:p>
+    <w:p>
+      <w:pPr>
+        <w:pStyle w:val="NormalWeb"/>
+        <w:numPr>
+          <w:ilvl w:val="0"/>
+          <w:numId w:val="10"/>
+        </w:numPr>
+        <w:spacing w:before="0" w:beforeAutospacing="0" w:after="240" w:afterAutospacing="0" w:line="402" w:lineRule="atLeast"/>
+        <w:ind w:left="768" w:right="48"/>
+        <w:jc w:val="both"/>
+        <w:rPr>
+          <w:rFonts w:ascii="Verdana" w:hAnsi="Verdana"/>
+          <w:color w:val="000000"/>
+          <w:sz w:val="23"/>
+          <w:szCs w:val="23"/>
+        </w:rPr>
+      </w:pPr>
+      <w:r>
+        <w:rPr>
+          <w:rFonts w:ascii="Verdana" w:hAnsi="Verdana"/>
+          <w:color w:val="000000"/>
+          <w:sz w:val="23"/>
+          <w:szCs w:val="23"/>
+        </w:rPr>
+        <w:t>The below class contains the </w:t>
+      </w:r>
+      <w:proofErr w:type="spellStart"/>
+      <w:r>
+        <w:rPr>
+          <w:rFonts w:ascii="Verdana" w:hAnsi="Verdana"/>
+          <w:color w:val="000000"/>
+        </w:rPr>
+        <w:t>testMethod</w:t>
+      </w:r>
+      <w:proofErr w:type="spellEnd"/>
+      <w:r>
+        <w:rPr>
+          <w:rFonts w:ascii="Verdana" w:hAnsi="Verdana"/>
+          <w:color w:val="000000"/>
+          <w:sz w:val="23"/>
+          <w:szCs w:val="23"/>
+        </w:rPr>
+        <w:t> and </w:t>
+      </w:r>
+      <w:proofErr w:type="spellStart"/>
+      <w:r>
+        <w:rPr>
+          <w:rFonts w:ascii="Verdana" w:hAnsi="Verdana"/>
+          <w:color w:val="000000"/>
+        </w:rPr>
+        <w:t>beforeClass</w:t>
+      </w:r>
+      <w:proofErr w:type="spellEnd"/>
+      <w:r>
+        <w:rPr>
+          <w:rFonts w:ascii="Verdana" w:hAnsi="Verdana"/>
+          <w:color w:val="000000"/>
+          <w:sz w:val="23"/>
+          <w:szCs w:val="23"/>
+        </w:rPr>
+        <w:t> methods. </w:t>
+      </w:r>
+      <w:proofErr w:type="spellStart"/>
+      <w:proofErr w:type="gramStart"/>
+      <w:r>
+        <w:rPr>
+          <w:rFonts w:ascii="Verdana" w:hAnsi="Verdana"/>
+          <w:color w:val="000000"/>
+        </w:rPr>
+        <w:t>testMethod</w:t>
+      </w:r>
+      <w:proofErr w:type="spellEnd"/>
+      <w:proofErr w:type="gramEnd"/>
+      <w:r>
+        <w:rPr>
+          <w:rFonts w:ascii="Verdana" w:hAnsi="Verdana"/>
+          <w:color w:val="000000"/>
+          <w:sz w:val="23"/>
+          <w:szCs w:val="23"/>
+        </w:rPr>
+        <w:t> takes a String argument and the value of the argument is provided by the DataProvider method, </w:t>
+      </w:r>
+      <w:proofErr w:type="spellStart"/>
+      <w:r>
+        <w:rPr>
+          <w:rFonts w:ascii="Verdana" w:hAnsi="Verdana"/>
+          <w:color w:val="000000"/>
+        </w:rPr>
+        <w:t>dataMethod</w:t>
+      </w:r>
+      <w:proofErr w:type="spellEnd"/>
+      <w:r>
+        <w:rPr>
+          <w:rFonts w:ascii="Verdana" w:hAnsi="Verdana"/>
+          <w:color w:val="000000"/>
+          <w:sz w:val="23"/>
+          <w:szCs w:val="23"/>
+        </w:rPr>
+        <w:t>. The </w:t>
+      </w:r>
+      <w:proofErr w:type="spellStart"/>
+      <w:r>
+        <w:rPr>
+          <w:rFonts w:ascii="Verdana" w:hAnsi="Verdana"/>
+          <w:color w:val="000000"/>
+        </w:rPr>
+        <w:t>beforeClass</w:t>
+      </w:r>
+      <w:proofErr w:type="spellEnd"/>
+      <w:r>
+        <w:rPr>
+          <w:rFonts w:ascii="Verdana" w:hAnsi="Verdana"/>
+          <w:color w:val="000000"/>
+          <w:sz w:val="23"/>
+          <w:szCs w:val="23"/>
+        </w:rPr>
+        <w:t> method prints a message onto the console when executed, and the same is the case with </w:t>
+      </w:r>
+      <w:proofErr w:type="spellStart"/>
+      <w:r>
+        <w:rPr>
+          <w:rFonts w:ascii="Verdana" w:hAnsi="Verdana"/>
+          <w:color w:val="000000"/>
+        </w:rPr>
+        <w:t>testMethod</w:t>
+      </w:r>
+      <w:proofErr w:type="spellEnd"/>
+      <w:r>
+        <w:rPr>
+          <w:rFonts w:ascii="Verdana" w:hAnsi="Verdana"/>
+          <w:color w:val="000000"/>
+          <w:sz w:val="23"/>
+          <w:szCs w:val="23"/>
+        </w:rPr>
+        <w:t>. </w:t>
+      </w:r>
+      <w:proofErr w:type="spellStart"/>
+      <w:proofErr w:type="gramStart"/>
+      <w:r>
+        <w:rPr>
+          <w:rFonts w:ascii="Verdana" w:hAnsi="Verdana"/>
+          <w:color w:val="000000"/>
+        </w:rPr>
+        <w:t>testMethod</w:t>
+      </w:r>
+      <w:proofErr w:type="spellEnd"/>
+      <w:proofErr w:type="gramEnd"/>
+      <w:r>
+        <w:rPr>
+          <w:rFonts w:ascii="Verdana" w:hAnsi="Verdana"/>
+          <w:color w:val="000000"/>
+          <w:sz w:val="23"/>
+          <w:szCs w:val="23"/>
+        </w:rPr>
+        <w:t> prints the argument passed onto it to the console when executed.</w:t>
+      </w:r>
+    </w:p>
+    <w:p>
+      <w:pPr>
+        <w:pStyle w:val="NormalWeb"/>
+        <w:spacing w:before="0" w:beforeAutospacing="0" w:after="240" w:afterAutospacing="0" w:line="402" w:lineRule="atLeast"/>
+        <w:ind w:left="768" w:right="48"/>
+        <w:jc w:val="both"/>
+        <w:rPr>
+          <w:rFonts w:ascii="Verdana" w:hAnsi="Verdana"/>
+          <w:color w:val="000000"/>
+          <w:sz w:val="23"/>
+          <w:szCs w:val="23"/>
+        </w:rPr>
+      </w:pPr>
+      <w:r>
+        <w:rPr>
+          <w:rFonts w:ascii="Verdana" w:hAnsi="Verdana"/>
+          <w:noProof/>
+          <w:color w:val="000000"/>
+          <w:sz w:val="23"/>
+          <w:szCs w:val="23"/>
+        </w:rPr>
+        <w:drawing>
+          <wp:inline distT="0" distB="0" distL="0" distR="0">
+            <wp:extent cx="4893192" cy="3230087"/>
+            <wp:effectExtent l="19050" t="0" r="2658" b="0"/>
+            <wp:docPr id="29" name="Picture 8"/>
+            <wp:cNvGraphicFramePr>
+              <a:graphicFrameLocks xmlns:a="http://schemas.openxmlformats.org/drawingml/2006/main" noChangeAspect="1"/>
+            </wp:cNvGraphicFramePr>
+            <a:graphic xmlns:a="http://schemas.openxmlformats.org/drawingml/2006/main">
+              <a:graphicData uri="http://schemas.openxmlformats.org/drawingml/2006/picture">
+                <pic:pic xmlns:pic="http://schemas.openxmlformats.org/drawingml/2006/picture">
+                  <pic:nvPicPr>
+                    <pic:cNvPr id="0" name="Picture 8"/>
+                    <pic:cNvPicPr>
+                      <a:picLocks noChangeAspect="1" noChangeArrowheads="1"/>
+                    </pic:cNvPicPr>
+                  </pic:nvPicPr>
+                  <pic:blipFill>
+                    <a:blip r:embed="rId54" cstate="print"/>
+                    <a:srcRect/>
+                    <a:stretch>
+                      <a:fillRect/>
+                    </a:stretch>
+                  </pic:blipFill>
+                  <pic:spPr bwMode="auto">
+                    <a:xfrm>
+                      <a:off x="0" y="0"/>
+                      <a:ext cx="4894092" cy="3230681"/>
+                    </a:xfrm>
+                    <a:prstGeom prst="rect">
+                      <a:avLst/>
+                    </a:prstGeom>
+                    <a:noFill/>
+                    <a:ln w="9525">
+                      <a:noFill/>
+                      <a:miter lim="800000"/>
+                      <a:headEnd/>
+                      <a:tailEnd/>
+                    </a:ln>
+                  </pic:spPr>
+                </pic:pic>
+              </a:graphicData>
+            </a:graphic>
+          </wp:inline>
+        </w:drawing>
+      </w:r>
+    </w:p>
+    <w:p>
+      <w:pPr>
+        <w:pStyle w:val="NormalWeb"/>
+        <w:spacing w:before="0" w:beforeAutospacing="0" w:after="240" w:afterAutospacing="0" w:line="402" w:lineRule="atLeast"/>
+        <w:ind w:right="48"/>
+        <w:jc w:val="both"/>
+        <w:rPr>
+          <w:rFonts w:ascii="Verdana" w:hAnsi="Verdana"/>
+          <w:color w:val="000000"/>
+          <w:sz w:val="23"/>
+          <w:szCs w:val="23"/>
+        </w:rPr>
+      </w:pPr>
+    </w:p>
+    <w:p>
+      <w:pPr>
+        <w:pStyle w:val="NormalWeb"/>
+        <w:spacing w:before="0" w:beforeAutospacing="0" w:after="240" w:afterAutospacing="0" w:line="402" w:lineRule="atLeast"/>
+        <w:ind w:left="768" w:right="48"/>
+        <w:jc w:val="both"/>
+        <w:rPr>
+          <w:rFonts w:ascii="Verdana" w:hAnsi="Verdana"/>
+          <w:color w:val="000000"/>
+          <w:sz w:val="23"/>
+          <w:szCs w:val="23"/>
+        </w:rPr>
+      </w:pPr>
+      <w:r>
+        <w:rPr>
+          <w:rFonts w:ascii="Verdana" w:hAnsi="Verdana"/>
+          <w:noProof/>
+          <w:color w:val="000000"/>
+          <w:sz w:val="23"/>
+          <w:szCs w:val="23"/>
+        </w:rPr>
+        <w:drawing>
+          <wp:inline distT="0" distB="0" distL="0" distR="0">
+            <wp:extent cx="2562225" cy="1031240"/>
+            <wp:effectExtent l="19050" t="0" r="9525" b="0"/>
+            <wp:docPr id="31" name="Picture 11"/>
+            <wp:cNvGraphicFramePr>
+              <a:graphicFrameLocks xmlns:a="http://schemas.openxmlformats.org/drawingml/2006/main" noChangeAspect="1"/>
+            </wp:cNvGraphicFramePr>
+            <a:graphic xmlns:a="http://schemas.openxmlformats.org/drawingml/2006/main">
+              <a:graphicData uri="http://schemas.openxmlformats.org/drawingml/2006/picture">
+                <pic:pic xmlns:pic="http://schemas.openxmlformats.org/drawingml/2006/picture">
+                  <pic:nvPicPr>
+                    <pic:cNvPr id="0" name="Picture 11"/>
+                    <pic:cNvPicPr>
+                      <a:picLocks noChangeAspect="1" noChangeArrowheads="1"/>
+                    </pic:cNvPicPr>
+                  </pic:nvPicPr>
+                  <pic:blipFill>
+                    <a:blip r:embed="rId55" cstate="print"/>
+                    <a:srcRect/>
+                    <a:stretch>
+                      <a:fillRect/>
+                    </a:stretch>
+                  </pic:blipFill>
+                  <pic:spPr bwMode="auto">
+                    <a:xfrm>
+                      <a:off x="0" y="0"/>
+                      <a:ext cx="2562225" cy="1031240"/>
+                    </a:xfrm>
+                    <a:prstGeom prst="rect">
+                      <a:avLst/>
+                    </a:prstGeom>
+                    <a:noFill/>
+                    <a:ln w="9525">
+                      <a:noFill/>
+                      <a:miter lim="800000"/>
+                      <a:headEnd/>
+                      <a:tailEnd/>
+                    </a:ln>
+                  </pic:spPr>
+                </pic:pic>
+              </a:graphicData>
+            </a:graphic>
+          </wp:inline>
+        </w:drawing>
+      </w:r>
+    </w:p>
+    <w:p>
+      <w:pPr>
+        <w:pStyle w:val="NormalWeb"/>
+        <w:spacing w:before="0" w:beforeAutospacing="0" w:after="240" w:afterAutospacing="0" w:line="402" w:lineRule="atLeast"/>
+        <w:ind w:right="48"/>
+        <w:jc w:val="both"/>
+        <w:rPr>
+          <w:rFonts w:ascii="Verdana" w:hAnsi="Verdana"/>
+          <w:color w:val="000000"/>
+          <w:sz w:val="23"/>
+          <w:szCs w:val="23"/>
+        </w:rPr>
+      </w:pPr>
+    </w:p>
+    <w:p>
+      <w:pPr>
+        <w:pStyle w:val="NormalWeb"/>
+        <w:spacing w:before="0" w:beforeAutospacing="0" w:after="240" w:afterAutospacing="0" w:line="402" w:lineRule="atLeast"/>
+        <w:ind w:right="48"/>
+        <w:jc w:val="both"/>
+        <w:rPr>
+          <w:rFonts w:ascii="Verdana" w:hAnsi="Verdana"/>
+          <w:color w:val="000000"/>
+          <w:sz w:val="23"/>
+          <w:szCs w:val="23"/>
+        </w:rPr>
+      </w:pPr>
+    </w:p>
+    <w:p>
+      <w:pPr>
+        <w:pStyle w:val="NormalWeb"/>
+        <w:spacing w:before="0" w:beforeAutospacing="0" w:after="240" w:afterAutospacing="0" w:line="402" w:lineRule="atLeast"/>
+        <w:ind w:right="48"/>
+        <w:jc w:val="both"/>
+        <w:rPr>
+          <w:rFonts w:ascii="Verdana" w:hAnsi="Verdana"/>
+          <w:color w:val="000000"/>
+          <w:sz w:val="23"/>
+          <w:szCs w:val="23"/>
+        </w:rPr>
+      </w:pPr>
+    </w:p>
+    <w:p>
+      <w:pPr>
+        <w:pStyle w:val="NormalWeb"/>
+        <w:spacing w:before="0" w:beforeAutospacing="0" w:after="240" w:afterAutospacing="0" w:line="402" w:lineRule="atLeast"/>
+        <w:ind w:left="408" w:right="48"/>
+        <w:jc w:val="both"/>
+        <w:rPr>
+          <w:rFonts w:ascii="Verdana" w:hAnsi="Verdana"/>
+          <w:b/>
+          <w:color w:val="000000"/>
+          <w:sz w:val="23"/>
+          <w:szCs w:val="23"/>
+        </w:rPr>
+      </w:pPr>
+      <w:r>
+        <w:rPr>
+          <w:rFonts w:ascii="Verdana" w:hAnsi="Verdana"/>
+          <w:b/>
+          <w:color w:val="000000"/>
+          <w:sz w:val="23"/>
+          <w:szCs w:val="23"/>
+        </w:rPr>
+        <w:t>@Factory Example</w:t>
+      </w:r>
+    </w:p>
+    <w:p>
+      <w:pPr>
+        <w:pStyle w:val="NormalWeb"/>
+        <w:numPr>
+          <w:ilvl w:val="0"/>
+          <w:numId w:val="10"/>
+        </w:numPr>
+        <w:spacing w:before="0" w:beforeAutospacing="0" w:after="240" w:afterAutospacing="0" w:line="402" w:lineRule="atLeast"/>
+        <w:ind w:left="768" w:right="48"/>
+        <w:jc w:val="both"/>
+        <w:rPr>
+          <w:rFonts w:ascii="Verdana" w:hAnsi="Verdana"/>
+          <w:color w:val="000000"/>
+          <w:sz w:val="23"/>
+          <w:szCs w:val="23"/>
+        </w:rPr>
+      </w:pPr>
+      <w:r>
+        <w:rPr>
+          <w:rFonts w:ascii="Verdana" w:hAnsi="Verdana"/>
+          <w:color w:val="000000"/>
+          <w:sz w:val="23"/>
+          <w:szCs w:val="23"/>
+        </w:rPr>
+        <w:t>The below class contains the </w:t>
+      </w:r>
+      <w:proofErr w:type="spellStart"/>
+      <w:r>
+        <w:rPr>
+          <w:rFonts w:ascii="Verdana" w:hAnsi="Verdana"/>
+          <w:color w:val="000000"/>
+        </w:rPr>
+        <w:t>testMethod</w:t>
+      </w:r>
+      <w:proofErr w:type="spellEnd"/>
+      <w:r>
+        <w:rPr>
+          <w:rFonts w:ascii="Verdana" w:hAnsi="Verdana"/>
+          <w:color w:val="000000"/>
+          <w:sz w:val="23"/>
+          <w:szCs w:val="23"/>
+        </w:rPr>
+        <w:t> and </w:t>
+      </w:r>
+      <w:proofErr w:type="spellStart"/>
+      <w:r>
+        <w:rPr>
+          <w:rFonts w:ascii="Verdana" w:hAnsi="Verdana"/>
+          <w:color w:val="000000"/>
+        </w:rPr>
+        <w:t>beforeClass</w:t>
+      </w:r>
+      <w:proofErr w:type="spellEnd"/>
+      <w:r>
+        <w:rPr>
+          <w:rFonts w:ascii="Verdana" w:hAnsi="Verdana"/>
+          <w:color w:val="000000"/>
+          <w:sz w:val="23"/>
+          <w:szCs w:val="23"/>
+        </w:rPr>
+        <w:t> methods. The constructor of the test class takes a String argument value. Both </w:t>
+      </w:r>
+      <w:proofErr w:type="spellStart"/>
+      <w:r>
+        <w:rPr>
+          <w:rFonts w:ascii="Verdana" w:hAnsi="Verdana"/>
+          <w:color w:val="000000"/>
+        </w:rPr>
+        <w:t>beforeClass</w:t>
+      </w:r>
+      <w:proofErr w:type="spellEnd"/>
+      <w:r>
+        <w:rPr>
+          <w:rFonts w:ascii="Verdana" w:hAnsi="Verdana"/>
+          <w:color w:val="000000"/>
+          <w:sz w:val="23"/>
+          <w:szCs w:val="23"/>
+        </w:rPr>
+        <w:t> and </w:t>
+      </w:r>
+      <w:proofErr w:type="spellStart"/>
+      <w:r>
+        <w:rPr>
+          <w:rFonts w:ascii="Verdana" w:hAnsi="Verdana"/>
+          <w:color w:val="000000"/>
+        </w:rPr>
+        <w:t>testMethod</w:t>
+      </w:r>
+      <w:proofErr w:type="spellEnd"/>
+      <w:r>
+        <w:rPr>
+          <w:rFonts w:ascii="Verdana" w:hAnsi="Verdana"/>
+          <w:color w:val="000000"/>
+          <w:sz w:val="23"/>
+          <w:szCs w:val="23"/>
+        </w:rPr>
+        <w:t> print a message onto console.</w:t>
+      </w:r>
+    </w:p>
+    <w:p>
+      <w:pPr>
+        <w:shd w:val="clear" w:color="auto" w:fill="FFFFFF"/>
+        <w:spacing w:after="0" w:line="497" w:lineRule="atLeast"/>
+        <w:rPr>
+          <w:rFonts w:ascii="Verdana" w:eastAsia="Times New Roman" w:hAnsi="Verdana" w:cs="Times New Roman"/>
+          <w:color w:val="222222"/>
+          <w:sz w:val="32"/>
+          <w:szCs w:val="32"/>
+        </w:rPr>
+      </w:pPr>
+      <w:r>
+        <w:rPr>
+          <w:rFonts w:ascii="Verdana" w:eastAsia="Times New Roman" w:hAnsi="Verdana" w:cs="Times New Roman"/>
+          <w:noProof/>
+          <w:color w:val="222222"/>
+          <w:sz w:val="32"/>
+          <w:szCs w:val="32"/>
+        </w:rPr>
+        <w:drawing>
+          <wp:inline distT="0" distB="0" distL="0" distR="0">
+            <wp:extent cx="5528991" cy="4710223"/>
+            <wp:effectExtent l="19050" t="0" r="0" b="0"/>
+            <wp:docPr id="34" name="Picture 14"/>
+            <wp:cNvGraphicFramePr>
+              <a:graphicFrameLocks xmlns:a="http://schemas.openxmlformats.org/drawingml/2006/main" noChangeAspect="1"/>
+            </wp:cNvGraphicFramePr>
+            <a:graphic xmlns:a="http://schemas.openxmlformats.org/drawingml/2006/main">
+              <a:graphicData uri="http://schemas.openxmlformats.org/drawingml/2006/picture">
+                <pic:pic xmlns:pic="http://schemas.openxmlformats.org/drawingml/2006/picture">
+                  <pic:nvPicPr>
+                    <pic:cNvPr id="0" name="Picture 14"/>
+                    <pic:cNvPicPr>
+                      <a:picLocks noChangeAspect="1" noChangeArrowheads="1"/>
+                    </pic:cNvPicPr>
+                  </pic:nvPicPr>
+                  <pic:blipFill>
+                    <a:blip r:embed="rId56" cstate="print"/>
+                    <a:srcRect/>
+                    <a:stretch>
+                      <a:fillRect/>
+                    </a:stretch>
+                  </pic:blipFill>
+                  <pic:spPr bwMode="auto">
+                    <a:xfrm>
+                      <a:off x="0" y="0"/>
+                      <a:ext cx="5528945" cy="4710184"/>
+                    </a:xfrm>
+                    <a:prstGeom prst="rect">
+                      <a:avLst/>
+                    </a:prstGeom>
+                    <a:noFill/>
+                    <a:ln w="9525">
+                      <a:noFill/>
+                      <a:miter lim="800000"/>
+                      <a:headEnd/>
+                      <a:tailEnd/>
+                    </a:ln>
+                  </pic:spPr>
+                </pic:pic>
+              </a:graphicData>
+            </a:graphic>
+          </wp:inline>
+        </w:drawing>
+      </w:r>
+    </w:p>
+    <w:p>
+      <w:pPr>
+        <w:shd w:val="clear" w:color="auto" w:fill="FFFFFF"/>
+        <w:spacing w:after="0" w:line="497" w:lineRule="atLeast"/>
+        <w:rPr>
+          <w:rFonts w:ascii="Verdana" w:eastAsia="Times New Roman" w:hAnsi="Verdana" w:cs="Times New Roman"/>
+          <w:color w:val="222222"/>
+          <w:sz w:val="32"/>
+          <w:szCs w:val="32"/>
+        </w:rPr>
+      </w:pPr>
+    </w:p>
+    <w:p>
+      <w:pPr>
+        <w:shd w:val="clear" w:color="auto" w:fill="FFFFFF"/>
+        <w:spacing w:after="0" w:line="497" w:lineRule="atLeast"/>
+        <w:rPr>
+          <w:rFonts w:ascii="Verdana" w:eastAsia="Times New Roman" w:hAnsi="Verdana" w:cs="Times New Roman"/>
+          <w:color w:val="222222"/>
+          <w:sz w:val="32"/>
+          <w:szCs w:val="32"/>
+        </w:rPr>
+      </w:pPr>
+      <w:r>
+        <w:rPr>
+          <w:rFonts w:ascii="Verdana" w:eastAsia="Times New Roman" w:hAnsi="Verdana" w:cs="Times New Roman"/>
+          <w:noProof/>
+          <w:color w:val="222222"/>
+          <w:sz w:val="32"/>
+          <w:szCs w:val="32"/>
+        </w:rPr>
+        <w:drawing>
+          <wp:inline distT="0" distB="0" distL="0" distR="0">
+            <wp:extent cx="2963619" cy="861237"/>
+            <wp:effectExtent l="19050" t="0" r="8181" b="0"/>
+            <wp:docPr id="35" name="Picture 17"/>
+            <wp:cNvGraphicFramePr>
+              <a:graphicFrameLocks xmlns:a="http://schemas.openxmlformats.org/drawingml/2006/main" noChangeAspect="1"/>
+            </wp:cNvGraphicFramePr>
+            <a:graphic xmlns:a="http://schemas.openxmlformats.org/drawingml/2006/main">
+              <a:graphicData uri="http://schemas.openxmlformats.org/drawingml/2006/picture">
+                <pic:pic xmlns:pic="http://schemas.openxmlformats.org/drawingml/2006/picture">
+                  <pic:nvPicPr>
+                    <pic:cNvPr id="0" name="Picture 17"/>
+                    <pic:cNvPicPr>
+                      <a:picLocks noChangeAspect="1" noChangeArrowheads="1"/>
+                    </pic:cNvPicPr>
+                  </pic:nvPicPr>
+                  <pic:blipFill>
+                    <a:blip r:embed="rId57" cstate="print"/>
+                    <a:srcRect/>
+                    <a:stretch>
+                      <a:fillRect/>
+                    </a:stretch>
+                  </pic:blipFill>
+                  <pic:spPr bwMode="auto">
+                    <a:xfrm>
+                      <a:off x="0" y="0"/>
+                      <a:ext cx="2966720" cy="862138"/>
+                    </a:xfrm>
+                    <a:prstGeom prst="rect">
+                      <a:avLst/>
+                    </a:prstGeom>
+                    <a:noFill/>
+                    <a:ln w="9525">
+                      <a:noFill/>
+                      <a:miter lim="800000"/>
+                      <a:headEnd/>
+                      <a:tailEnd/>
+                    </a:ln>
+                  </pic:spPr>
+                </pic:pic>
+              </a:graphicData>
+            </a:graphic>
+          </wp:inline>
+        </w:drawing>
+      </w:r>
+    </w:p>
+    <w:p>
+      <w:pPr>
+        <w:shd w:val="clear" w:color="auto" w:fill="FFFFFF"/>
+        <w:spacing w:after="0" w:line="497" w:lineRule="atLeast"/>
+        <w:rPr>
+          <w:rFonts w:ascii="Verdana" w:eastAsia="Times New Roman" w:hAnsi="Verdana" w:cs="Times New Roman"/>
+          <w:color w:val="222222"/>
+          <w:sz w:val="32"/>
+          <w:szCs w:val="32"/>
+        </w:rPr>
+      </w:pPr>
+    </w:p>
+    <w:p>
+      <w:pPr>
+        <w:shd w:val="clear" w:color="auto" w:fill="FFFFFF"/>
+        <w:spacing w:after="0" w:line="497" w:lineRule="atLeast"/>
+        <w:rPr>
+          <w:rFonts w:ascii="Verdana" w:eastAsia="Times New Roman" w:hAnsi="Verdana" w:cs="Times New Roman"/>
+          <w:color w:val="222222"/>
+          <w:sz w:val="32"/>
+          <w:szCs w:val="32"/>
+        </w:rPr>
+      </w:pPr>
+    </w:p>
+    <w:p>
+      <w:pPr>
+        <w:pStyle w:val="Heading2"/>
+        <w:spacing w:before="48" w:after="48" w:line="360" w:lineRule="atLeast"/>
+        <w:ind w:right="48"/>
+        <w:rPr>
+          <w:rFonts w:ascii="Verdana" w:hAnsi="Verdana"/>
+          <w:b w:val="0"/>
+          <w:bCs w:val="0"/>
+          <w:color w:val="121214"/>
+          <w:spacing w:val="-17"/>
+          <w:sz w:val="41"/>
+          <w:szCs w:val="41"/>
+        </w:rPr>
+      </w:pPr>
+      <w:r>
+        <w:rPr>
+          <w:rFonts w:ascii="Verdana" w:hAnsi="Verdana"/>
+          <w:b w:val="0"/>
+          <w:bCs w:val="0"/>
+          <w:color w:val="121214"/>
+          <w:spacing w:val="-17"/>
+          <w:sz w:val="41"/>
+          <w:szCs w:val="41"/>
+        </w:rPr>
+        <w:t>TestNG Reporting</w:t>
+      </w:r>
+    </w:p>
+    <w:p>
+      <w:pPr>
+        <w:shd w:val="clear" w:color="auto" w:fill="FFFFFF"/>
+        <w:spacing w:after="0" w:line="497" w:lineRule="atLeast"/>
+        <w:rPr>
+          <w:rFonts w:ascii="Verdana" w:eastAsia="Times New Roman" w:hAnsi="Verdana" w:cs="Times New Roman"/>
+          <w:color w:val="222222"/>
+          <w:sz w:val="32"/>
+          <w:szCs w:val="32"/>
+        </w:rPr>
+      </w:pPr>
+      <w:r>
+        <w:rPr>
+          <w:rStyle w:val="Strong"/>
+          <w:rFonts w:ascii="Georgia" w:hAnsi="Georgia"/>
+          <w:color w:val="000000"/>
+          <w:sz w:val="30"/>
+          <w:szCs w:val="30"/>
+          <w:bdr w:val="none" w:sz="0" w:space="0" w:color="auto" w:frame="1"/>
+          <w:shd w:val="clear" w:color="auto" w:fill="FFFFFF"/>
+        </w:rPr>
+        <w:t>Report type 1- Console output.</w:t>
+      </w:r>
+    </w:p>
+    <w:p>
+      <w:pPr>
+        <w:shd w:val="clear" w:color="auto" w:fill="FFFFFF"/>
+        <w:spacing w:after="0" w:line="497" w:lineRule="atLeast"/>
+        <w:rPr>
+          <w:rFonts w:ascii="Verdana" w:hAnsi="Verdana"/>
+          <w:color w:val="303030"/>
+          <w:sz w:val="26"/>
+          <w:szCs w:val="26"/>
+        </w:rPr>
+      </w:pPr>
+      <w:r>
+        <w:rPr>
+          <w:rFonts w:ascii="Verdana" w:eastAsia="Times New Roman" w:hAnsi="Verdana" w:cs="Times New Roman"/>
+          <w:color w:val="000000"/>
+          <w:sz w:val="23"/>
+          <w:szCs w:val="23"/>
+        </w:rPr>
+        <w:t>Run the test by right click on the test case script and select</w:t>
+      </w:r>
+      <w:r>
+        <w:rPr>
+          <w:rFonts w:eastAsia="Times New Roman" w:cs="Times New Roman"/>
+          <w:color w:val="000000"/>
+          <w:sz w:val="23"/>
+          <w:szCs w:val="23"/>
+        </w:rPr>
+        <w:t> </w:t>
+      </w:r>
+      <w:r>
+        <w:rPr>
+          <w:rFonts w:eastAsia="Times New Roman" w:cs="Times New Roman"/>
+          <w:b/>
+          <w:bCs/>
+          <w:color w:val="000000"/>
+          <w:sz w:val="23"/>
+          <w:szCs w:val="23"/>
+        </w:rPr>
+        <w:t>Run</w:t>
+      </w:r>
+      <w:r>
+        <w:rPr>
+          <w:rStyle w:val="Strong"/>
+          <w:rFonts w:ascii="Verdana" w:hAnsi="Verdana"/>
+          <w:color w:val="303030"/>
+          <w:sz w:val="26"/>
+          <w:szCs w:val="26"/>
+        </w:rPr>
+        <w:t xml:space="preserve"> As</w:t>
+      </w:r>
+      <w:r>
+        <w:rPr>
+          <w:rStyle w:val="apple-converted-space"/>
+          <w:rFonts w:ascii="Verdana" w:hAnsi="Verdana"/>
+          <w:color w:val="303030"/>
+          <w:sz w:val="26"/>
+          <w:szCs w:val="26"/>
+        </w:rPr>
+        <w:t> </w:t>
+      </w:r>
+      <w:r>
+        <w:rPr>
+          <w:rFonts w:ascii="Verdana" w:hAnsi="Verdana"/>
+          <w:color w:val="303030"/>
+          <w:sz w:val="26"/>
+          <w:szCs w:val="26"/>
+        </w:rPr>
+        <w:t>&gt;</w:t>
+      </w:r>
+      <w:r>
+        <w:rPr>
+          <w:rStyle w:val="apple-converted-space"/>
+          <w:rFonts w:ascii="Verdana" w:hAnsi="Verdana"/>
+          <w:color w:val="303030"/>
+          <w:sz w:val="26"/>
+          <w:szCs w:val="26"/>
+        </w:rPr>
+        <w:t> </w:t>
+      </w:r>
+      <w:r>
+        <w:rPr>
+          <w:rStyle w:val="Strong"/>
+          <w:rFonts w:ascii="Verdana" w:hAnsi="Verdana"/>
+          <w:color w:val="303030"/>
+          <w:sz w:val="26"/>
+          <w:szCs w:val="26"/>
+        </w:rPr>
+        <w:t>TestNG Test</w:t>
+      </w:r>
+      <w:r>
+        <w:rPr>
+          <w:rFonts w:ascii="Verdana" w:hAnsi="Verdana"/>
+          <w:color w:val="303030"/>
+          <w:sz w:val="26"/>
+          <w:szCs w:val="26"/>
+        </w:rPr>
+        <w:t>.</w:t>
+      </w:r>
+    </w:p>
+    <w:p>
+      <w:pPr>
+        <w:shd w:val="clear" w:color="auto" w:fill="FFFFFF"/>
+        <w:spacing w:after="0" w:line="497" w:lineRule="atLeast"/>
+        <w:rPr>
+          <w:rFonts w:ascii="Verdana" w:eastAsia="Times New Roman" w:hAnsi="Verdana" w:cs="Times New Roman"/>
+          <w:color w:val="222222"/>
+          <w:sz w:val="32"/>
+          <w:szCs w:val="32"/>
+        </w:rPr>
+      </w:pPr>
+      <w:r>
+        <w:rPr>
+          <w:rFonts w:ascii="Verdana" w:eastAsia="Times New Roman" w:hAnsi="Verdana" w:cs="Times New Roman"/>
+          <w:noProof/>
+          <w:color w:val="222222"/>
+          <w:sz w:val="32"/>
+          <w:szCs w:val="32"/>
+        </w:rPr>
+        <w:drawing>
+          <wp:inline distT="0" distB="0" distL="0" distR="0">
+            <wp:extent cx="5866130" cy="1995170"/>
+            <wp:effectExtent l="19050" t="0" r="1270" b="0"/>
+            <wp:docPr id="3" name="Picture 1"/>
+            <wp:cNvGraphicFramePr>
+              <a:graphicFrameLocks xmlns:a="http://schemas.openxmlformats.org/drawingml/2006/main" noChangeAspect="1"/>
+            </wp:cNvGraphicFramePr>
+            <a:graphic xmlns:a="http://schemas.openxmlformats.org/drawingml/2006/main">
+              <a:graphicData uri="http://schemas.openxmlformats.org/drawingml/2006/picture">
+                <pic:pic xmlns:pic="http://schemas.openxmlformats.org/drawingml/2006/picture">
+                  <pic:nvPicPr>
+                    <pic:cNvPr id="0" name="Picture 1"/>
+                    <pic:cNvPicPr>
+                      <a:picLocks noChangeAspect="1" noChangeArrowheads="1"/>
+                    </pic:cNvPicPr>
+                  </pic:nvPicPr>
+                  <pic:blipFill>
+                    <a:blip r:embed="rId58" cstate="print"/>
+                    <a:srcRect/>
+                    <a:stretch>
+                      <a:fillRect/>
+                    </a:stretch>
+                  </pic:blipFill>
+                  <pic:spPr bwMode="auto">
+                    <a:xfrm>
+                      <a:off x="0" y="0"/>
+                      <a:ext cx="5866130" cy="1995170"/>
+                    </a:xfrm>
+                    <a:prstGeom prst="rect">
+                      <a:avLst/>
+                    </a:prstGeom>
+                    <a:noFill/>
+                    <a:ln w="9525">
+                      <a:noFill/>
+                      <a:miter lim="800000"/>
+                      <a:headEnd/>
+                      <a:tailEnd/>
+                    </a:ln>
+                  </pic:spPr>
+                </pic:pic>
+              </a:graphicData>
+            </a:graphic>
+          </wp:inline>
+        </w:drawing>
+      </w:r>
+    </w:p>
+    <w:p>
+      <w:pPr>
+        <w:shd w:val="clear" w:color="auto" w:fill="FFFFFF"/>
+        <w:spacing w:after="0" w:line="497" w:lineRule="atLeast"/>
+        <w:rPr>
+          <w:rFonts w:ascii="Verdana" w:eastAsia="Times New Roman" w:hAnsi="Verdana" w:cs="Times New Roman"/>
+          <w:color w:val="222222"/>
+          <w:sz w:val="32"/>
+          <w:szCs w:val="32"/>
+        </w:rPr>
+      </w:pPr>
+    </w:p>
+    <w:p>
+      <w:pPr>
+        <w:shd w:val="clear" w:color="auto" w:fill="FFFFFF"/>
+        <w:spacing w:after="0" w:line="497" w:lineRule="atLeast"/>
+        <w:rPr>
+          <w:rFonts w:ascii="Verdana" w:eastAsia="Times New Roman" w:hAnsi="Verdana" w:cs="Times New Roman"/>
+          <w:color w:val="222222"/>
+          <w:sz w:val="32"/>
+          <w:szCs w:val="32"/>
+        </w:rPr>
+      </w:pPr>
+      <w:r>
+        <w:rPr>
+          <w:rFonts w:ascii="Verdana" w:eastAsia="Times New Roman" w:hAnsi="Verdana" w:cs="Times New Roman"/>
+          <w:noProof/>
+          <w:color w:val="222222"/>
+          <w:sz w:val="32"/>
+          <w:szCs w:val="32"/>
+        </w:rPr>
+        <w:drawing>
+          <wp:inline distT="0" distB="0" distL="0" distR="0">
+            <wp:extent cx="5943600" cy="1731983"/>
+            <wp:effectExtent l="19050" t="0" r="0" b="0"/>
+            <wp:docPr id="36" name="Picture 4"/>
+            <wp:cNvGraphicFramePr>
+              <a:graphicFrameLocks xmlns:a="http://schemas.openxmlformats.org/drawingml/2006/main" noChangeAspect="1"/>
+            </wp:cNvGraphicFramePr>
+            <a:graphic xmlns:a="http://schemas.openxmlformats.org/drawingml/2006/main">
+              <a:graphicData uri="http://schemas.openxmlformats.org/drawingml/2006/picture">
+                <pic:pic xmlns:pic="http://schemas.openxmlformats.org/drawingml/2006/picture">
+                  <pic:nvPicPr>
+                    <pic:cNvPr id="0" name="Picture 4"/>
+                    <pic:cNvPicPr>
+                      <a:picLocks noChangeAspect="1" noChangeArrowheads="1"/>
+                    </pic:cNvPicPr>
+                  </pic:nvPicPr>
+                  <pic:blipFill>
+                    <a:blip r:embed="rId59" cstate="print"/>
+                    <a:srcRect/>
+                    <a:stretch>
+                      <a:fillRect/>
+                    </a:stretch>
+                  </pic:blipFill>
+                  <pic:spPr bwMode="auto">
+                    <a:xfrm>
+                      <a:off x="0" y="0"/>
+                      <a:ext cx="5943600" cy="1731983"/>
+                    </a:xfrm>
+                    <a:prstGeom prst="rect">
+                      <a:avLst/>
+                    </a:prstGeom>
+                    <a:noFill/>
+                    <a:ln w="9525">
+                      <a:noFill/>
+                      <a:miter lim="800000"/>
+                      <a:headEnd/>
+                      <a:tailEnd/>
+                    </a:ln>
+                  </pic:spPr>
+                </pic:pic>
+              </a:graphicData>
+            </a:graphic>
+          </wp:inline>
+        </w:drawing>
+      </w:r>
+    </w:p>
+    <w:p>
+      <w:pPr>
+        <w:shd w:val="clear" w:color="auto" w:fill="FFFFFF"/>
+        <w:spacing w:after="0" w:line="497" w:lineRule="atLeast"/>
+        <w:rPr>
+          <w:rFonts w:ascii="Verdana" w:eastAsia="Times New Roman" w:hAnsi="Verdana" w:cs="Times New Roman"/>
+          <w:color w:val="222222"/>
+          <w:sz w:val="32"/>
+          <w:szCs w:val="32"/>
+        </w:rPr>
+      </w:pPr>
+    </w:p>
+    <w:p>
+      <w:pPr>
+        <w:shd w:val="clear" w:color="auto" w:fill="FFFFFF"/>
+        <w:spacing w:after="0" w:line="497" w:lineRule="atLeast"/>
+        <w:rPr>
+          <w:rFonts w:ascii="Verdana" w:eastAsia="Times New Roman" w:hAnsi="Verdana" w:cs="Times New Roman"/>
+          <w:color w:val="222222"/>
+          <w:sz w:val="32"/>
+          <w:szCs w:val="32"/>
+        </w:rPr>
+      </w:pPr>
+    </w:p>
+    <w:p>
+      <w:pPr>
+        <w:shd w:val="clear" w:color="auto" w:fill="FFFFFF"/>
+        <w:spacing w:after="0" w:line="497" w:lineRule="atLeast"/>
+        <w:rPr>
+          <w:rFonts w:ascii="Verdana" w:eastAsia="Times New Roman" w:hAnsi="Verdana" w:cs="Times New Roman"/>
+          <w:color w:val="222222"/>
+          <w:sz w:val="32"/>
+          <w:szCs w:val="32"/>
+        </w:rPr>
+      </w:pPr>
+      <w:r>
+        <w:rPr>
+          <w:rFonts w:ascii="Verdana" w:eastAsia="Times New Roman" w:hAnsi="Verdana" w:cs="Times New Roman"/>
+          <w:noProof/>
+          <w:color w:val="222222"/>
+          <w:sz w:val="32"/>
+          <w:szCs w:val="32"/>
+        </w:rPr>
+        <w:drawing>
+          <wp:inline distT="0" distB="0" distL="0" distR="0">
+            <wp:extent cx="5943600" cy="3387510"/>
+            <wp:effectExtent l="19050" t="0" r="0" b="0"/>
+            <wp:docPr id="37" name="Picture 7"/>
+            <wp:cNvGraphicFramePr>
+              <a:graphicFrameLocks xmlns:a="http://schemas.openxmlformats.org/drawingml/2006/main" noChangeAspect="1"/>
+            </wp:cNvGraphicFramePr>
+            <a:graphic xmlns:a="http://schemas.openxmlformats.org/drawingml/2006/main">
+              <a:graphicData uri="http://schemas.openxmlformats.org/drawingml/2006/picture">
+                <pic:pic xmlns:pic="http://schemas.openxmlformats.org/drawingml/2006/picture">
+                  <pic:nvPicPr>
+                    <pic:cNvPr id="0" name="Picture 7"/>
+                    <pic:cNvPicPr>
+                      <a:picLocks noChangeAspect="1" noChangeArrowheads="1"/>
+                    </pic:cNvPicPr>
+                  </pic:nvPicPr>
+                  <pic:blipFill>
+                    <a:blip r:embed="rId60" cstate="print"/>
+                    <a:srcRect/>
+                    <a:stretch>
+                      <a:fillRect/>
+                    </a:stretch>
+                  </pic:blipFill>
+                  <pic:spPr bwMode="auto">
+                    <a:xfrm>
+                      <a:off x="0" y="0"/>
+                      <a:ext cx="5943600" cy="3387510"/>
+                    </a:xfrm>
+                    <a:prstGeom prst="rect">
+                      <a:avLst/>
+                    </a:prstGeom>
+                    <a:noFill/>
+                    <a:ln w="9525">
+                      <a:noFill/>
+                      <a:miter lim="800000"/>
+                      <a:headEnd/>
+                      <a:tailEnd/>
+                    </a:ln>
+                  </pic:spPr>
+                </pic:pic>
+              </a:graphicData>
+            </a:graphic>
+          </wp:inline>
+        </w:drawing>
+      </w:r>
+    </w:p>
+    <w:p>
+      <w:pPr>
+        <w:shd w:val="clear" w:color="auto" w:fill="FFFFFF"/>
+        <w:spacing w:after="0" w:line="497" w:lineRule="atLeast"/>
+        <w:rPr>
+          <w:rFonts w:ascii="Verdana" w:eastAsia="Times New Roman" w:hAnsi="Verdana" w:cs="Times New Roman"/>
+          <w:color w:val="222222"/>
+          <w:sz w:val="32"/>
+          <w:szCs w:val="32"/>
+        </w:rPr>
+      </w:pPr>
+    </w:p>
+    <w:p>
+      <w:pPr>
+        <w:shd w:val="clear" w:color="auto" w:fill="FFFFFF"/>
+        <w:spacing w:after="0" w:line="497" w:lineRule="atLeast"/>
+        <w:rPr>
+          <w:rStyle w:val="Strong"/>
+          <w:rFonts w:ascii="Georgia" w:hAnsi="Georgia"/>
+          <w:color w:val="000000"/>
+          <w:sz w:val="30"/>
+          <w:szCs w:val="30"/>
+          <w:bdr w:val="none" w:sz="0" w:space="0" w:color="auto" w:frame="1"/>
+          <w:shd w:val="clear" w:color="auto" w:fill="FFFFFF"/>
+        </w:rPr>
+      </w:pPr>
+    </w:p>
+    <w:p>
+      <w:pPr>
+        <w:shd w:val="clear" w:color="auto" w:fill="FFFFFF"/>
+        <w:spacing w:after="0" w:line="497" w:lineRule="atLeast"/>
+        <w:rPr>
+          <w:rStyle w:val="Strong"/>
+          <w:rFonts w:ascii="Georgia" w:hAnsi="Georgia"/>
+          <w:color w:val="000000"/>
+          <w:sz w:val="30"/>
+          <w:szCs w:val="30"/>
+          <w:bdr w:val="none" w:sz="0" w:space="0" w:color="auto" w:frame="1"/>
+          <w:shd w:val="clear" w:color="auto" w:fill="FFFFFF"/>
+        </w:rPr>
+      </w:pPr>
+    </w:p>
+    <w:p>
+      <w:pPr>
+        <w:shd w:val="clear" w:color="auto" w:fill="FFFFFF"/>
+        <w:spacing w:after="0" w:line="497" w:lineRule="atLeast"/>
+        <w:rPr>
+          <w:rStyle w:val="Strong"/>
+          <w:rFonts w:ascii="Georgia" w:hAnsi="Georgia"/>
+          <w:color w:val="000000"/>
+          <w:sz w:val="30"/>
+          <w:szCs w:val="30"/>
+          <w:bdr w:val="none" w:sz="0" w:space="0" w:color="auto" w:frame="1"/>
+          <w:shd w:val="clear" w:color="auto" w:fill="FFFFFF"/>
+        </w:rPr>
+      </w:pPr>
+    </w:p>
+    <w:p>
+      <w:pPr>
+        <w:shd w:val="clear" w:color="auto" w:fill="FFFFFF"/>
+        <w:spacing w:after="0" w:line="497" w:lineRule="atLeast"/>
+        <w:rPr>
+          <w:rStyle w:val="Strong"/>
+          <w:rFonts w:ascii="Georgia" w:hAnsi="Georgia"/>
+          <w:color w:val="000000"/>
+          <w:sz w:val="30"/>
+          <w:szCs w:val="30"/>
+          <w:bdr w:val="none" w:sz="0" w:space="0" w:color="auto" w:frame="1"/>
+          <w:shd w:val="clear" w:color="auto" w:fill="FFFFFF"/>
+        </w:rPr>
+      </w:pPr>
+    </w:p>
+    <w:p>
+      <w:pPr>
+        <w:shd w:val="clear" w:color="auto" w:fill="FFFFFF"/>
+        <w:spacing w:after="0" w:line="497" w:lineRule="atLeast"/>
+        <w:rPr>
+          <w:rStyle w:val="Strong"/>
+          <w:rFonts w:ascii="Georgia" w:hAnsi="Georgia"/>
+          <w:color w:val="000000"/>
+          <w:sz w:val="30"/>
+          <w:szCs w:val="30"/>
+          <w:bdr w:val="none" w:sz="0" w:space="0" w:color="auto" w:frame="1"/>
+          <w:shd w:val="clear" w:color="auto" w:fill="FFFFFF"/>
+        </w:rPr>
+      </w:pPr>
+    </w:p>
+    <w:p>
+      <w:pPr>
+        <w:shd w:val="clear" w:color="auto" w:fill="FFFFFF"/>
+        <w:spacing w:after="0" w:line="497" w:lineRule="atLeast"/>
+        <w:rPr>
+          <w:rStyle w:val="Strong"/>
+          <w:rFonts w:ascii="Georgia" w:hAnsi="Georgia"/>
+          <w:color w:val="000000"/>
+          <w:sz w:val="30"/>
+          <w:szCs w:val="30"/>
+          <w:bdr w:val="none" w:sz="0" w:space="0" w:color="auto" w:frame="1"/>
+          <w:shd w:val="clear" w:color="auto" w:fill="FFFFFF"/>
+        </w:rPr>
+      </w:pPr>
+    </w:p>
+    <w:p>
+      <w:pPr>
+        <w:shd w:val="clear" w:color="auto" w:fill="FFFFFF"/>
+        <w:spacing w:after="0" w:line="497" w:lineRule="atLeast"/>
+        <w:rPr>
+          <w:rStyle w:val="Strong"/>
+          <w:rFonts w:ascii="Georgia" w:hAnsi="Georgia"/>
+          <w:color w:val="000000"/>
+          <w:sz w:val="30"/>
+          <w:szCs w:val="30"/>
+          <w:bdr w:val="none" w:sz="0" w:space="0" w:color="auto" w:frame="1"/>
+          <w:shd w:val="clear" w:color="auto" w:fill="FFFFFF"/>
+        </w:rPr>
+      </w:pPr>
+    </w:p>
+    <w:p>
+      <w:pPr>
+        <w:shd w:val="clear" w:color="auto" w:fill="FFFFFF"/>
+        <w:spacing w:after="0" w:line="497" w:lineRule="atLeast"/>
+        <w:rPr>
+          <w:rStyle w:val="Strong"/>
+          <w:rFonts w:ascii="Georgia" w:hAnsi="Georgia"/>
+          <w:color w:val="000000"/>
+          <w:sz w:val="30"/>
+          <w:szCs w:val="30"/>
+          <w:bdr w:val="none" w:sz="0" w:space="0" w:color="auto" w:frame="1"/>
+          <w:shd w:val="clear" w:color="auto" w:fill="FFFFFF"/>
+        </w:rPr>
+      </w:pPr>
+    </w:p>
+    <w:p>
+      <w:pPr>
+        <w:shd w:val="clear" w:color="auto" w:fill="FFFFFF"/>
+        <w:spacing w:after="0" w:line="497" w:lineRule="atLeast"/>
+        <w:rPr>
+          <w:rStyle w:val="Strong"/>
+          <w:rFonts w:ascii="Georgia" w:hAnsi="Georgia"/>
+          <w:color w:val="000000"/>
+          <w:sz w:val="30"/>
+          <w:szCs w:val="30"/>
+          <w:bdr w:val="none" w:sz="0" w:space="0" w:color="auto" w:frame="1"/>
+          <w:shd w:val="clear" w:color="auto" w:fill="FFFFFF"/>
+        </w:rPr>
+      </w:pPr>
+    </w:p>
+    <w:p>
+      <w:pPr>
+        <w:shd w:val="clear" w:color="auto" w:fill="FFFFFF"/>
+        <w:spacing w:after="0" w:line="497" w:lineRule="atLeast"/>
+        <w:rPr>
+          <w:rStyle w:val="Strong"/>
+          <w:rFonts w:ascii="Georgia" w:hAnsi="Georgia"/>
+          <w:color w:val="000000"/>
+          <w:sz w:val="30"/>
+          <w:szCs w:val="30"/>
+          <w:bdr w:val="none" w:sz="0" w:space="0" w:color="auto" w:frame="1"/>
+          <w:shd w:val="clear" w:color="auto" w:fill="FFFFFF"/>
+        </w:rPr>
+      </w:pPr>
+    </w:p>
+    <w:p>
+      <w:pPr>
+        <w:shd w:val="clear" w:color="auto" w:fill="FFFFFF"/>
+        <w:spacing w:after="0" w:line="497" w:lineRule="atLeast"/>
+        <w:rPr>
+          <w:rStyle w:val="Strong"/>
+          <w:rFonts w:ascii="Georgia" w:hAnsi="Georgia"/>
+          <w:color w:val="000000"/>
+          <w:sz w:val="30"/>
+          <w:szCs w:val="30"/>
+          <w:bdr w:val="none" w:sz="0" w:space="0" w:color="auto" w:frame="1"/>
+          <w:shd w:val="clear" w:color="auto" w:fill="FFFFFF"/>
+        </w:rPr>
+      </w:pPr>
+    </w:p>
+    <w:p>
+      <w:pPr>
+        <w:shd w:val="clear" w:color="auto" w:fill="FFFFFF"/>
+        <w:spacing w:after="0" w:line="497" w:lineRule="atLeast"/>
+        <w:rPr>
+          <w:rStyle w:val="Strong"/>
+          <w:rFonts w:ascii="Georgia" w:hAnsi="Georgia"/>
+          <w:color w:val="000000"/>
+          <w:sz w:val="30"/>
+          <w:szCs w:val="30"/>
+          <w:bdr w:val="none" w:sz="0" w:space="0" w:color="auto" w:frame="1"/>
+          <w:shd w:val="clear" w:color="auto" w:fill="FFFFFF"/>
+        </w:rPr>
+      </w:pPr>
+    </w:p>
+    <w:p>
+      <w:pPr>
+        <w:shd w:val="clear" w:color="auto" w:fill="FFFFFF"/>
+        <w:spacing w:after="0" w:line="497" w:lineRule="atLeast"/>
+        <w:rPr>
+          <w:rStyle w:val="Strong"/>
+          <w:rFonts w:ascii="Georgia" w:hAnsi="Georgia"/>
+          <w:color w:val="000000"/>
+          <w:sz w:val="30"/>
+          <w:szCs w:val="30"/>
+          <w:bdr w:val="none" w:sz="0" w:space="0" w:color="auto" w:frame="1"/>
+          <w:shd w:val="clear" w:color="auto" w:fill="FFFFFF"/>
+        </w:rPr>
+      </w:pPr>
+    </w:p>
+    <w:p>
+      <w:pPr>
+        <w:shd w:val="clear" w:color="auto" w:fill="FFFFFF"/>
+        <w:spacing w:after="0" w:line="497" w:lineRule="atLeast"/>
+        <w:rPr>
+          <w:rStyle w:val="Strong"/>
+          <w:rFonts w:ascii="Georgia" w:hAnsi="Georgia"/>
+          <w:color w:val="000000"/>
+          <w:sz w:val="30"/>
+          <w:szCs w:val="30"/>
+          <w:bdr w:val="none" w:sz="0" w:space="0" w:color="auto" w:frame="1"/>
+          <w:shd w:val="clear" w:color="auto" w:fill="FFFFFF"/>
+        </w:rPr>
+      </w:pPr>
+    </w:p>
+    <w:p>
+      <w:pPr>
+        <w:shd w:val="clear" w:color="auto" w:fill="FFFFFF"/>
+        <w:spacing w:after="0" w:line="497" w:lineRule="atLeast"/>
+        <w:rPr>
+          <w:rStyle w:val="Strong"/>
+          <w:rFonts w:ascii="Georgia" w:hAnsi="Georgia"/>
+          <w:color w:val="000000"/>
+          <w:sz w:val="30"/>
+          <w:szCs w:val="30"/>
+          <w:bdr w:val="none" w:sz="0" w:space="0" w:color="auto" w:frame="1"/>
+          <w:shd w:val="clear" w:color="auto" w:fill="FFFFFF"/>
+        </w:rPr>
+      </w:pPr>
+      <w:r>
+        <w:rPr>
+          <w:rStyle w:val="Strong"/>
+          <w:rFonts w:ascii="Georgia" w:hAnsi="Georgia"/>
+          <w:color w:val="000000"/>
+          <w:sz w:val="30"/>
+          <w:szCs w:val="30"/>
+          <w:bdr w:val="none" w:sz="0" w:space="0" w:color="auto" w:frame="1"/>
+          <w:shd w:val="clear" w:color="auto" w:fill="FFFFFF"/>
+        </w:rPr>
+        <w:t>Report type 2- HTML report</w:t>
+      </w:r>
+    </w:p>
+    <w:p>
+      <w:pPr>
+        <w:shd w:val="clear" w:color="auto" w:fill="FFFFFF"/>
+        <w:spacing w:after="0" w:line="497" w:lineRule="atLeast"/>
+        <w:rPr>
+          <w:rStyle w:val="Strong"/>
+          <w:rFonts w:ascii="Georgia" w:hAnsi="Georgia"/>
+          <w:color w:val="000000"/>
+          <w:sz w:val="30"/>
+          <w:szCs w:val="30"/>
+          <w:bdr w:val="none" w:sz="0" w:space="0" w:color="auto" w:frame="1"/>
+          <w:shd w:val="clear" w:color="auto" w:fill="FFFFFF"/>
+        </w:rPr>
+      </w:pPr>
+    </w:p>
+    <w:p>
+      <w:pPr>
+        <w:shd w:val="clear" w:color="auto" w:fill="FFFFFF"/>
+        <w:spacing w:after="0" w:line="497" w:lineRule="atLeast"/>
+        <w:rPr>
+          <w:rFonts w:ascii="Verdana" w:eastAsia="Times New Roman" w:hAnsi="Verdana" w:cs="Times New Roman"/>
+          <w:color w:val="222222"/>
+          <w:sz w:val="32"/>
+          <w:szCs w:val="32"/>
+        </w:rPr>
+      </w:pPr>
+      <w:r>
+        <w:rPr>
+          <w:rFonts w:ascii="Verdana" w:eastAsia="Times New Roman" w:hAnsi="Verdana" w:cs="Times New Roman"/>
+          <w:noProof/>
+          <w:color w:val="222222"/>
+          <w:sz w:val="32"/>
+          <w:szCs w:val="32"/>
+        </w:rPr>
+        <w:drawing>
+          <wp:inline distT="0" distB="0" distL="0" distR="0">
+            <wp:extent cx="5926385" cy="3373821"/>
+            <wp:effectExtent l="19050" t="0" r="0" b="0"/>
+            <wp:docPr id="42" name="Picture 19"/>
+            <wp:cNvGraphicFramePr>
+              <a:graphicFrameLocks xmlns:a="http://schemas.openxmlformats.org/drawingml/2006/main" noChangeAspect="1"/>
+            </wp:cNvGraphicFramePr>
+            <a:graphic xmlns:a="http://schemas.openxmlformats.org/drawingml/2006/main">
+              <a:graphicData uri="http://schemas.openxmlformats.org/drawingml/2006/picture">
+                <pic:pic xmlns:pic="http://schemas.openxmlformats.org/drawingml/2006/picture">
+                  <pic:nvPicPr>
+                    <pic:cNvPr id="0" name="Picture 19"/>
+                    <pic:cNvPicPr>
+                      <a:picLocks noChangeAspect="1" noChangeArrowheads="1"/>
+                    </pic:cNvPicPr>
+                  </pic:nvPicPr>
+                  <pic:blipFill>
+                    <a:blip r:embed="rId61" cstate="print"/>
+                    <a:srcRect/>
+                    <a:stretch>
+                      <a:fillRect/>
+                    </a:stretch>
+                  </pic:blipFill>
+                  <pic:spPr bwMode="auto">
+                    <a:xfrm>
+                      <a:off x="0" y="0"/>
+                      <a:ext cx="5943600" cy="3383622"/>
+                    </a:xfrm>
+                    <a:prstGeom prst="rect">
+                      <a:avLst/>
+                    </a:prstGeom>
+                    <a:noFill/>
+                    <a:ln w="9525">
+                      <a:noFill/>
+                      <a:miter lim="800000"/>
+                      <a:headEnd/>
+                      <a:tailEnd/>
+                    </a:ln>
+                  </pic:spPr>
+                </pic:pic>
+              </a:graphicData>
+            </a:graphic>
+          </wp:inline>
+        </w:drawing>
+      </w:r>
+    </w:p>
+    <w:p>
+      <w:pPr>
+        <w:shd w:val="clear" w:color="auto" w:fill="FFFFFF"/>
+        <w:spacing w:after="0" w:line="497" w:lineRule="atLeast"/>
+        <w:rPr>
+          <w:rFonts w:ascii="Verdana" w:eastAsia="Times New Roman" w:hAnsi="Verdana" w:cs="Times New Roman"/>
+          <w:color w:val="222222"/>
+          <w:sz w:val="32"/>
+          <w:szCs w:val="32"/>
+        </w:rPr>
+      </w:pPr>
+    </w:p>
+    <w:p>
+      <w:pPr>
+        <w:shd w:val="clear" w:color="auto" w:fill="FFFFFF"/>
+        <w:spacing w:after="0" w:line="497" w:lineRule="atLeast"/>
+        <w:rPr>
+          <w:rFonts w:ascii="Verdana" w:eastAsia="Times New Roman" w:hAnsi="Verdana" w:cs="Times New Roman"/>
+          <w:color w:val="222222"/>
+          <w:sz w:val="32"/>
+          <w:szCs w:val="32"/>
+        </w:rPr>
+      </w:pPr>
+      <w:r>
+        <w:rPr>
+          <w:rFonts w:ascii="Verdana" w:eastAsia="Times New Roman" w:hAnsi="Verdana" w:cs="Times New Roman"/>
+          <w:color w:val="222222"/>
+          <w:sz w:val="32"/>
+          <w:szCs w:val="32"/>
+        </w:rPr>
+        <w:drawing>
+          <wp:inline distT="0" distB="0" distL="0" distR="0">
+            <wp:extent cx="5824253" cy="2396359"/>
+            <wp:effectExtent l="19050" t="0" r="5047" b="0"/>
+            <wp:docPr id="45" name="Picture 10"/>
+            <wp:cNvGraphicFramePr>
+              <a:graphicFrameLocks xmlns:a="http://schemas.openxmlformats.org/drawingml/2006/main" noChangeAspect="1"/>
+            </wp:cNvGraphicFramePr>
+            <a:graphic xmlns:a="http://schemas.openxmlformats.org/drawingml/2006/main">
+              <a:graphicData uri="http://schemas.openxmlformats.org/drawingml/2006/picture">
+                <pic:pic xmlns:pic="http://schemas.openxmlformats.org/drawingml/2006/picture">
+                  <pic:nvPicPr>
+                    <pic:cNvPr id="0" name="Picture 10"/>
+                    <pic:cNvPicPr>
+                      <a:picLocks noChangeAspect="1" noChangeArrowheads="1"/>
+                    </pic:cNvPicPr>
+                  </pic:nvPicPr>
+                  <pic:blipFill>
+                    <a:blip r:embed="rId62" cstate="print"/>
+                    <a:srcRect/>
+                    <a:stretch>
+                      <a:fillRect/>
+                    </a:stretch>
+                  </pic:blipFill>
+                  <pic:spPr bwMode="auto">
+                    <a:xfrm>
+                      <a:off x="0" y="0"/>
+                      <a:ext cx="5842635" cy="2403922"/>
+                    </a:xfrm>
+                    <a:prstGeom prst="rect">
+                      <a:avLst/>
+                    </a:prstGeom>
+                    <a:noFill/>
+                    <a:ln w="9525">
+                      <a:noFill/>
+                      <a:miter lim="800000"/>
+                      <a:headEnd/>
+                      <a:tailEnd/>
+                    </a:ln>
+                  </pic:spPr>
+                </pic:pic>
+              </a:graphicData>
+            </a:graphic>
+          </wp:inline>
+        </w:drawing>
+      </w:r>
+    </w:p>
+    <w:p>
+      <w:pPr>
+        <w:shd w:val="clear" w:color="auto" w:fill="FFFFFF"/>
+        <w:spacing w:after="0" w:line="497" w:lineRule="atLeast"/>
+        <w:rPr>
+          <w:rFonts w:ascii="Verdana" w:eastAsia="Times New Roman" w:hAnsi="Verdana" w:cs="Times New Roman"/>
+          <w:color w:val="222222"/>
+          <w:sz w:val="32"/>
+          <w:szCs w:val="32"/>
+        </w:rPr>
+      </w:pPr>
+    </w:p>
+    <w:p>
+      <w:pPr>
+        <w:shd w:val="clear" w:color="auto" w:fill="FFFFFF"/>
+        <w:spacing w:after="0" w:line="497" w:lineRule="atLeast"/>
+        <w:rPr>
+          <w:rFonts w:ascii="Verdana" w:eastAsia="Times New Roman" w:hAnsi="Verdana" w:cs="Times New Roman"/>
+          <w:color w:val="222222"/>
+          <w:sz w:val="32"/>
+          <w:szCs w:val="32"/>
+        </w:rPr>
+      </w:pPr>
+    </w:p>
+    <w:p>
+      <w:pPr>
+        <w:shd w:val="clear" w:color="auto" w:fill="FFFFFF"/>
+        <w:spacing w:after="0" w:line="497" w:lineRule="atLeast"/>
+        <w:rPr>
+          <w:rFonts w:ascii="Verdana" w:eastAsia="Times New Roman" w:hAnsi="Verdana" w:cs="Times New Roman"/>
+          <w:color w:val="222222"/>
+          <w:sz w:val="32"/>
+          <w:szCs w:val="32"/>
+        </w:rPr>
+      </w:pPr>
+    </w:p>
+    <w:p>
+      <w:pPr>
+        <w:shd w:val="clear" w:color="auto" w:fill="FFFFFF"/>
+        <w:spacing w:after="0" w:line="497" w:lineRule="atLeast"/>
+        <w:rPr>
+          <w:rFonts w:ascii="Verdana" w:eastAsia="Times New Roman" w:hAnsi="Verdana" w:cs="Times New Roman"/>
+          <w:color w:val="222222"/>
+          <w:sz w:val="32"/>
+          <w:szCs w:val="32"/>
+        </w:rPr>
+      </w:pPr>
+    </w:p>
+    <w:p>
+      <w:pPr>
+        <w:shd w:val="clear" w:color="auto" w:fill="FFFFFF"/>
+        <w:spacing w:after="0" w:line="497" w:lineRule="atLeast"/>
+        <w:rPr>
+          <w:rFonts w:ascii="Verdana" w:eastAsia="Times New Roman" w:hAnsi="Verdana" w:cs="Times New Roman"/>
+          <w:color w:val="222222"/>
+          <w:sz w:val="32"/>
+          <w:szCs w:val="32"/>
+        </w:rPr>
+      </w:pPr>
+      <w:r>
+        <w:rPr>
+          <w:rFonts w:ascii="Verdana" w:eastAsia="Times New Roman" w:hAnsi="Verdana" w:cs="Times New Roman"/>
+          <w:noProof/>
+          <w:color w:val="222222"/>
+          <w:sz w:val="32"/>
+          <w:szCs w:val="32"/>
+        </w:rPr>
+        <w:drawing>
+          <wp:inline distT="0" distB="0" distL="0" distR="0">
+            <wp:extent cx="5940316" cy="3941380"/>
+            <wp:effectExtent l="19050" t="0" r="3284" b="0"/>
+            <wp:docPr id="43" name="Picture 22"/>
+            <wp:cNvGraphicFramePr>
+              <a:graphicFrameLocks xmlns:a="http://schemas.openxmlformats.org/drawingml/2006/main" noChangeAspect="1"/>
+            </wp:cNvGraphicFramePr>
+            <a:graphic xmlns:a="http://schemas.openxmlformats.org/drawingml/2006/main">
+              <a:graphicData uri="http://schemas.openxmlformats.org/drawingml/2006/picture">
+                <pic:pic xmlns:pic="http://schemas.openxmlformats.org/drawingml/2006/picture">
+                  <pic:nvPicPr>
+                    <pic:cNvPr id="0" name="Picture 22"/>
+                    <pic:cNvPicPr>
+                      <a:picLocks noChangeAspect="1" noChangeArrowheads="1"/>
+                    </pic:cNvPicPr>
+                  </pic:nvPicPr>
+                  <pic:blipFill>
+                    <a:blip r:embed="rId63" cstate="print"/>
+                    <a:srcRect/>
+                    <a:stretch>
+                      <a:fillRect/>
+                    </a:stretch>
+                  </pic:blipFill>
+                  <pic:spPr bwMode="auto">
+                    <a:xfrm>
+                      <a:off x="0" y="0"/>
+                      <a:ext cx="5943600" cy="3943559"/>
+                    </a:xfrm>
+                    <a:prstGeom prst="rect">
+                      <a:avLst/>
+                    </a:prstGeom>
+                    <a:noFill/>
+                    <a:ln w="9525">
+                      <a:noFill/>
+                      <a:miter lim="800000"/>
+                      <a:headEnd/>
+                      <a:tailEnd/>
+                    </a:ln>
+                  </pic:spPr>
+                </pic:pic>
+              </a:graphicData>
+            </a:graphic>
+          </wp:inline>
+        </w:drawing>
+      </w:r>
+    </w:p>
+    <w:p>
+      <w:pPr>
+        <w:shd w:val="clear" w:color="auto" w:fill="FFFFFF"/>
+        <w:spacing w:after="0" w:line="497" w:lineRule="atLeast"/>
+        <w:rPr>
+          <w:rFonts w:ascii="Verdana" w:eastAsia="Times New Roman" w:hAnsi="Verdana" w:cs="Times New Roman"/>
+          <w:color w:val="222222"/>
+          <w:sz w:val="32"/>
+          <w:szCs w:val="32"/>
+        </w:rPr>
+      </w:pPr>
+    </w:p>
+    <w:p>
+      <w:pPr>
+        <w:shd w:val="clear" w:color="auto" w:fill="FFFFFF"/>
+        <w:spacing w:after="0" w:line="497" w:lineRule="atLeast"/>
+        <w:rPr>
+          <w:rFonts w:ascii="Verdana" w:eastAsia="Times New Roman" w:hAnsi="Verdana" w:cs="Times New Roman"/>
+          <w:color w:val="222222"/>
+          <w:sz w:val="32"/>
+          <w:szCs w:val="32"/>
+        </w:rPr>
+      </w:pPr>
+    </w:p>
+    <w:p>
+      <w:pPr>
+        <w:shd w:val="clear" w:color="auto" w:fill="FFFFFF"/>
+        <w:spacing w:after="0" w:line="497" w:lineRule="atLeast"/>
+        <w:rPr>
+          <w:rFonts w:ascii="Verdana" w:eastAsia="Times New Roman" w:hAnsi="Verdana" w:cs="Times New Roman"/>
+          <w:color w:val="222222"/>
+          <w:sz w:val="32"/>
+          <w:szCs w:val="32"/>
+        </w:rPr>
+      </w:pPr>
+      <w:r>
+        <w:rPr>
+          <w:rFonts w:ascii="Verdana" w:eastAsia="Times New Roman" w:hAnsi="Verdana" w:cs="Times New Roman"/>
+          <w:noProof/>
+          <w:color w:val="222222"/>
+          <w:sz w:val="32"/>
+          <w:szCs w:val="32"/>
+        </w:rPr>
+        <w:drawing>
+          <wp:inline distT="0" distB="0" distL="0" distR="0">
+            <wp:extent cx="5940316" cy="2144110"/>
+            <wp:effectExtent l="19050" t="0" r="3284" b="0"/>
+            <wp:docPr id="46" name="Picture 25"/>
+            <wp:cNvGraphicFramePr>
+              <a:graphicFrameLocks xmlns:a="http://schemas.openxmlformats.org/drawingml/2006/main" noChangeAspect="1"/>
+            </wp:cNvGraphicFramePr>
+            <a:graphic xmlns:a="http://schemas.openxmlformats.org/drawingml/2006/main">
+              <a:graphicData uri="http://schemas.openxmlformats.org/drawingml/2006/picture">
+                <pic:pic xmlns:pic="http://schemas.openxmlformats.org/drawingml/2006/picture">
+                  <pic:nvPicPr>
+                    <pic:cNvPr id="0" name="Picture 25"/>
+                    <pic:cNvPicPr>
+                      <a:picLocks noChangeAspect="1" noChangeArrowheads="1"/>
+                    </pic:cNvPicPr>
+                  </pic:nvPicPr>
+                  <pic:blipFill>
+                    <a:blip r:embed="rId64" cstate="print"/>
+                    <a:srcRect/>
+                    <a:stretch>
+                      <a:fillRect/>
+                    </a:stretch>
+                  </pic:blipFill>
+                  <pic:spPr bwMode="auto">
+                    <a:xfrm>
+                      <a:off x="0" y="0"/>
+                      <a:ext cx="5943600" cy="2145295"/>
+                    </a:xfrm>
+                    <a:prstGeom prst="rect">
+                      <a:avLst/>
+                    </a:prstGeom>
+                    <a:noFill/>
+                    <a:ln w="9525">
+                      <a:noFill/>
+                      <a:miter lim="800000"/>
+                      <a:headEnd/>
+                      <a:tailEnd/>
+                    </a:ln>
+                  </pic:spPr>
+                </pic:pic>
+              </a:graphicData>
+            </a:graphic>
+          </wp:inline>
+        </w:drawing>
+      </w:r>
+    </w:p>
+    <w:p>
+      <w:pPr>
+        <w:shd w:val="clear" w:color="auto" w:fill="FFFFFF"/>
+        <w:spacing w:after="0" w:line="497" w:lineRule="atLeast"/>
+        <w:rPr>
+          <w:rFonts w:ascii="Verdana" w:eastAsia="Times New Roman" w:hAnsi="Verdana" w:cs="Times New Roman"/>
+          <w:color w:val="222222"/>
+          <w:sz w:val="32"/>
+          <w:szCs w:val="32"/>
+        </w:rPr>
+      </w:pPr>
+    </w:p>
+    <w:p>
+      <w:pPr>
+        <w:shd w:val="clear" w:color="auto" w:fill="FFFFFF"/>
+        <w:spacing w:after="0" w:line="497" w:lineRule="atLeast"/>
+        <w:rPr>
+          <w:rFonts w:ascii="Verdana" w:eastAsia="Times New Roman" w:hAnsi="Verdana" w:cs="Times New Roman"/>
+          <w:color w:val="222222"/>
+          <w:sz w:val="32"/>
+          <w:szCs w:val="32"/>
+        </w:rPr>
+      </w:pPr>
+    </w:p>
+    <w:p>
+      <w:pPr>
+        <w:shd w:val="clear" w:color="auto" w:fill="FFFFFF"/>
+        <w:spacing w:after="0" w:line="497" w:lineRule="atLeast"/>
+        <w:rPr>
+          <w:rFonts w:ascii="Verdana" w:eastAsia="Times New Roman" w:hAnsi="Verdana" w:cs="Times New Roman"/>
+          <w:color w:val="222222"/>
+          <w:sz w:val="32"/>
+          <w:szCs w:val="32"/>
+        </w:rPr>
+      </w:pPr>
+    </w:p>
+    <w:p>
+      <w:pPr>
+        <w:shd w:val="clear" w:color="auto" w:fill="FFFFFF"/>
+        <w:spacing w:after="0" w:line="497" w:lineRule="atLeast"/>
+        <w:rPr>
+          <w:rFonts w:ascii="Verdana" w:eastAsia="Times New Roman" w:hAnsi="Verdana" w:cs="Times New Roman"/>
+          <w:color w:val="222222"/>
+          <w:sz w:val="32"/>
+          <w:szCs w:val="32"/>
+        </w:rPr>
+      </w:pPr>
+    </w:p>
+    <w:p>
+      <w:pPr>
+        <w:shd w:val="clear" w:color="auto" w:fill="FFFFFF"/>
+        <w:spacing w:after="0" w:line="497" w:lineRule="atLeast"/>
+        <w:rPr>
+          <w:rFonts w:ascii="Verdana" w:eastAsia="Times New Roman" w:hAnsi="Verdana" w:cs="Times New Roman"/>
+          <w:color w:val="222222"/>
+          <w:sz w:val="32"/>
+          <w:szCs w:val="32"/>
+        </w:rPr>
+      </w:pPr>
+    </w:p>
+    <w:p>
+      <w:pPr>
+        <w:shd w:val="clear" w:color="auto" w:fill="FFFFFF"/>
+        <w:spacing w:after="0" w:line="497" w:lineRule="atLeast"/>
+        <w:rPr>
+          <w:rFonts w:ascii="Verdana" w:eastAsia="Times New Roman" w:hAnsi="Verdana" w:cs="Times New Roman"/>
+          <w:color w:val="222222"/>
+          <w:sz w:val="32"/>
+          <w:szCs w:val="32"/>
+        </w:rPr>
+      </w:pPr>
+      <w:r>
+        <w:rPr>
+          <w:rFonts w:ascii="Verdana" w:eastAsia="Times New Roman" w:hAnsi="Verdana" w:cs="Times New Roman"/>
+          <w:noProof/>
+          <w:color w:val="222222"/>
+          <w:sz w:val="32"/>
+          <w:szCs w:val="32"/>
+        </w:rPr>
+        <w:drawing>
+          <wp:inline distT="0" distB="0" distL="0" distR="0">
+            <wp:extent cx="5918130" cy="2112579"/>
+            <wp:effectExtent l="19050" t="0" r="6420" b="0"/>
+            <wp:docPr id="40" name="Picture 13"/>
+            <wp:cNvGraphicFramePr>
+              <a:graphicFrameLocks xmlns:a="http://schemas.openxmlformats.org/drawingml/2006/main" noChangeAspect="1"/>
+            </wp:cNvGraphicFramePr>
+            <a:graphic xmlns:a="http://schemas.openxmlformats.org/drawingml/2006/main">
+              <a:graphicData uri="http://schemas.openxmlformats.org/drawingml/2006/picture">
+                <pic:pic xmlns:pic="http://schemas.openxmlformats.org/drawingml/2006/picture">
+                  <pic:nvPicPr>
+                    <pic:cNvPr id="0" name="Picture 13"/>
+                    <pic:cNvPicPr>
+                      <a:picLocks noChangeAspect="1" noChangeArrowheads="1"/>
+                    </pic:cNvPicPr>
+                  </pic:nvPicPr>
+                  <pic:blipFill>
+                    <a:blip r:embed="rId65" cstate="print"/>
+                    <a:srcRect/>
+                    <a:stretch>
+                      <a:fillRect/>
+                    </a:stretch>
+                  </pic:blipFill>
+                  <pic:spPr bwMode="auto">
+                    <a:xfrm>
+                      <a:off x="0" y="0"/>
+                      <a:ext cx="5943600" cy="2121671"/>
+                    </a:xfrm>
+                    <a:prstGeom prst="rect">
+                      <a:avLst/>
+                    </a:prstGeom>
+                    <a:noFill/>
+                    <a:ln w="9525">
+                      <a:noFill/>
+                      <a:miter lim="800000"/>
+                      <a:headEnd/>
+                      <a:tailEnd/>
+                    </a:ln>
+                  </pic:spPr>
+                </pic:pic>
+              </a:graphicData>
+            </a:graphic>
+          </wp:inline>
+        </w:drawing>
+      </w:r>
+    </w:p>
+    <w:p>
+      <w:pPr>
+        <w:shd w:val="clear" w:color="auto" w:fill="FFFFFF"/>
+        <w:spacing w:after="0" w:line="497" w:lineRule="atLeast"/>
+        <w:rPr>
+          <w:rFonts w:ascii="Verdana" w:eastAsia="Times New Roman" w:hAnsi="Verdana" w:cs="Times New Roman"/>
+          <w:color w:val="222222"/>
+          <w:sz w:val="32"/>
+          <w:szCs w:val="32"/>
+        </w:rPr>
+      </w:pPr>
+    </w:p>
+    <w:p>
+      <w:pPr>
+        <w:shd w:val="clear" w:color="auto" w:fill="FFFFFF"/>
+        <w:spacing w:after="0" w:line="497" w:lineRule="atLeast"/>
+        <w:rPr>
+          <w:rFonts w:ascii="Verdana" w:eastAsia="Times New Roman" w:hAnsi="Verdana" w:cs="Times New Roman"/>
+          <w:color w:val="222222"/>
+          <w:sz w:val="32"/>
+          <w:szCs w:val="32"/>
+        </w:rPr>
+      </w:pPr>
+      <w:r>
+        <w:rPr>
+          <w:rFonts w:ascii="Verdana" w:eastAsia="Times New Roman" w:hAnsi="Verdana" w:cs="Times New Roman"/>
+          <w:noProof/>
+          <w:color w:val="222222"/>
+          <w:sz w:val="32"/>
+          <w:szCs w:val="32"/>
+        </w:rPr>
+        <w:drawing>
+          <wp:inline distT="0" distB="0" distL="0" distR="0">
+            <wp:extent cx="5943600" cy="4409017"/>
+            <wp:effectExtent l="19050" t="0" r="0" b="0"/>
+            <wp:docPr id="41" name="Picture 16"/>
+            <wp:cNvGraphicFramePr>
+              <a:graphicFrameLocks xmlns:a="http://schemas.openxmlformats.org/drawingml/2006/main" noChangeAspect="1"/>
+            </wp:cNvGraphicFramePr>
+            <a:graphic xmlns:a="http://schemas.openxmlformats.org/drawingml/2006/main">
+              <a:graphicData uri="http://schemas.openxmlformats.org/drawingml/2006/picture">
+                <pic:pic xmlns:pic="http://schemas.openxmlformats.org/drawingml/2006/picture">
+                  <pic:nvPicPr>
+                    <pic:cNvPr id="0" name="Picture 16"/>
+                    <pic:cNvPicPr>
+                      <a:picLocks noChangeAspect="1" noChangeArrowheads="1"/>
+                    </pic:cNvPicPr>
+                  </pic:nvPicPr>
+                  <pic:blipFill>
+                    <a:blip r:embed="rId66" cstate="print"/>
+                    <a:srcRect/>
+                    <a:stretch>
+                      <a:fillRect/>
+                    </a:stretch>
+                  </pic:blipFill>
+                  <pic:spPr bwMode="auto">
+                    <a:xfrm>
+                      <a:off x="0" y="0"/>
+                      <a:ext cx="5943600" cy="4409017"/>
+                    </a:xfrm>
+                    <a:prstGeom prst="rect">
+                      <a:avLst/>
+                    </a:prstGeom>
+                    <a:noFill/>
+                    <a:ln w="9525">
+                      <a:noFill/>
+                      <a:miter lim="800000"/>
+                      <a:headEnd/>
+                      <a:tailEnd/>
+                    </a:ln>
+                  </pic:spPr>
+                </pic:pic>
+              </a:graphicData>
+            </a:graphic>
+          </wp:inline>
+        </w:drawing>
+      </w:r>
+    </w:p>
     <w:sectPr>
-      <w:headerReference w:type="default" r:id="rId51"/>
+      <w:headerReference w:type="default" r:id="rId67"/>
       <w:pgSz w:w="12240" w:h="15840"/>
       <w:pgMar w:top="1440" w:right="1440" w:bottom="1440" w:left="1440" w:header="720" w:footer="720" w:gutter="0"/>
       <w:cols w:space="720"/>
@@ -5882,6 +9827,155 @@
 <file path=word/numbering.xml><?xml version="1.0" encoding="utf-8"?>
 <w:numbering xmlns:ve="http://schemas.openxmlformats.org/markup-compatibility/2006" xmlns:o="urn:schemas-microsoft-com:office:office" xmlns:r="http://schemas.openxmlformats.org/officeDocument/2006/relationships" xmlns:m="http://schemas.openxmlformats.org/officeDocument/2006/math" xmlns:v="urn:schemas-microsoft-com:vml" xmlns:wp="http://schemas.openxmlformats.org/drawingml/2006/wordprocessingDrawing" xmlns:w10="urn:schemas-microsoft-com:office:word" xmlns:w="http://schemas.openxmlformats.org/wordprocessingml/2006/main" xmlns:wne="http://schemas.microsoft.com/office/word/2006/wordml">
   <w:abstractNum w:abstractNumId="0">
+    <w:nsid w:val="06657CC6"/>
+    <w:multiLevelType w:val="multilevel"/>
+    <w:tmpl w:val="361C4228"/>
+    <w:lvl w:ilvl="0">
+      <w:start w:val="1"/>
+      <w:numFmt w:val="bullet"/>
+      <w:lvlText w:val=""/>
+      <w:lvlJc w:val="left"/>
+      <w:pPr>
+        <w:tabs>
+          <w:tab w:val="num" w:pos="720"/>
+        </w:tabs>
+        <w:ind w:left="720" w:hanging="360"/>
+      </w:pPr>
+      <w:rPr>
+        <w:rFonts w:ascii="Symbol" w:hAnsi="Symbol" w:hint="default"/>
+        <w:sz w:val="20"/>
+      </w:rPr>
+    </w:lvl>
+    <w:lvl w:ilvl="1" w:tentative="1">
+      <w:start w:val="1"/>
+      <w:numFmt w:val="bullet"/>
+      <w:lvlText w:val="o"/>
+      <w:lvlJc w:val="left"/>
+      <w:pPr>
+        <w:tabs>
+          <w:tab w:val="num" w:pos="1440"/>
+        </w:tabs>
+        <w:ind w:left="1440" w:hanging="360"/>
+      </w:pPr>
+      <w:rPr>
+        <w:rFonts w:ascii="Courier New" w:hAnsi="Courier New" w:hint="default"/>
+        <w:sz w:val="20"/>
+      </w:rPr>
+    </w:lvl>
+    <w:lvl w:ilvl="2" w:tentative="1">
+      <w:start w:val="1"/>
+      <w:numFmt w:val="bullet"/>
+      <w:lvlText w:val=""/>
+      <w:lvlJc w:val="left"/>
+      <w:pPr>
+        <w:tabs>
+          <w:tab w:val="num" w:pos="2160"/>
+        </w:tabs>
+        <w:ind w:left="2160" w:hanging="360"/>
+      </w:pPr>
+      <w:rPr>
+        <w:rFonts w:ascii="Wingdings" w:hAnsi="Wingdings" w:hint="default"/>
+        <w:sz w:val="20"/>
+      </w:rPr>
+    </w:lvl>
+    <w:lvl w:ilvl="3" w:tentative="1">
+      <w:start w:val="1"/>
+      <w:numFmt w:val="bullet"/>
+      <w:lvlText w:val=""/>
+      <w:lvlJc w:val="left"/>
+      <w:pPr>
+        <w:tabs>
+          <w:tab w:val="num" w:pos="2880"/>
+        </w:tabs>
+        <w:ind w:left="2880" w:hanging="360"/>
+      </w:pPr>
+      <w:rPr>
+        <w:rFonts w:ascii="Wingdings" w:hAnsi="Wingdings" w:hint="default"/>
+        <w:sz w:val="20"/>
+      </w:rPr>
+    </w:lvl>
+    <w:lvl w:ilvl="4" w:tentative="1">
+      <w:start w:val="1"/>
+      <w:numFmt w:val="bullet"/>
+      <w:lvlText w:val=""/>
+      <w:lvlJc w:val="left"/>
+      <w:pPr>
+        <w:tabs>
+          <w:tab w:val="num" w:pos="3600"/>
+        </w:tabs>
+        <w:ind w:left="3600" w:hanging="360"/>
+      </w:pPr>
+      <w:rPr>
+        <w:rFonts w:ascii="Wingdings" w:hAnsi="Wingdings" w:hint="default"/>
+        <w:sz w:val="20"/>
+      </w:rPr>
+    </w:lvl>
+    <w:lvl w:ilvl="5" w:tentative="1">
+      <w:start w:val="1"/>
+      <w:numFmt w:val="bullet"/>
+      <w:lvlText w:val=""/>
+      <w:lvlJc w:val="left"/>
+      <w:pPr>
+        <w:tabs>
+          <w:tab w:val="num" w:pos="4320"/>
+        </w:tabs>
+        <w:ind w:left="4320" w:hanging="360"/>
+      </w:pPr>
+      <w:rPr>
+        <w:rFonts w:ascii="Wingdings" w:hAnsi="Wingdings" w:hint="default"/>
+        <w:sz w:val="20"/>
+      </w:rPr>
+    </w:lvl>
+    <w:lvl w:ilvl="6" w:tentative="1">
+      <w:start w:val="1"/>
+      <w:numFmt w:val="bullet"/>
+      <w:lvlText w:val=""/>
+      <w:lvlJc w:val="left"/>
+      <w:pPr>
+        <w:tabs>
+          <w:tab w:val="num" w:pos="5040"/>
+        </w:tabs>
+        <w:ind w:left="5040" w:hanging="360"/>
+      </w:pPr>
+      <w:rPr>
+        <w:rFonts w:ascii="Wingdings" w:hAnsi="Wingdings" w:hint="default"/>
+        <w:sz w:val="20"/>
+      </w:rPr>
+    </w:lvl>
+    <w:lvl w:ilvl="7" w:tentative="1">
+      <w:start w:val="1"/>
+      <w:numFmt w:val="bullet"/>
+      <w:lvlText w:val=""/>
+      <w:lvlJc w:val="left"/>
+      <w:pPr>
+        <w:tabs>
+          <w:tab w:val="num" w:pos="5760"/>
+        </w:tabs>
+        <w:ind w:left="5760" w:hanging="360"/>
+      </w:pPr>
+      <w:rPr>
+        <w:rFonts w:ascii="Wingdings" w:hAnsi="Wingdings" w:hint="default"/>
+        <w:sz w:val="20"/>
+      </w:rPr>
+    </w:lvl>
+    <w:lvl w:ilvl="8" w:tentative="1">
+      <w:start w:val="1"/>
+      <w:numFmt w:val="bullet"/>
+      <w:lvlText w:val=""/>
+      <w:lvlJc w:val="left"/>
+      <w:pPr>
+        <w:tabs>
+          <w:tab w:val="num" w:pos="6480"/>
+        </w:tabs>
+        <w:ind w:left="6480" w:hanging="360"/>
+      </w:pPr>
+      <w:rPr>
+        <w:rFonts w:ascii="Wingdings" w:hAnsi="Wingdings" w:hint="default"/>
+        <w:sz w:val="20"/>
+      </w:rPr>
+    </w:lvl>
+  </w:abstractNum>
+  <w:abstractNum w:abstractNumId="1">
     <w:nsid w:val="06DD71EF"/>
     <w:multiLevelType w:val="multilevel"/>
     <w:tmpl w:val="6AC2353E"/>
@@ -6030,7 +10124,7 @@
       </w:rPr>
     </w:lvl>
   </w:abstractNum>
-  <w:abstractNum w:abstractNumId="1">
+  <w:abstractNum w:abstractNumId="2">
     <w:nsid w:val="119120E0"/>
     <w:multiLevelType w:val="multilevel"/>
     <w:tmpl w:val="BB067D60"/>
@@ -6179,10 +10273,10 @@
       </w:rPr>
     </w:lvl>
   </w:abstractNum>
-  <w:abstractNum w:abstractNumId="2">
+  <w:abstractNum w:abstractNumId="3">
     <w:nsid w:val="171B0ED5"/>
     <w:multiLevelType w:val="hybridMultilevel"/>
-    <w:tmpl w:val="519EB256"/>
+    <w:tmpl w:val="43FEC716"/>
     <w:lvl w:ilvl="0" w:tplc="04090001">
       <w:start w:val="1"/>
       <w:numFmt w:val="bullet"/>
@@ -6292,7 +10386,7 @@
       </w:rPr>
     </w:lvl>
   </w:abstractNum>
-  <w:abstractNum w:abstractNumId="3">
+  <w:abstractNum w:abstractNumId="4">
     <w:nsid w:val="17C04388"/>
     <w:multiLevelType w:val="hybridMultilevel"/>
     <w:tmpl w:val="D6BA406A"/>
@@ -6378,7 +10472,7 @@
       </w:pPr>
     </w:lvl>
   </w:abstractNum>
-  <w:abstractNum w:abstractNumId="4">
+  <w:abstractNum w:abstractNumId="5">
     <w:nsid w:val="19230ECB"/>
     <w:multiLevelType w:val="multilevel"/>
     <w:tmpl w:val="AF2CBF60"/>
@@ -6527,7 +10621,269 @@
       </w:rPr>
     </w:lvl>
   </w:abstractNum>
-  <w:abstractNum w:abstractNumId="5">
+  <w:abstractNum w:abstractNumId="6">
+    <w:nsid w:val="1C372D1D"/>
+    <w:multiLevelType w:val="hybridMultilevel"/>
+    <w:tmpl w:val="695A1622"/>
+    <w:lvl w:ilvl="0" w:tplc="04090001">
+      <w:start w:val="1"/>
+      <w:numFmt w:val="bullet"/>
+      <w:lvlText w:val=""/>
+      <w:lvlJc w:val="left"/>
+      <w:pPr>
+        <w:ind w:left="1390" w:hanging="360"/>
+      </w:pPr>
+      <w:rPr>
+        <w:rFonts w:ascii="Symbol" w:hAnsi="Symbol" w:hint="default"/>
+      </w:rPr>
+    </w:lvl>
+    <w:lvl w:ilvl="1" w:tplc="04090003" w:tentative="1">
+      <w:start w:val="1"/>
+      <w:numFmt w:val="bullet"/>
+      <w:lvlText w:val="o"/>
+      <w:lvlJc w:val="left"/>
+      <w:pPr>
+        <w:ind w:left="2110" w:hanging="360"/>
+      </w:pPr>
+      <w:rPr>
+        <w:rFonts w:ascii="Courier New" w:hAnsi="Courier New" w:cs="Courier New" w:hint="default"/>
+      </w:rPr>
+    </w:lvl>
+    <w:lvl w:ilvl="2" w:tplc="04090005" w:tentative="1">
+      <w:start w:val="1"/>
+      <w:numFmt w:val="bullet"/>
+      <w:lvlText w:val=""/>
+      <w:lvlJc w:val="left"/>
+      <w:pPr>
+        <w:ind w:left="2830" w:hanging="360"/>
+      </w:pPr>
+      <w:rPr>
+        <w:rFonts w:ascii="Wingdings" w:hAnsi="Wingdings" w:hint="default"/>
+      </w:rPr>
+    </w:lvl>
+    <w:lvl w:ilvl="3" w:tplc="04090001" w:tentative="1">
+      <w:start w:val="1"/>
+      <w:numFmt w:val="bullet"/>
+      <w:lvlText w:val=""/>
+      <w:lvlJc w:val="left"/>
+      <w:pPr>
+        <w:ind w:left="3550" w:hanging="360"/>
+      </w:pPr>
+      <w:rPr>
+        <w:rFonts w:ascii="Symbol" w:hAnsi="Symbol" w:hint="default"/>
+      </w:rPr>
+    </w:lvl>
+    <w:lvl w:ilvl="4" w:tplc="04090003" w:tentative="1">
+      <w:start w:val="1"/>
+      <w:numFmt w:val="bullet"/>
+      <w:lvlText w:val="o"/>
+      <w:lvlJc w:val="left"/>
+      <w:pPr>
+        <w:ind w:left="4270" w:hanging="360"/>
+      </w:pPr>
+      <w:rPr>
+        <w:rFonts w:ascii="Courier New" w:hAnsi="Courier New" w:cs="Courier New" w:hint="default"/>
+      </w:rPr>
+    </w:lvl>
+    <w:lvl w:ilvl="5" w:tplc="04090005" w:tentative="1">
+      <w:start w:val="1"/>
+      <w:numFmt w:val="bullet"/>
+      <w:lvlText w:val=""/>
+      <w:lvlJc w:val="left"/>
+      <w:pPr>
+        <w:ind w:left="4990" w:hanging="360"/>
+      </w:pPr>
+      <w:rPr>
+        <w:rFonts w:ascii="Wingdings" w:hAnsi="Wingdings" w:hint="default"/>
+      </w:rPr>
+    </w:lvl>
+    <w:lvl w:ilvl="6" w:tplc="04090001" w:tentative="1">
+      <w:start w:val="1"/>
+      <w:numFmt w:val="bullet"/>
+      <w:lvlText w:val=""/>
+      <w:lvlJc w:val="left"/>
+      <w:pPr>
+        <w:ind w:left="5710" w:hanging="360"/>
+      </w:pPr>
+      <w:rPr>
+        <w:rFonts w:ascii="Symbol" w:hAnsi="Symbol" w:hint="default"/>
+      </w:rPr>
+    </w:lvl>
+    <w:lvl w:ilvl="7" w:tplc="04090003" w:tentative="1">
+      <w:start w:val="1"/>
+      <w:numFmt w:val="bullet"/>
+      <w:lvlText w:val="o"/>
+      <w:lvlJc w:val="left"/>
+      <w:pPr>
+        <w:ind w:left="6430" w:hanging="360"/>
+      </w:pPr>
+      <w:rPr>
+        <w:rFonts w:ascii="Courier New" w:hAnsi="Courier New" w:cs="Courier New" w:hint="default"/>
+      </w:rPr>
+    </w:lvl>
+    <w:lvl w:ilvl="8" w:tplc="04090005" w:tentative="1">
+      <w:start w:val="1"/>
+      <w:numFmt w:val="bullet"/>
+      <w:lvlText w:val=""/>
+      <w:lvlJc w:val="left"/>
+      <w:pPr>
+        <w:ind w:left="7150" w:hanging="360"/>
+      </w:pPr>
+      <w:rPr>
+        <w:rFonts w:ascii="Wingdings" w:hAnsi="Wingdings" w:hint="default"/>
+      </w:rPr>
+    </w:lvl>
+  </w:abstractNum>
+  <w:abstractNum w:abstractNumId="7">
+    <w:nsid w:val="29AC75AC"/>
+    <w:multiLevelType w:val="multilevel"/>
+    <w:tmpl w:val="114AB854"/>
+    <w:lvl w:ilvl="0">
+      <w:start w:val="1"/>
+      <w:numFmt w:val="bullet"/>
+      <w:lvlText w:val=""/>
+      <w:lvlJc w:val="left"/>
+      <w:pPr>
+        <w:tabs>
+          <w:tab w:val="num" w:pos="720"/>
+        </w:tabs>
+        <w:ind w:left="720" w:hanging="360"/>
+      </w:pPr>
+      <w:rPr>
+        <w:rFonts w:ascii="Symbol" w:hAnsi="Symbol" w:hint="default"/>
+        <w:sz w:val="20"/>
+      </w:rPr>
+    </w:lvl>
+    <w:lvl w:ilvl="1" w:tentative="1">
+      <w:start w:val="1"/>
+      <w:numFmt w:val="bullet"/>
+      <w:lvlText w:val="o"/>
+      <w:lvlJc w:val="left"/>
+      <w:pPr>
+        <w:tabs>
+          <w:tab w:val="num" w:pos="1440"/>
+        </w:tabs>
+        <w:ind w:left="1440" w:hanging="360"/>
+      </w:pPr>
+      <w:rPr>
+        <w:rFonts w:ascii="Courier New" w:hAnsi="Courier New" w:hint="default"/>
+        <w:sz w:val="20"/>
+      </w:rPr>
+    </w:lvl>
+    <w:lvl w:ilvl="2" w:tentative="1">
+      <w:start w:val="1"/>
+      <w:numFmt w:val="bullet"/>
+      <w:lvlText w:val=""/>
+      <w:lvlJc w:val="left"/>
+      <w:pPr>
+        <w:tabs>
+          <w:tab w:val="num" w:pos="2160"/>
+        </w:tabs>
+        <w:ind w:left="2160" w:hanging="360"/>
+      </w:pPr>
+      <w:rPr>
+        <w:rFonts w:ascii="Wingdings" w:hAnsi="Wingdings" w:hint="default"/>
+        <w:sz w:val="20"/>
+      </w:rPr>
+    </w:lvl>
+    <w:lvl w:ilvl="3" w:tentative="1">
+      <w:start w:val="1"/>
+      <w:numFmt w:val="bullet"/>
+      <w:lvlText w:val=""/>
+      <w:lvlJc w:val="left"/>
+      <w:pPr>
+        <w:tabs>
+          <w:tab w:val="num" w:pos="2880"/>
+        </w:tabs>
+        <w:ind w:left="2880" w:hanging="360"/>
+      </w:pPr>
+      <w:rPr>
+        <w:rFonts w:ascii="Wingdings" w:hAnsi="Wingdings" w:hint="default"/>
+        <w:sz w:val="20"/>
+      </w:rPr>
+    </w:lvl>
+    <w:lvl w:ilvl="4" w:tentative="1">
+      <w:start w:val="1"/>
+      <w:numFmt w:val="bullet"/>
+      <w:lvlText w:val=""/>
+      <w:lvlJc w:val="left"/>
+      <w:pPr>
+        <w:tabs>
+          <w:tab w:val="num" w:pos="3600"/>
+        </w:tabs>
+        <w:ind w:left="3600" w:hanging="360"/>
+      </w:pPr>
+      <w:rPr>
+        <w:rFonts w:ascii="Wingdings" w:hAnsi="Wingdings" w:hint="default"/>
+        <w:sz w:val="20"/>
+      </w:rPr>
+    </w:lvl>
+    <w:lvl w:ilvl="5" w:tentative="1">
+      <w:start w:val="1"/>
+      <w:numFmt w:val="bullet"/>
+      <w:lvlText w:val=""/>
+      <w:lvlJc w:val="left"/>
+      <w:pPr>
+        <w:tabs>
+          <w:tab w:val="num" w:pos="4320"/>
+        </w:tabs>
+        <w:ind w:left="4320" w:hanging="360"/>
+      </w:pPr>
+      <w:rPr>
+        <w:rFonts w:ascii="Wingdings" w:hAnsi="Wingdings" w:hint="default"/>
+        <w:sz w:val="20"/>
+      </w:rPr>
+    </w:lvl>
+    <w:lvl w:ilvl="6" w:tentative="1">
+      <w:start w:val="1"/>
+      <w:numFmt w:val="bullet"/>
+      <w:lvlText w:val=""/>
+      <w:lvlJc w:val="left"/>
+      <w:pPr>
+        <w:tabs>
+          <w:tab w:val="num" w:pos="5040"/>
+        </w:tabs>
+        <w:ind w:left="5040" w:hanging="360"/>
+      </w:pPr>
+      <w:rPr>
+        <w:rFonts w:ascii="Wingdings" w:hAnsi="Wingdings" w:hint="default"/>
+        <w:sz w:val="20"/>
+      </w:rPr>
+    </w:lvl>
+    <w:lvl w:ilvl="7" w:tentative="1">
+      <w:start w:val="1"/>
+      <w:numFmt w:val="bullet"/>
+      <w:lvlText w:val=""/>
+      <w:lvlJc w:val="left"/>
+      <w:pPr>
+        <w:tabs>
+          <w:tab w:val="num" w:pos="5760"/>
+        </w:tabs>
+        <w:ind w:left="5760" w:hanging="360"/>
+      </w:pPr>
+      <w:rPr>
+        <w:rFonts w:ascii="Wingdings" w:hAnsi="Wingdings" w:hint="default"/>
+        <w:sz w:val="20"/>
+      </w:rPr>
+    </w:lvl>
+    <w:lvl w:ilvl="8" w:tentative="1">
+      <w:start w:val="1"/>
+      <w:numFmt w:val="bullet"/>
+      <w:lvlText w:val=""/>
+      <w:lvlJc w:val="left"/>
+      <w:pPr>
+        <w:tabs>
+          <w:tab w:val="num" w:pos="6480"/>
+        </w:tabs>
+        <w:ind w:left="6480" w:hanging="360"/>
+      </w:pPr>
+      <w:rPr>
+        <w:rFonts w:ascii="Wingdings" w:hAnsi="Wingdings" w:hint="default"/>
+        <w:sz w:val="20"/>
+      </w:rPr>
+    </w:lvl>
+  </w:abstractNum>
+  <w:abstractNum w:abstractNumId="8">
     <w:nsid w:val="3ACF498C"/>
     <w:multiLevelType w:val="multilevel"/>
     <w:tmpl w:val="A322FDB6"/>
@@ -6676,7 +11032,120 @@
       </w:rPr>
     </w:lvl>
   </w:abstractNum>
-  <w:abstractNum w:abstractNumId="6">
+  <w:abstractNum w:abstractNumId="9">
+    <w:nsid w:val="3D2875F9"/>
+    <w:multiLevelType w:val="hybridMultilevel"/>
+    <w:tmpl w:val="2116B2A8"/>
+    <w:lvl w:ilvl="0" w:tplc="04090001">
+      <w:start w:val="1"/>
+      <w:numFmt w:val="bullet"/>
+      <w:lvlText w:val=""/>
+      <w:lvlJc w:val="left"/>
+      <w:pPr>
+        <w:ind w:left="1390" w:hanging="360"/>
+      </w:pPr>
+      <w:rPr>
+        <w:rFonts w:ascii="Symbol" w:hAnsi="Symbol" w:hint="default"/>
+      </w:rPr>
+    </w:lvl>
+    <w:lvl w:ilvl="1" w:tplc="04090003" w:tentative="1">
+      <w:start w:val="1"/>
+      <w:numFmt w:val="bullet"/>
+      <w:lvlText w:val="o"/>
+      <w:lvlJc w:val="left"/>
+      <w:pPr>
+        <w:ind w:left="2110" w:hanging="360"/>
+      </w:pPr>
+      <w:rPr>
+        <w:rFonts w:ascii="Courier New" w:hAnsi="Courier New" w:cs="Courier New" w:hint="default"/>
+      </w:rPr>
+    </w:lvl>
+    <w:lvl w:ilvl="2" w:tplc="04090005" w:tentative="1">
+      <w:start w:val="1"/>
+      <w:numFmt w:val="bullet"/>
+      <w:lvlText w:val=""/>
+      <w:lvlJc w:val="left"/>
+      <w:pPr>
+        <w:ind w:left="2830" w:hanging="360"/>
+      </w:pPr>
+      <w:rPr>
+        <w:rFonts w:ascii="Wingdings" w:hAnsi="Wingdings" w:hint="default"/>
+      </w:rPr>
+    </w:lvl>
+    <w:lvl w:ilvl="3" w:tplc="04090001" w:tentative="1">
+      <w:start w:val="1"/>
+      <w:numFmt w:val="bullet"/>
+      <w:lvlText w:val=""/>
+      <w:lvlJc w:val="left"/>
+      <w:pPr>
+        <w:ind w:left="3550" w:hanging="360"/>
+      </w:pPr>
+      <w:rPr>
+        <w:rFonts w:ascii="Symbol" w:hAnsi="Symbol" w:hint="default"/>
+      </w:rPr>
+    </w:lvl>
+    <w:lvl w:ilvl="4" w:tplc="04090003" w:tentative="1">
+      <w:start w:val="1"/>
+      <w:numFmt w:val="bullet"/>
+      <w:lvlText w:val="o"/>
+      <w:lvlJc w:val="left"/>
+      <w:pPr>
+        <w:ind w:left="4270" w:hanging="360"/>
+      </w:pPr>
+      <w:rPr>
+        <w:rFonts w:ascii="Courier New" w:hAnsi="Courier New" w:cs="Courier New" w:hint="default"/>
+      </w:rPr>
+    </w:lvl>
+    <w:lvl w:ilvl="5" w:tplc="04090005" w:tentative="1">
+      <w:start w:val="1"/>
+      <w:numFmt w:val="bullet"/>
+      <w:lvlText w:val=""/>
+      <w:lvlJc w:val="left"/>
+      <w:pPr>
+        <w:ind w:left="4990" w:hanging="360"/>
+      </w:pPr>
+      <w:rPr>
+        <w:rFonts w:ascii="Wingdings" w:hAnsi="Wingdings" w:hint="default"/>
+      </w:rPr>
+    </w:lvl>
+    <w:lvl w:ilvl="6" w:tplc="04090001" w:tentative="1">
+      <w:start w:val="1"/>
+      <w:numFmt w:val="bullet"/>
+      <w:lvlText w:val=""/>
+      <w:lvlJc w:val="left"/>
+      <w:pPr>
+        <w:ind w:left="5710" w:hanging="360"/>
+      </w:pPr>
+      <w:rPr>
+        <w:rFonts w:ascii="Symbol" w:hAnsi="Symbol" w:hint="default"/>
+      </w:rPr>
+    </w:lvl>
+    <w:lvl w:ilvl="7" w:tplc="04090003" w:tentative="1">
+      <w:start w:val="1"/>
+      <w:numFmt w:val="bullet"/>
+      <w:lvlText w:val="o"/>
+      <w:lvlJc w:val="left"/>
+      <w:pPr>
+        <w:ind w:left="6430" w:hanging="360"/>
+      </w:pPr>
+      <w:rPr>
+        <w:rFonts w:ascii="Courier New" w:hAnsi="Courier New" w:cs="Courier New" w:hint="default"/>
+      </w:rPr>
+    </w:lvl>
+    <w:lvl w:ilvl="8" w:tplc="04090005" w:tentative="1">
+      <w:start w:val="1"/>
+      <w:numFmt w:val="bullet"/>
+      <w:lvlText w:val=""/>
+      <w:lvlJc w:val="left"/>
+      <w:pPr>
+        <w:ind w:left="7150" w:hanging="360"/>
+      </w:pPr>
+      <w:rPr>
+        <w:rFonts w:ascii="Wingdings" w:hAnsi="Wingdings" w:hint="default"/>
+      </w:rPr>
+    </w:lvl>
+  </w:abstractNum>
+  <w:abstractNum w:abstractNumId="10">
     <w:nsid w:val="49AA2FFA"/>
     <w:multiLevelType w:val="hybridMultilevel"/>
     <w:tmpl w:val="B302C12A"/>
@@ -6762,7 +11231,7 @@
       </w:pPr>
     </w:lvl>
   </w:abstractNum>
-  <w:abstractNum w:abstractNumId="7">
+  <w:abstractNum w:abstractNumId="11">
     <w:nsid w:val="5F21332F"/>
     <w:multiLevelType w:val="multilevel"/>
     <w:tmpl w:val="ACBC2962"/>
@@ -6911,7 +11380,120 @@
       </w:rPr>
     </w:lvl>
   </w:abstractNum>
-  <w:abstractNum w:abstractNumId="8">
+  <w:abstractNum w:abstractNumId="12">
+    <w:nsid w:val="5F5169A9"/>
+    <w:multiLevelType w:val="multilevel"/>
+    <w:tmpl w:val="93D2567C"/>
+    <w:lvl w:ilvl="0">
+      <w:start w:val="1"/>
+      <w:numFmt w:val="decimal"/>
+      <w:lvlText w:val="%1."/>
+      <w:lvlJc w:val="left"/>
+      <w:pPr>
+        <w:tabs>
+          <w:tab w:val="num" w:pos="720"/>
+        </w:tabs>
+        <w:ind w:left="720" w:hanging="360"/>
+      </w:pPr>
+    </w:lvl>
+    <w:lvl w:ilvl="1" w:tentative="1">
+      <w:start w:val="1"/>
+      <w:numFmt w:val="decimal"/>
+      <w:lvlText w:val="%2."/>
+      <w:lvlJc w:val="left"/>
+      <w:pPr>
+        <w:tabs>
+          <w:tab w:val="num" w:pos="1440"/>
+        </w:tabs>
+        <w:ind w:left="1440" w:hanging="360"/>
+      </w:pPr>
+    </w:lvl>
+    <w:lvl w:ilvl="2" w:tentative="1">
+      <w:start w:val="1"/>
+      <w:numFmt w:val="decimal"/>
+      <w:lvlText w:val="%3."/>
+      <w:lvlJc w:val="left"/>
+      <w:pPr>
+        <w:tabs>
+          <w:tab w:val="num" w:pos="2160"/>
+        </w:tabs>
+        <w:ind w:left="2160" w:hanging="360"/>
+      </w:pPr>
+    </w:lvl>
+    <w:lvl w:ilvl="3" w:tentative="1">
+      <w:start w:val="1"/>
+      <w:numFmt w:val="decimal"/>
+      <w:lvlText w:val="%4."/>
+      <w:lvlJc w:val="left"/>
+      <w:pPr>
+        <w:tabs>
+          <w:tab w:val="num" w:pos="2880"/>
+        </w:tabs>
+        <w:ind w:left="2880" w:hanging="360"/>
+      </w:pPr>
+    </w:lvl>
+    <w:lvl w:ilvl="4" w:tentative="1">
+      <w:start w:val="1"/>
+      <w:numFmt w:val="decimal"/>
+      <w:lvlText w:val="%5."/>
+      <w:lvlJc w:val="left"/>
+      <w:pPr>
+        <w:tabs>
+          <w:tab w:val="num" w:pos="3600"/>
+        </w:tabs>
+        <w:ind w:left="3600" w:hanging="360"/>
+      </w:pPr>
+    </w:lvl>
+    <w:lvl w:ilvl="5" w:tentative="1">
+      <w:start w:val="1"/>
+      <w:numFmt w:val="decimal"/>
+      <w:lvlText w:val="%6."/>
+      <w:lvlJc w:val="left"/>
+      <w:pPr>
+        <w:tabs>
+          <w:tab w:val="num" w:pos="4320"/>
+        </w:tabs>
+        <w:ind w:left="4320" w:hanging="360"/>
+      </w:pPr>
+    </w:lvl>
+    <w:lvl w:ilvl="6" w:tentative="1">
+      <w:start w:val="1"/>
+      <w:numFmt w:val="decimal"/>
+      <w:lvlText w:val="%7."/>
+      <w:lvlJc w:val="left"/>
+      <w:pPr>
+        <w:tabs>
+          <w:tab w:val="num" w:pos="5040"/>
+        </w:tabs>
+        <w:ind w:left="5040" w:hanging="360"/>
+      </w:pPr>
+    </w:lvl>
+    <w:lvl w:ilvl="7" w:tentative="1">
+      <w:start w:val="1"/>
+      <w:numFmt w:val="decimal"/>
+      <w:lvlText w:val="%8."/>
+      <w:lvlJc w:val="left"/>
+      <w:pPr>
+        <w:tabs>
+          <w:tab w:val="num" w:pos="5760"/>
+        </w:tabs>
+        <w:ind w:left="5760" w:hanging="360"/>
+      </w:pPr>
+    </w:lvl>
+    <w:lvl w:ilvl="8" w:tentative="1">
+      <w:start w:val="1"/>
+      <w:numFmt w:val="decimal"/>
+      <w:lvlText w:val="%9."/>
+      <w:lvlJc w:val="left"/>
+      <w:pPr>
+        <w:tabs>
+          <w:tab w:val="num" w:pos="6480"/>
+        </w:tabs>
+        <w:ind w:left="6480" w:hanging="360"/>
+      </w:pPr>
+    </w:lvl>
+  </w:abstractNum>
+  <w:abstractNum w:abstractNumId="13">
     <w:nsid w:val="6A7C6A95"/>
     <w:multiLevelType w:val="hybridMultilevel"/>
     <w:tmpl w:val="09741F8E"/>
@@ -6997,32 +11579,199 @@
       </w:pPr>
     </w:lvl>
   </w:abstractNum>
+  <w:abstractNum w:abstractNumId="14">
+    <w:nsid w:val="6BAB579E"/>
+    <w:multiLevelType w:val="multilevel"/>
+    <w:tmpl w:val="FFC605B6"/>
+    <w:lvl w:ilvl="0">
+      <w:start w:val="1"/>
+      <w:numFmt w:val="bullet"/>
+      <w:lvlText w:val=""/>
+      <w:lvlJc w:val="left"/>
+      <w:pPr>
+        <w:tabs>
+          <w:tab w:val="num" w:pos="720"/>
+        </w:tabs>
+        <w:ind w:left="720" w:hanging="360"/>
+      </w:pPr>
+      <w:rPr>
+        <w:rFonts w:ascii="Symbol" w:hAnsi="Symbol" w:hint="default"/>
+        <w:sz w:val="20"/>
+      </w:rPr>
+    </w:lvl>
+    <w:lvl w:ilvl="1" w:tentative="1">
+      <w:start w:val="1"/>
+      <w:numFmt w:val="bullet"/>
+      <w:lvlText w:val="o"/>
+      <w:lvlJc w:val="left"/>
+      <w:pPr>
+        <w:tabs>
+          <w:tab w:val="num" w:pos="1440"/>
+        </w:tabs>
+        <w:ind w:left="1440" w:hanging="360"/>
+      </w:pPr>
+      <w:rPr>
+        <w:rFonts w:ascii="Courier New" w:hAnsi="Courier New" w:hint="default"/>
+        <w:sz w:val="20"/>
+      </w:rPr>
+    </w:lvl>
+    <w:lvl w:ilvl="2" w:tentative="1">
+      <w:start w:val="1"/>
+      <w:numFmt w:val="bullet"/>
+      <w:lvlText w:val=""/>
+      <w:lvlJc w:val="left"/>
+      <w:pPr>
+        <w:tabs>
+          <w:tab w:val="num" w:pos="2160"/>
+        </w:tabs>
+        <w:ind w:left="2160" w:hanging="360"/>
+      </w:pPr>
+      <w:rPr>
+        <w:rFonts w:ascii="Wingdings" w:hAnsi="Wingdings" w:hint="default"/>
+        <w:sz w:val="20"/>
+      </w:rPr>
+    </w:lvl>
+    <w:lvl w:ilvl="3" w:tentative="1">
+      <w:start w:val="1"/>
+      <w:numFmt w:val="bullet"/>
+      <w:lvlText w:val=""/>
+      <w:lvlJc w:val="left"/>
+      <w:pPr>
+        <w:tabs>
+          <w:tab w:val="num" w:pos="2880"/>
+        </w:tabs>
+        <w:ind w:left="2880" w:hanging="360"/>
+      </w:pPr>
+      <w:rPr>
+        <w:rFonts w:ascii="Wingdings" w:hAnsi="Wingdings" w:hint="default"/>
+        <w:sz w:val="20"/>
+      </w:rPr>
+    </w:lvl>
+    <w:lvl w:ilvl="4" w:tentative="1">
+      <w:start w:val="1"/>
+      <w:numFmt w:val="bullet"/>
+      <w:lvlText w:val=""/>
+      <w:lvlJc w:val="left"/>
+      <w:pPr>
+        <w:tabs>
+          <w:tab w:val="num" w:pos="3600"/>
+        </w:tabs>
+        <w:ind w:left="3600" w:hanging="360"/>
+      </w:pPr>
+      <w:rPr>
+        <w:rFonts w:ascii="Wingdings" w:hAnsi="Wingdings" w:hint="default"/>
+        <w:sz w:val="20"/>
+      </w:rPr>
+    </w:lvl>
+    <w:lvl w:ilvl="5" w:tentative="1">
+      <w:start w:val="1"/>
+      <w:numFmt w:val="bullet"/>
+      <w:lvlText w:val=""/>
+      <w:lvlJc w:val="left"/>
+      <w:pPr>
+        <w:tabs>
+          <w:tab w:val="num" w:pos="4320"/>
+        </w:tabs>
+        <w:ind w:left="4320" w:hanging="360"/>
+      </w:pPr>
+      <w:rPr>
+        <w:rFonts w:ascii="Wingdings" w:hAnsi="Wingdings" w:hint="default"/>
+        <w:sz w:val="20"/>
+      </w:rPr>
+    </w:lvl>
+    <w:lvl w:ilvl="6" w:tentative="1">
+      <w:start w:val="1"/>
+      <w:numFmt w:val="bullet"/>
+      <w:lvlText w:val=""/>
+      <w:lvlJc w:val="left"/>
+      <w:pPr>
+        <w:tabs>
+          <w:tab w:val="num" w:pos="5040"/>
+        </w:tabs>
+        <w:ind w:left="5040" w:hanging="360"/>
+      </w:pPr>
+      <w:rPr>
+        <w:rFonts w:ascii="Wingdings" w:hAnsi="Wingdings" w:hint="default"/>
+        <w:sz w:val="20"/>
+      </w:rPr>
+    </w:lvl>
+    <w:lvl w:ilvl="7" w:tentative="1">
+      <w:start w:val="1"/>
+      <w:numFmt w:val="bullet"/>
+      <w:lvlText w:val=""/>
+      <w:lvlJc w:val="left"/>
+      <w:pPr>
+        <w:tabs>
+          <w:tab w:val="num" w:pos="5760"/>
+        </w:tabs>
+        <w:ind w:left="5760" w:hanging="360"/>
+      </w:pPr>
+      <w:rPr>
+        <w:rFonts w:ascii="Wingdings" w:hAnsi="Wingdings" w:hint="default"/>
+        <w:sz w:val="20"/>
+      </w:rPr>
+    </w:lvl>
+    <w:lvl w:ilvl="8" w:tentative="1">
+      <w:start w:val="1"/>
+      <w:numFmt w:val="bullet"/>
+      <w:lvlText w:val=""/>
+      <w:lvlJc w:val="left"/>
+      <w:pPr>
+        <w:tabs>
+          <w:tab w:val="num" w:pos="6480"/>
+        </w:tabs>
+        <w:ind w:left="6480" w:hanging="360"/>
+      </w:pPr>
+      <w:rPr>
+        <w:rFonts w:ascii="Wingdings" w:hAnsi="Wingdings" w:hint="default"/>
+        <w:sz w:val="20"/>
+      </w:rPr>
+    </w:lvl>
+  </w:abstractNum>
   <w:num w:numId="1">
+    <w:abstractNumId w:val="5"/>
+  </w:num>
+  <w:num w:numId="2">
+    <w:abstractNumId w:val="1"/>
+  </w:num>
+  <w:num w:numId="3">
+    <w:abstractNumId w:val="2"/>
+  </w:num>
+  <w:num w:numId="4">
+    <w:abstractNumId w:val="10"/>
+  </w:num>
+  <w:num w:numId="5">
+    <w:abstractNumId w:val="3"/>
+  </w:num>
+  <w:num w:numId="6">
+    <w:abstractNumId w:val="13"/>
+  </w:num>
+  <w:num w:numId="7">
+    <w:abstractNumId w:val="11"/>
+  </w:num>
+  <w:num w:numId="8">
+    <w:abstractNumId w:val="8"/>
+  </w:num>
+  <w:num w:numId="9">
     <w:abstractNumId w:val="4"/>
   </w:num>
-  <w:num w:numId="2">
+  <w:num w:numId="10">
     <w:abstractNumId w:val="0"/>
   </w:num>
-  <w:num w:numId="3">
-    <w:abstractNumId w:val="1"/>
+  <w:num w:numId="11">
+    <w:abstractNumId w:val="14"/>
   </w:num>
-  <w:num w:numId="4">
-    <w:abstractNumId w:val="6"/>
-  </w:num>
-  <w:num w:numId="5">
-    <w:abstractNumId w:val="2"/>
-  </w:num>
-  <w:num w:numId="6">
-    <w:abstractNumId w:val="8"/>
-  </w:num>
-  <w:num w:numId="7">
+  <w:num w:numId="12">
     <w:abstractNumId w:val="7"/>
   </w:num>
-  <w:num w:numId="8">
-    <w:abstractNumId w:val="5"/>
+  <w:num w:numId="13">
+    <w:abstractNumId w:val="12"/>
   </w:num>
-  <w:num w:numId="9">
-    <w:abstractNumId w:val="3"/>
+  <w:num w:numId="14">
+    <w:abstractNumId w:val="9"/>
+  </w:num>
+  <w:num w:numId="15">
+    <w:abstractNumId w:val="6"/>
   </w:num>
 </w:numbering>
 </file>
@@ -7187,6 +11936,29 @@
     <w:name w:val="Normal"/>
     <w:qFormat/>
     <w:rsid w:val="00ED5628"/>
+  </w:style>
+  <w:style w:type="paragraph" w:styleId="Heading1">
+    <w:name w:val="heading 1"/>
+    <w:basedOn w:val="Normal"/>
+    <w:next w:val="Normal"/>
+    <w:link w:val="Heading1Char"/>
+    <w:uiPriority w:val="9"/>
+    <w:qFormat/>
+    <w:rsid w:val="00A55BBC"/>
+    <w:pPr>
+      <w:keepNext/>
+      <w:keepLines/>
+      <w:spacing w:before="480" w:after="0"/>
+      <w:outlineLvl w:val="0"/>
+    </w:pPr>
+    <w:rPr>
+      <w:rFonts w:asciiTheme="majorHAnsi" w:eastAsiaTheme="majorEastAsia" w:hAnsiTheme="majorHAnsi" w:cstheme="majorBidi"/>
+      <w:b/>
+      <w:bCs/>
+      <w:color w:val="365F91" w:themeColor="accent1" w:themeShade="BF"/>
+      <w:sz w:val="28"/>
+      <w:szCs w:val="28"/>
+    </w:rPr>
   </w:style>
   <w:style w:type="paragraph" w:styleId="Heading2">
     <w:name w:val="heading 2"/>
@@ -7459,6 +12231,34 @@
       <w:ind w:left="720"/>
       <w:contextualSpacing/>
     </w:pPr>
+  </w:style>
+  <w:style w:type="character" w:customStyle="1" w:styleId="Heading1Char">
+    <w:name w:val="Heading 1 Char"/>
+    <w:basedOn w:val="DefaultParagraphFont"/>
+    <w:link w:val="Heading1"/>
+    <w:uiPriority w:val="9"/>
+    <w:rsid w:val="00A55BBC"/>
+    <w:rPr>
+      <w:rFonts w:asciiTheme="majorHAnsi" w:eastAsiaTheme="majorEastAsia" w:hAnsiTheme="majorHAnsi" w:cstheme="majorBidi"/>
+      <w:b/>
+      <w:bCs/>
+      <w:color w:val="365F91" w:themeColor="accent1" w:themeShade="BF"/>
+      <w:sz w:val="28"/>
+      <w:szCs w:val="28"/>
+    </w:rPr>
+  </w:style>
+  <w:style w:type="character" w:styleId="HTMLCode">
+    <w:name w:val="HTML Code"/>
+    <w:basedOn w:val="DefaultParagraphFont"/>
+    <w:uiPriority w:val="99"/>
+    <w:semiHidden/>
+    <w:unhideWhenUsed/>
+    <w:rsid w:val="0034417E"/>
+    <w:rPr>
+      <w:rFonts w:ascii="Courier New" w:eastAsia="Times New Roman" w:hAnsi="Courier New" w:cs="Courier New"/>
+      <w:sz w:val="20"/>
+      <w:szCs w:val="20"/>
+    </w:rPr>
   </w:style>
 </w:styles>
 </file>

--- a/TestNG.docx
+++ b/TestNG.docx
@@ -45,6 +45,15 @@
           <w:szCs w:val="24"/>
         </w:rPr>
         <w:t>, logs and also takes screenshots.</w:t>
+      </w:r>
+      <w:r>
+        <w:rPr>
+          <w:rFonts w:ascii="Verdana" w:eastAsia="Times New Roman" w:hAnsi="Verdana" w:cs="Times New Roman"/>
+          <w:color w:val="222222"/>
+          <w:sz w:val="24"/>
+          <w:szCs w:val="24"/>
+        </w:rPr>
+        <w:t xml:space="preserve"> </w:t>
       </w:r>
     </w:p>
     <w:p>
@@ -1227,6 +1236,7 @@
           <w:sz w:val="24"/>
           <w:szCs w:val="24"/>
         </w:rPr>
+        <w:lastRenderedPageBreak/>
         <w:drawing>
           <wp:inline distT="0" distB="0" distL="0" distR="0">
             <wp:extent cx="3955415" cy="4338320"/>
@@ -1465,6 +1475,7 @@
           <w:sz w:val="24"/>
           <w:szCs w:val="24"/>
         </w:rPr>
+        <w:lastRenderedPageBreak/>
         <w:tab/>
       </w:r>
     </w:p>
@@ -1805,6 +1816,7 @@
           <w:color w:val="222222"/>
           <w:u w:val="single"/>
         </w:rPr>
+        <w:lastRenderedPageBreak/>
         <w:t>Step 3</w:t>
       </w:r>
       <w:r>
@@ -2392,6 +2404,7 @@
           <w:color w:val="777777"/>
           <w:bdr w:val="none" w:sz="0" w:space="0" w:color="auto" w:frame="1"/>
         </w:rPr>
+        <w:lastRenderedPageBreak/>
         <w:drawing>
           <wp:inline distT="0" distB="0" distL="0" distR="0">
             <wp:extent cx="4619625" cy="2066290"/>
@@ -2646,6 +2659,7 @@
           <w:szCs w:val="32"/>
           <w:u w:val="single"/>
         </w:rPr>
+        <w:lastRenderedPageBreak/>
         <w:t>Step 2</w:t>
       </w:r>
       <w:r>
@@ -3677,6 +3691,7 @@
           <w:szCs w:val="32"/>
           <w:u w:val="single"/>
         </w:rPr>
+        <w:lastRenderedPageBreak/>
         <w:t>Step 2</w:t>
       </w:r>
       <w:r>
@@ -4826,6 +4841,7 @@
           <w:sz w:val="32"/>
           <w:szCs w:val="32"/>
         </w:rPr>
+        <w:lastRenderedPageBreak/>
         <w:t>@AfterClass:</w:t>
       </w:r>
       <w:r>
@@ -5277,6 +5293,7 @@
           <w:sz w:val="32"/>
           <w:szCs w:val="32"/>
         </w:rPr>
+        <w:lastRenderedPageBreak/>
         <w:drawing>
           <wp:inline distT="0" distB="0" distL="0" distR="0">
             <wp:extent cx="3794125" cy="2538730"/>
@@ -5475,6 +5492,7 @@
           <w:sz w:val="32"/>
           <w:u w:val="single"/>
         </w:rPr>
+        <w:lastRenderedPageBreak/>
         <w:t>Parameters</w:t>
       </w:r>
     </w:p>
@@ -5820,6 +5838,7 @@
           <w:sz w:val="41"/>
           <w:szCs w:val="41"/>
         </w:rPr>
+        <w:lastRenderedPageBreak/>
         <w:t>Assertion</w:t>
       </w:r>
     </w:p>
@@ -6322,6 +6341,7 @@
           <w:sz w:val="23"/>
           <w:szCs w:val="23"/>
         </w:rPr>
+        <w:lastRenderedPageBreak/>
         <w:t>assertEquals</w:t>
       </w:r>
       <w:proofErr w:type="spellEnd"/>
@@ -7283,6 +7303,7 @@
           <w:sz w:val="23"/>
           <w:szCs w:val="23"/>
         </w:rPr>
+        <w:lastRenderedPageBreak/>
         <w:drawing>
           <wp:inline distT="0" distB="0" distL="0" distR="0">
             <wp:extent cx="5592445" cy="8229600"/>
@@ -7352,6 +7373,7 @@
           <w:sz w:val="23"/>
           <w:szCs w:val="23"/>
         </w:rPr>
+        <w:lastRenderedPageBreak/>
         <w:t>Output:</w:t>
       </w:r>
     </w:p>
@@ -7600,6 +7622,7 @@
           <w:sz w:val="41"/>
           <w:szCs w:val="41"/>
         </w:rPr>
+        <w:lastRenderedPageBreak/>
         <w:t>Difference between @Factory and @DataProvider</w:t>
       </w:r>
     </w:p>
@@ -7886,6 +7909,7 @@
           <w:sz w:val="23"/>
           <w:szCs w:val="23"/>
         </w:rPr>
+        <w:lastRenderedPageBreak/>
         <w:t>@DataProvider Example</w:t>
       </w:r>
     </w:p>
@@ -8868,6 +8892,7 @@
           <w:sz w:val="32"/>
           <w:szCs w:val="32"/>
         </w:rPr>
+        <w:lastRenderedPageBreak/>
         <w:drawing>
           <wp:inline distT="0" distB="0" distL="0" distR="0">
             <wp:extent cx="5943600" cy="3387510"/>
@@ -9271,6 +9296,7 @@
       <w:r>
         <w:rPr>
           <w:rFonts w:ascii="Verdana" w:eastAsia="Times New Roman" w:hAnsi="Verdana" w:cs="Times New Roman"/>
+          <w:noProof/>
           <w:color w:val="222222"/>
           <w:sz w:val="32"/>
           <w:szCs w:val="32"/>
